--- a/doc/mysql.docx
+++ b/doc/mysql.docx
@@ -5,153 +5,626 @@
     <w:p>
       <w:pPr>
         <w:rPr>
-          <w:b/>
-          <w:sz w:val="28"/>
-          <w:szCs w:val="28"/>
-        </w:rPr>
-      </w:pPr>
-      <w:r>
-        <w:rPr>
-          <w:b/>
-          <w:sz w:val="28"/>
-          <w:szCs w:val="28"/>
-        </w:rPr>
-        <w:t>MYSQL</w:t>
-      </w:r>
-    </w:p>
-    <w:p>
-      <w:r>
-        <w:t>Query Cache: QCache_hit</w:t>
-      </w:r>
-      <w:r>
-        <w:rPr>
-          <w:rFonts w:hint="eastAsia"/>
-        </w:rPr>
-        <w:t>远大于</w:t>
-      </w:r>
-      <w:r>
-        <w:t>QCache_insert</w:t>
-      </w:r>
-      <w:r>
-        <w:rPr>
-          <w:rFonts w:hint="eastAsia"/>
-        </w:rPr>
-        <w:t>才有意义，适合应用更新少。一般在应用中做缓存。</w:t>
-      </w:r>
-    </w:p>
-    <w:p>
-      <w:r>
-        <w:rPr>
-          <w:rFonts w:hint="eastAsia"/>
-          <w:b/>
-        </w:rPr>
-        <w:t>性能指标</w:t>
-      </w:r>
-      <w:r>
-        <w:rPr>
-          <w:rFonts w:hint="eastAsia"/>
-        </w:rPr>
-        <w:t>：</w:t>
-      </w:r>
+          <w:rFonts w:asciiTheme="majorEastAsia" w:eastAsiaTheme="majorEastAsia" w:hAnsiTheme="majorEastAsia"/>
+          <w:b/>
+        </w:rPr>
+      </w:pPr>
+      <w:proofErr w:type="spellStart"/>
+      <w:r>
+        <w:rPr>
+          <w:rFonts w:asciiTheme="majorEastAsia" w:eastAsiaTheme="majorEastAsia" w:hAnsiTheme="majorEastAsia"/>
+          <w:b/>
+        </w:rPr>
+        <w:t>MyISAM</w:t>
+      </w:r>
+      <w:proofErr w:type="spellEnd"/>
     </w:p>
     <w:p>
       <w:pPr>
         <w:pStyle w:val="ListParagraph"/>
         <w:numPr>
           <w:ilvl w:val="0"/>
-          <w:numId w:val="1"/>
+          <w:numId w:val="3"/>
         </w:numPr>
-        <w:ind w:firstLineChars="0"/>
-      </w:pPr>
-      <w:r>
-        <w:rPr>
-          <w:rFonts w:hint="eastAsia"/>
-        </w:rPr>
-        <w:t>吞吐量</w:t>
-      </w:r>
-      <w:r>
+        <w:ind w:left="0" w:firstLineChars="0" w:firstLine="0"/>
+        <w:rPr>
+          <w:rFonts w:asciiTheme="majorEastAsia" w:eastAsiaTheme="majorEastAsia" w:hAnsiTheme="majorEastAsia"/>
+        </w:rPr>
+      </w:pPr>
+      <w:r>
+        <w:rPr>
+          <w:rFonts w:asciiTheme="majorEastAsia" w:eastAsiaTheme="majorEastAsia" w:hAnsiTheme="majorEastAsia" w:hint="eastAsia"/>
+        </w:rPr>
+        <w:t>不支持事务、外键和行级锁</w:t>
+      </w:r>
+      <w:r>
+        <w:rPr>
+          <w:rFonts w:asciiTheme="majorEastAsia" w:eastAsiaTheme="majorEastAsia" w:hAnsiTheme="majorEastAsia"/>
+        </w:rPr>
+        <w:t>,</w:t>
+      </w:r>
+      <w:r>
+        <w:rPr>
+          <w:rFonts w:asciiTheme="majorEastAsia" w:eastAsiaTheme="majorEastAsia" w:hAnsiTheme="majorEastAsia" w:hint="eastAsia"/>
+        </w:rPr>
+        <w:t>适合小项目</w:t>
+      </w:r>
+    </w:p>
+    <w:p>
+      <w:pPr>
+        <w:rPr>
+          <w:rFonts w:asciiTheme="majorEastAsia" w:eastAsiaTheme="majorEastAsia" w:hAnsiTheme="majorEastAsia"/>
+        </w:rPr>
+      </w:pPr>
+      <w:r>
+        <w:rPr>
+          <w:rFonts w:asciiTheme="majorEastAsia" w:eastAsiaTheme="majorEastAsia" w:hAnsiTheme="majorEastAsia" w:hint="eastAsia"/>
+        </w:rPr>
+        <w:t>优点</w:t>
+      </w:r>
+      <w:r>
+        <w:rPr>
+          <w:rFonts w:asciiTheme="majorEastAsia" w:eastAsiaTheme="majorEastAsia" w:hAnsiTheme="majorEastAsia"/>
+        </w:rPr>
+        <w:t>:1.</w:t>
+      </w:r>
+      <w:r>
+        <w:rPr>
+          <w:rFonts w:asciiTheme="majorEastAsia" w:eastAsiaTheme="majorEastAsia" w:hAnsiTheme="majorEastAsia" w:hint="eastAsia"/>
+        </w:rPr>
+        <w:t>读多写少的项目，效率高</w:t>
+      </w:r>
+      <w:r>
+        <w:rPr>
+          <w:rFonts w:asciiTheme="majorEastAsia" w:eastAsiaTheme="majorEastAsia" w:hAnsiTheme="majorEastAsia"/>
+        </w:rPr>
         <w:t>2.</w:t>
       </w:r>
       <w:r>
         <w:rPr>
-          <w:rFonts w:hint="eastAsia"/>
-        </w:rPr>
-        <w:t>响应时间</w:t>
-      </w:r>
-      <w:r>
+          <w:rFonts w:asciiTheme="majorEastAsia" w:eastAsiaTheme="majorEastAsia" w:hAnsiTheme="majorEastAsia" w:hint="eastAsia"/>
+        </w:rPr>
+        <w:t>没有磁盘碎片，节省空间</w:t>
+      </w:r>
+    </w:p>
+    <w:p>
+      <w:pPr>
+        <w:rPr>
+          <w:rFonts w:asciiTheme="majorEastAsia" w:eastAsiaTheme="majorEastAsia" w:hAnsiTheme="majorEastAsia"/>
+          <w:b/>
+        </w:rPr>
+      </w:pPr>
+    </w:p>
+    <w:p>
+      <w:pPr>
+        <w:rPr>
+          <w:rFonts w:asciiTheme="majorEastAsia" w:eastAsiaTheme="majorEastAsia" w:hAnsiTheme="majorEastAsia"/>
+          <w:b/>
+        </w:rPr>
+      </w:pPr>
+      <w:r>
+        <w:rPr>
+          <w:rFonts w:asciiTheme="majorEastAsia" w:eastAsiaTheme="majorEastAsia" w:hAnsiTheme="majorEastAsia" w:hint="eastAsia"/>
+          <w:b/>
+        </w:rPr>
+        <w:t>存储引擎</w:t>
+      </w:r>
+    </w:p>
+    <w:p>
+      <w:pPr>
+        <w:rPr>
+          <w:rFonts w:asciiTheme="majorEastAsia" w:eastAsiaTheme="majorEastAsia" w:hAnsiTheme="majorEastAsia"/>
+        </w:rPr>
+      </w:pPr>
+      <w:r>
+        <w:rPr>
+          <w:rFonts w:asciiTheme="majorEastAsia" w:eastAsiaTheme="majorEastAsia" w:hAnsiTheme="majorEastAsia" w:hint="eastAsia"/>
+        </w:rPr>
+        <w:t>影响引擎性能的因素：数据大小，</w:t>
+      </w:r>
+      <w:r>
+        <w:rPr>
+          <w:rFonts w:asciiTheme="majorEastAsia" w:eastAsiaTheme="majorEastAsia" w:hAnsiTheme="majorEastAsia"/>
+        </w:rPr>
+        <w:t>I/O</w:t>
+      </w:r>
+      <w:r>
+        <w:rPr>
+          <w:rFonts w:asciiTheme="majorEastAsia" w:eastAsiaTheme="majorEastAsia" w:hAnsiTheme="majorEastAsia" w:hint="eastAsia"/>
+        </w:rPr>
+        <w:t>请求量，主键还是二级索引</w:t>
+      </w:r>
+    </w:p>
+    <w:p>
+      <w:pPr>
+        <w:rPr>
+          <w:rFonts w:asciiTheme="majorEastAsia" w:eastAsiaTheme="majorEastAsia" w:hAnsiTheme="majorEastAsia"/>
+          <w:b/>
+        </w:rPr>
+      </w:pPr>
+      <w:proofErr w:type="spellStart"/>
+      <w:r>
+        <w:rPr>
+          <w:rFonts w:asciiTheme="majorEastAsia" w:eastAsiaTheme="majorEastAsia" w:hAnsiTheme="majorEastAsia"/>
+          <w:b/>
+        </w:rPr>
+        <w:t>InnoDB</w:t>
+      </w:r>
+      <w:proofErr w:type="spellEnd"/>
+      <w:r>
+        <w:rPr>
+          <w:rFonts w:asciiTheme="majorEastAsia" w:eastAsiaTheme="majorEastAsia" w:hAnsiTheme="majorEastAsia" w:hint="eastAsia"/>
+          <w:b/>
+        </w:rPr>
+        <w:t>：</w:t>
+      </w:r>
+      <w:r>
+        <w:rPr>
+          <w:rFonts w:asciiTheme="majorEastAsia" w:eastAsiaTheme="majorEastAsia" w:hAnsiTheme="majorEastAsia" w:hint="eastAsia"/>
+        </w:rPr>
+        <w:t>优先选择</w:t>
+      </w:r>
+      <w:proofErr w:type="spellStart"/>
+      <w:r>
+        <w:rPr>
+          <w:rFonts w:asciiTheme="majorEastAsia" w:eastAsiaTheme="majorEastAsia" w:hAnsiTheme="majorEastAsia"/>
+        </w:rPr>
+        <w:t>InnoDB</w:t>
+      </w:r>
+      <w:proofErr w:type="spellEnd"/>
+      <w:r>
+        <w:rPr>
+          <w:rFonts w:asciiTheme="majorEastAsia" w:eastAsiaTheme="majorEastAsia" w:hAnsiTheme="majorEastAsia" w:hint="eastAsia"/>
+        </w:rPr>
+        <w:t>，除非用到</w:t>
+      </w:r>
+      <w:proofErr w:type="spellStart"/>
+      <w:r>
+        <w:rPr>
+          <w:rFonts w:asciiTheme="majorEastAsia" w:eastAsiaTheme="majorEastAsia" w:hAnsiTheme="majorEastAsia"/>
+        </w:rPr>
+        <w:t>InnoDB</w:t>
+      </w:r>
+      <w:proofErr w:type="spellEnd"/>
+      <w:r>
+        <w:rPr>
+          <w:rFonts w:asciiTheme="majorEastAsia" w:eastAsiaTheme="majorEastAsia" w:hAnsiTheme="majorEastAsia" w:hint="eastAsia"/>
+        </w:rPr>
+        <w:t>不具备的特性，没有其他办法替代。</w:t>
+      </w:r>
+    </w:p>
+    <w:p>
+      <w:pPr>
+        <w:pStyle w:val="ListParagraph"/>
+        <w:numPr>
+          <w:ilvl w:val="0"/>
+          <w:numId w:val="5"/>
+        </w:numPr>
+        <w:ind w:left="0" w:firstLineChars="0" w:firstLine="0"/>
+        <w:rPr>
+          <w:rFonts w:asciiTheme="majorEastAsia" w:eastAsiaTheme="majorEastAsia" w:hAnsiTheme="majorEastAsia"/>
+        </w:rPr>
+      </w:pPr>
+      <w:r>
+        <w:rPr>
+          <w:rFonts w:asciiTheme="majorEastAsia" w:eastAsiaTheme="majorEastAsia" w:hAnsiTheme="majorEastAsia" w:hint="eastAsia"/>
+        </w:rPr>
+        <w:t>事务</w:t>
+      </w:r>
+      <w:r>
+        <w:rPr>
+          <w:rFonts w:asciiTheme="majorEastAsia" w:eastAsiaTheme="majorEastAsia" w:hAnsiTheme="majorEastAsia"/>
+        </w:rPr>
+        <w:t>2.</w:t>
+      </w:r>
+      <w:r>
+        <w:rPr>
+          <w:rFonts w:asciiTheme="majorEastAsia" w:eastAsiaTheme="majorEastAsia" w:hAnsiTheme="majorEastAsia" w:hint="eastAsia"/>
+        </w:rPr>
+        <w:t>热备份</w:t>
+      </w:r>
+      <w:r>
+        <w:rPr>
+          <w:rFonts w:asciiTheme="majorEastAsia" w:eastAsiaTheme="majorEastAsia" w:hAnsiTheme="majorEastAsia"/>
+        </w:rPr>
         <w:t>3.</w:t>
       </w:r>
       <w:r>
         <w:rPr>
-          <w:rFonts w:hint="eastAsia"/>
-        </w:rPr>
-        <w:t>并发性</w:t>
-      </w:r>
-    </w:p>
-    <w:p>
-      <w:pPr>
-        <w:rPr>
-          <w:b/>
-        </w:rPr>
-      </w:pPr>
-      <w:r>
-        <w:rPr>
-          <w:rFonts w:hint="eastAsia"/>
-          <w:b/>
+          <w:rFonts w:asciiTheme="majorEastAsia" w:eastAsiaTheme="majorEastAsia" w:hAnsiTheme="majorEastAsia" w:hint="eastAsia"/>
+        </w:rPr>
+        <w:t>崩溃恢复</w:t>
+      </w:r>
+      <w:r>
+        <w:rPr>
+          <w:rFonts w:asciiTheme="majorEastAsia" w:eastAsiaTheme="majorEastAsia" w:hAnsiTheme="majorEastAsia"/>
+        </w:rPr>
+        <w:t>4.</w:t>
+      </w:r>
+      <w:r>
+        <w:rPr>
+          <w:rFonts w:asciiTheme="majorEastAsia" w:eastAsiaTheme="majorEastAsia" w:hAnsiTheme="majorEastAsia" w:hint="eastAsia"/>
+        </w:rPr>
+        <w:t>聚簇索引</w:t>
+      </w:r>
+    </w:p>
+    <w:p>
+      <w:pPr>
+        <w:rPr>
+          <w:rFonts w:asciiTheme="majorEastAsia" w:eastAsiaTheme="majorEastAsia" w:hAnsiTheme="majorEastAsia" w:cs="Arial"/>
+          <w:color w:val="333333"/>
+          <w:szCs w:val="21"/>
+          <w:shd w:val="clear" w:color="auto" w:fill="FFFFFF"/>
+        </w:rPr>
+      </w:pPr>
+      <w:r>
+        <w:rPr>
+          <w:rFonts w:asciiTheme="majorEastAsia" w:eastAsiaTheme="majorEastAsia" w:hAnsiTheme="majorEastAsia" w:cs="Arial" w:hint="eastAsia"/>
+          <w:b/>
+          <w:color w:val="333333"/>
+          <w:szCs w:val="21"/>
+          <w:shd w:val="clear" w:color="auto" w:fill="FFFFFF"/>
+        </w:rPr>
+        <w:t>聚簇索引</w:t>
+      </w:r>
+      <w:r>
+        <w:rPr>
+          <w:rFonts w:asciiTheme="majorEastAsia" w:eastAsiaTheme="majorEastAsia" w:hAnsiTheme="majorEastAsia" w:cs="Arial"/>
+          <w:color w:val="333333"/>
+          <w:szCs w:val="21"/>
+          <w:shd w:val="clear" w:color="auto" w:fill="FFFFFF"/>
+        </w:rPr>
+        <w:t>:</w:t>
+      </w:r>
+      <w:r>
+        <w:rPr>
+          <w:rFonts w:asciiTheme="majorEastAsia" w:eastAsiaTheme="majorEastAsia" w:hAnsiTheme="majorEastAsia" w:hint="eastAsia"/>
+        </w:rPr>
+        <w:t>按物理位置顺序存放</w:t>
+      </w:r>
+      <w:r>
+        <w:rPr>
+          <w:rFonts w:asciiTheme="majorEastAsia" w:eastAsiaTheme="majorEastAsia" w:hAnsiTheme="majorEastAsia" w:cs="Arial" w:hint="eastAsia"/>
+          <w:color w:val="333333"/>
+          <w:szCs w:val="21"/>
+          <w:shd w:val="clear" w:color="auto" w:fill="FFFFFF"/>
+        </w:rPr>
+        <w:t>，引擎缓存索引和数据</w:t>
+      </w:r>
+    </w:p>
+    <w:p>
+      <w:pPr>
+        <w:rPr>
+          <w:rFonts w:asciiTheme="majorEastAsia" w:eastAsiaTheme="majorEastAsia" w:hAnsiTheme="majorEastAsia"/>
+        </w:rPr>
+      </w:pPr>
+      <w:r>
+        <w:rPr>
+          <w:rFonts w:asciiTheme="majorEastAsia" w:eastAsiaTheme="majorEastAsia" w:hAnsiTheme="majorEastAsia" w:cs="Arial" w:hint="eastAsia"/>
+          <w:color w:val="333333"/>
+          <w:szCs w:val="21"/>
+          <w:shd w:val="clear" w:color="auto" w:fill="FFFFFF"/>
+        </w:rPr>
+        <w:t>插入慢，排序快。</w:t>
+      </w:r>
+      <w:r>
+        <w:rPr>
+          <w:rFonts w:asciiTheme="majorEastAsia" w:eastAsiaTheme="majorEastAsia" w:hAnsiTheme="majorEastAsia" w:hint="eastAsia"/>
+        </w:rPr>
+        <w:t>非聚簇索引（二级索引）则没有按序存放，需要额外消耗资源来排序。</w:t>
+      </w:r>
+    </w:p>
+    <w:p>
+      <w:pPr>
+        <w:rPr>
+          <w:rFonts w:asciiTheme="majorEastAsia" w:eastAsiaTheme="majorEastAsia" w:hAnsiTheme="majorEastAsia"/>
+        </w:rPr>
+      </w:pPr>
+      <w:proofErr w:type="spellStart"/>
+      <w:r>
+        <w:rPr>
+          <w:rFonts w:asciiTheme="majorEastAsia" w:eastAsiaTheme="majorEastAsia" w:hAnsiTheme="majorEastAsia"/>
+          <w:b/>
+        </w:rPr>
+        <w:t>MyISAM</w:t>
+      </w:r>
+      <w:proofErr w:type="spellEnd"/>
+      <w:r>
+        <w:rPr>
+          <w:rFonts w:asciiTheme="majorEastAsia" w:eastAsiaTheme="majorEastAsia" w:hAnsiTheme="majorEastAsia" w:hint="eastAsia"/>
+          <w:b/>
+        </w:rPr>
+        <w:t>：</w:t>
+      </w:r>
+      <w:r>
+        <w:rPr>
+          <w:rFonts w:asciiTheme="majorEastAsia" w:eastAsiaTheme="majorEastAsia" w:hAnsiTheme="majorEastAsia" w:hint="eastAsia"/>
+        </w:rPr>
+        <w:t>一般读写性能高，但随着应用压力上升，各种锁争用，崩溃数据丢失问题</w:t>
+      </w:r>
+    </w:p>
+    <w:p>
+      <w:pPr>
+        <w:pStyle w:val="ListParagraph"/>
+        <w:numPr>
+          <w:ilvl w:val="0"/>
+          <w:numId w:val="6"/>
+        </w:numPr>
+        <w:ind w:left="0" w:firstLineChars="0" w:firstLine="0"/>
+        <w:rPr>
+          <w:rFonts w:asciiTheme="majorEastAsia" w:eastAsiaTheme="majorEastAsia" w:hAnsiTheme="majorEastAsia"/>
+        </w:rPr>
+      </w:pPr>
+      <w:proofErr w:type="spellStart"/>
+      <w:r>
+        <w:rPr>
+          <w:rFonts w:asciiTheme="majorEastAsia" w:eastAsiaTheme="majorEastAsia" w:hAnsiTheme="majorEastAsia"/>
+        </w:rPr>
+        <w:t>MyISAM</w:t>
+      </w:r>
+      <w:proofErr w:type="spellEnd"/>
+      <w:r>
+        <w:rPr>
+          <w:rFonts w:asciiTheme="majorEastAsia" w:eastAsiaTheme="majorEastAsia" w:hAnsiTheme="majorEastAsia" w:hint="eastAsia"/>
+        </w:rPr>
+        <w:t>引擎缓存索引，而不缓存数据</w:t>
+      </w:r>
+    </w:p>
+    <w:p>
+      <w:pPr>
+        <w:jc w:val="left"/>
+        <w:rPr>
+          <w:rFonts w:asciiTheme="majorEastAsia" w:eastAsiaTheme="majorEastAsia" w:hAnsiTheme="majorEastAsia" w:hint="eastAsia"/>
+        </w:rPr>
+      </w:pPr>
+    </w:p>
+    <w:p>
+      <w:pPr>
+        <w:jc w:val="left"/>
+        <w:rPr>
+          <w:rFonts w:asciiTheme="majorEastAsia" w:eastAsiaTheme="majorEastAsia" w:hAnsiTheme="majorEastAsia" w:hint="eastAsia"/>
+        </w:rPr>
+      </w:pPr>
+    </w:p>
+    <w:p>
+      <w:pPr>
+        <w:jc w:val="left"/>
+        <w:rPr>
+          <w:rFonts w:asciiTheme="majorEastAsia" w:eastAsiaTheme="majorEastAsia" w:hAnsiTheme="majorEastAsia" w:hint="eastAsia"/>
+        </w:rPr>
+      </w:pPr>
+    </w:p>
+    <w:p>
+      <w:pPr>
+        <w:jc w:val="left"/>
+        <w:rPr>
+          <w:rFonts w:asciiTheme="majorEastAsia" w:eastAsiaTheme="majorEastAsia" w:hAnsiTheme="majorEastAsia" w:hint="eastAsia"/>
+        </w:rPr>
+      </w:pPr>
+    </w:p>
+    <w:p>
+      <w:pPr>
+        <w:rPr>
+          <w:rFonts w:asciiTheme="majorEastAsia" w:eastAsiaTheme="majorEastAsia" w:hAnsiTheme="majorEastAsia"/>
+          <w:b/>
+          <w:sz w:val="52"/>
+          <w:szCs w:val="52"/>
+        </w:rPr>
+      </w:pPr>
+      <w:proofErr w:type="spellStart"/>
+      <w:r>
+        <w:rPr>
+          <w:rFonts w:asciiTheme="majorEastAsia" w:eastAsiaTheme="majorEastAsia" w:hAnsiTheme="majorEastAsia"/>
+          <w:b/>
+          <w:sz w:val="52"/>
+          <w:szCs w:val="52"/>
+        </w:rPr>
+        <w:t>M</w:t>
+      </w:r>
+      <w:r>
+        <w:rPr>
+          <w:rFonts w:asciiTheme="majorEastAsia" w:eastAsiaTheme="majorEastAsia" w:hAnsiTheme="majorEastAsia" w:hint="eastAsia"/>
+          <w:b/>
+          <w:sz w:val="52"/>
+          <w:szCs w:val="52"/>
+        </w:rPr>
+        <w:t>y</w:t>
+      </w:r>
+      <w:r>
+        <w:rPr>
+          <w:rFonts w:asciiTheme="majorEastAsia" w:eastAsiaTheme="majorEastAsia" w:hAnsiTheme="majorEastAsia"/>
+          <w:b/>
+          <w:sz w:val="52"/>
+          <w:szCs w:val="52"/>
+        </w:rPr>
+        <w:t>SQL</w:t>
+      </w:r>
+      <w:proofErr w:type="spellEnd"/>
+      <w:r>
+        <w:rPr>
+          <w:rFonts w:asciiTheme="majorEastAsia" w:eastAsiaTheme="majorEastAsia" w:hAnsiTheme="majorEastAsia" w:hint="eastAsia"/>
+          <w:b/>
+          <w:sz w:val="52"/>
+          <w:szCs w:val="52"/>
+        </w:rPr>
+        <w:t>性能优化</w:t>
+      </w:r>
+    </w:p>
+    <w:p>
+      <w:pPr>
+        <w:rPr>
+          <w:rFonts w:asciiTheme="majorEastAsia" w:eastAsiaTheme="majorEastAsia" w:hAnsiTheme="majorEastAsia"/>
+        </w:rPr>
+      </w:pPr>
+      <w:r>
+        <w:rPr>
+          <w:rFonts w:asciiTheme="majorEastAsia" w:eastAsiaTheme="majorEastAsia" w:hAnsiTheme="majorEastAsia" w:hint="eastAsia"/>
+        </w:rPr>
+        <w:t>索引优化</w:t>
+      </w:r>
+      <w:r>
+        <w:rPr>
+          <w:rFonts w:asciiTheme="majorEastAsia" w:eastAsiaTheme="majorEastAsia" w:hAnsiTheme="majorEastAsia" w:hint="eastAsia"/>
+        </w:rPr>
+        <w:t xml:space="preserve"> </w:t>
+      </w:r>
+      <w:r>
+        <w:rPr>
+          <w:rFonts w:asciiTheme="majorEastAsia" w:eastAsiaTheme="majorEastAsia" w:hAnsiTheme="majorEastAsia" w:hint="eastAsia"/>
+        </w:rPr>
+        <w:t>查询优化</w:t>
+      </w:r>
+      <w:r>
+        <w:rPr>
+          <w:rFonts w:asciiTheme="majorEastAsia" w:eastAsiaTheme="majorEastAsia" w:hAnsiTheme="majorEastAsia" w:hint="eastAsia"/>
+        </w:rPr>
+        <w:t xml:space="preserve"> </w:t>
+      </w:r>
+      <w:r>
+        <w:rPr>
+          <w:rFonts w:asciiTheme="majorEastAsia" w:eastAsiaTheme="majorEastAsia" w:hAnsiTheme="majorEastAsia" w:hint="eastAsia"/>
+        </w:rPr>
+        <w:t>库表结构优化</w:t>
+      </w:r>
+    </w:p>
+    <w:p>
+      <w:pPr>
+        <w:rPr>
+          <w:rFonts w:asciiTheme="majorEastAsia" w:eastAsiaTheme="majorEastAsia" w:hAnsiTheme="majorEastAsia"/>
+          <w:b/>
+          <w:sz w:val="44"/>
+          <w:szCs w:val="44"/>
+        </w:rPr>
+      </w:pPr>
+    </w:p>
+    <w:p>
+      <w:pPr>
+        <w:rPr>
+          <w:rFonts w:asciiTheme="majorEastAsia" w:eastAsiaTheme="majorEastAsia" w:hAnsiTheme="majorEastAsia"/>
+        </w:rPr>
+      </w:pPr>
+      <w:r>
+        <w:rPr>
+          <w:rFonts w:asciiTheme="majorEastAsia" w:eastAsiaTheme="majorEastAsia" w:hAnsiTheme="majorEastAsia" w:hint="eastAsia"/>
+          <w:b/>
+          <w:sz w:val="44"/>
+          <w:szCs w:val="44"/>
+        </w:rPr>
+        <w:t>索引优化</w:t>
+      </w:r>
+    </w:p>
+    <w:p>
+      <w:pPr>
+        <w:rPr>
+          <w:rFonts w:asciiTheme="majorEastAsia" w:eastAsiaTheme="majorEastAsia" w:hAnsiTheme="majorEastAsia"/>
+          <w:b/>
+          <w:szCs w:val="21"/>
+        </w:rPr>
+      </w:pPr>
+    </w:p>
+    <w:p>
+      <w:pPr>
+        <w:rPr>
+          <w:rFonts w:asciiTheme="majorEastAsia" w:eastAsiaTheme="majorEastAsia" w:hAnsiTheme="majorEastAsia"/>
+          <w:b/>
+          <w:szCs w:val="21"/>
+        </w:rPr>
+      </w:pPr>
+      <w:r>
+        <w:rPr>
+          <w:rFonts w:asciiTheme="majorEastAsia" w:eastAsiaTheme="majorEastAsia" w:hAnsiTheme="majorEastAsia" w:hint="eastAsia"/>
+          <w:b/>
+          <w:szCs w:val="21"/>
         </w:rPr>
         <w:t>索引</w:t>
       </w:r>
     </w:p>
     <w:p>
-      <w:r>
+      <w:pPr>
+        <w:rPr>
+          <w:rFonts w:asciiTheme="majorEastAsia" w:eastAsiaTheme="majorEastAsia" w:hAnsiTheme="majorEastAsia"/>
+        </w:rPr>
+      </w:pPr>
+      <w:r>
+        <w:rPr>
+          <w:rFonts w:asciiTheme="majorEastAsia" w:eastAsiaTheme="majorEastAsia" w:hAnsiTheme="majorEastAsia"/>
+        </w:rPr>
         <w:t>1</w:t>
       </w:r>
       <w:r>
         <w:rPr>
-          <w:rFonts w:hint="eastAsia"/>
+          <w:rFonts w:asciiTheme="majorEastAsia" w:eastAsiaTheme="majorEastAsia" w:hAnsiTheme="majorEastAsia" w:hint="eastAsia"/>
         </w:rPr>
         <w:t>）索引大大减少了服务器需要扫描的数据量</w:t>
       </w:r>
     </w:p>
     <w:p>
-      <w:r>
+      <w:pPr>
+        <w:rPr>
+          <w:rFonts w:asciiTheme="majorEastAsia" w:eastAsiaTheme="majorEastAsia" w:hAnsiTheme="majorEastAsia"/>
+        </w:rPr>
+      </w:pPr>
+      <w:r>
+        <w:rPr>
+          <w:rFonts w:asciiTheme="majorEastAsia" w:eastAsiaTheme="majorEastAsia" w:hAnsiTheme="majorEastAsia"/>
+        </w:rPr>
         <w:t>2</w:t>
       </w:r>
       <w:r>
         <w:rPr>
-          <w:rFonts w:hint="eastAsia"/>
+          <w:rFonts w:asciiTheme="majorEastAsia" w:eastAsiaTheme="majorEastAsia" w:hAnsiTheme="majorEastAsia" w:hint="eastAsia"/>
         </w:rPr>
         <w:t>）索引可以帮助服务器避免排序和临时表</w:t>
       </w:r>
     </w:p>
     <w:p>
-      <w:r>
+      <w:pPr>
+        <w:rPr>
+          <w:rFonts w:asciiTheme="majorEastAsia" w:eastAsiaTheme="majorEastAsia" w:hAnsiTheme="majorEastAsia"/>
+        </w:rPr>
+      </w:pPr>
+      <w:r>
+        <w:rPr>
+          <w:rFonts w:asciiTheme="majorEastAsia" w:eastAsiaTheme="majorEastAsia" w:hAnsiTheme="majorEastAsia"/>
+        </w:rPr>
         <w:t>3</w:t>
       </w:r>
       <w:r>
         <w:rPr>
-          <w:rFonts w:hint="eastAsia"/>
+          <w:rFonts w:asciiTheme="majorEastAsia" w:eastAsiaTheme="majorEastAsia" w:hAnsiTheme="majorEastAsia" w:hint="eastAsia"/>
         </w:rPr>
         <w:t>）索引可以将随机</w:t>
       </w:r>
       <w:r>
+        <w:rPr>
+          <w:rFonts w:asciiTheme="majorEastAsia" w:eastAsiaTheme="majorEastAsia" w:hAnsiTheme="majorEastAsia"/>
+        </w:rPr>
         <w:t>I/O</w:t>
       </w:r>
       <w:r>
         <w:rPr>
-          <w:rFonts w:hint="eastAsia"/>
+          <w:rFonts w:asciiTheme="majorEastAsia" w:eastAsiaTheme="majorEastAsia" w:hAnsiTheme="majorEastAsia" w:hint="eastAsia"/>
         </w:rPr>
         <w:t>变成顺序</w:t>
       </w:r>
       <w:r>
+        <w:rPr>
+          <w:rFonts w:asciiTheme="majorEastAsia" w:eastAsiaTheme="majorEastAsia" w:hAnsiTheme="majorEastAsia"/>
+        </w:rPr>
         <w:t>I/O</w:t>
       </w:r>
     </w:p>
-    <w:p/>
-    <w:p>
-      <w:pPr>
-        <w:rPr>
-          <w:rFonts w:ascii="Helvetica" w:hAnsi="Helvetica" w:cs="Helvetica"/>
+    <w:p>
+      <w:pPr>
+        <w:rPr>
+          <w:rFonts w:asciiTheme="majorEastAsia" w:eastAsiaTheme="majorEastAsia" w:hAnsiTheme="majorEastAsia"/>
+        </w:rPr>
+      </w:pPr>
+    </w:p>
+    <w:p>
+      <w:pPr>
+        <w:rPr>
+          <w:rFonts w:asciiTheme="majorEastAsia" w:eastAsiaTheme="majorEastAsia" w:hAnsiTheme="majorEastAsia" w:cs="Helvetica"/>
           <w:color w:val="000000"/>
           <w:szCs w:val="21"/>
           <w:shd w:val="clear" w:color="auto" w:fill="FFFFFF"/>
@@ -159,7 +632,7 @@
       </w:pPr>
       <w:r>
         <w:rPr>
-          <w:rFonts w:ascii="Helvetica" w:hAnsi="Helvetica" w:cs="Helvetica" w:hint="eastAsia"/>
+          <w:rFonts w:asciiTheme="majorEastAsia" w:eastAsiaTheme="majorEastAsia" w:hAnsiTheme="majorEastAsia" w:cs="Helvetica" w:hint="eastAsia"/>
           <w:color w:val="000000"/>
           <w:szCs w:val="21"/>
           <w:shd w:val="clear" w:color="auto" w:fill="FFFFFF"/>
@@ -168,7 +641,7 @@
       </w:r>
       <w:r>
         <w:rPr>
-          <w:rFonts w:ascii="Helvetica" w:hAnsi="Helvetica" w:cs="Helvetica"/>
+          <w:rFonts w:asciiTheme="majorEastAsia" w:eastAsiaTheme="majorEastAsia" w:hAnsiTheme="majorEastAsia" w:cs="Helvetica"/>
           <w:color w:val="000000"/>
           <w:szCs w:val="21"/>
           <w:shd w:val="clear" w:color="auto" w:fill="FFFFFF"/>
@@ -177,7 +650,7 @@
       </w:r>
       <w:r>
         <w:rPr>
-          <w:rFonts w:ascii="Helvetica" w:hAnsi="Helvetica" w:cs="Helvetica" w:hint="eastAsia"/>
+          <w:rFonts w:asciiTheme="majorEastAsia" w:eastAsiaTheme="majorEastAsia" w:hAnsiTheme="majorEastAsia" w:cs="Helvetica" w:hint="eastAsia"/>
           <w:color w:val="000000"/>
           <w:szCs w:val="21"/>
           <w:shd w:val="clear" w:color="auto" w:fill="FFFFFF"/>
@@ -186,7 +659,7 @@
       </w:r>
       <w:r>
         <w:rPr>
-          <w:rFonts w:ascii="Helvetica" w:hAnsi="Helvetica" w:cs="Helvetica"/>
+          <w:rFonts w:asciiTheme="majorEastAsia" w:eastAsiaTheme="majorEastAsia" w:hAnsiTheme="majorEastAsia" w:cs="Helvetica"/>
           <w:color w:val="000000"/>
           <w:szCs w:val="21"/>
           <w:shd w:val="clear" w:color="auto" w:fill="FFFFFF"/>
@@ -195,7 +668,7 @@
       </w:r>
       <w:r>
         <w:rPr>
-          <w:rFonts w:ascii="Helvetica" w:hAnsi="Helvetica" w:cs="Helvetica" w:hint="eastAsia"/>
+          <w:rFonts w:asciiTheme="majorEastAsia" w:eastAsiaTheme="majorEastAsia" w:hAnsiTheme="majorEastAsia" w:cs="Helvetica" w:hint="eastAsia"/>
           <w:color w:val="000000"/>
           <w:szCs w:val="21"/>
           <w:shd w:val="clear" w:color="auto" w:fill="FFFFFF"/>
@@ -204,7 +677,7 @@
       </w:r>
       <w:r>
         <w:rPr>
-          <w:rFonts w:ascii="Helvetica" w:hAnsi="Helvetica" w:cs="Helvetica"/>
+          <w:rFonts w:asciiTheme="majorEastAsia" w:eastAsiaTheme="majorEastAsia" w:hAnsiTheme="majorEastAsia" w:cs="Helvetica"/>
           <w:color w:val="000000"/>
           <w:szCs w:val="21"/>
           <w:shd w:val="clear" w:color="auto" w:fill="FFFFFF"/>
@@ -213,7 +686,7 @@
       </w:r>
       <w:r>
         <w:rPr>
-          <w:rFonts w:ascii="Helvetica" w:hAnsi="Helvetica" w:cs="Helvetica" w:hint="eastAsia"/>
+          <w:rFonts w:asciiTheme="majorEastAsia" w:eastAsiaTheme="majorEastAsia" w:hAnsiTheme="majorEastAsia" w:cs="Helvetica" w:hint="eastAsia"/>
           <w:color w:val="000000"/>
           <w:szCs w:val="21"/>
           <w:shd w:val="clear" w:color="auto" w:fill="FFFFFF"/>
@@ -222,7 +695,7 @@
       </w:r>
       <w:r>
         <w:rPr>
-          <w:rFonts w:ascii="Helvetica" w:hAnsi="Helvetica" w:cs="Helvetica"/>
+          <w:rFonts w:asciiTheme="majorEastAsia" w:eastAsiaTheme="majorEastAsia" w:hAnsiTheme="majorEastAsia" w:cs="Helvetica"/>
           <w:color w:val="000000"/>
           <w:szCs w:val="21"/>
           <w:shd w:val="clear" w:color="auto" w:fill="FFFFFF"/>
@@ -231,7 +704,7 @@
       </w:r>
       <w:r>
         <w:rPr>
-          <w:rFonts w:ascii="Helvetica" w:hAnsi="Helvetica" w:cs="Helvetica" w:hint="eastAsia"/>
+          <w:rFonts w:asciiTheme="majorEastAsia" w:eastAsiaTheme="majorEastAsia" w:hAnsiTheme="majorEastAsia" w:cs="Helvetica" w:hint="eastAsia"/>
           <w:color w:val="000000"/>
           <w:szCs w:val="21"/>
           <w:shd w:val="clear" w:color="auto" w:fill="FFFFFF"/>
@@ -240,7 +713,7 @@
       </w:r>
       <w:r>
         <w:rPr>
-          <w:rFonts w:ascii="Helvetica" w:hAnsi="Helvetica" w:cs="Helvetica"/>
+          <w:rFonts w:asciiTheme="majorEastAsia" w:eastAsiaTheme="majorEastAsia" w:hAnsiTheme="majorEastAsia" w:cs="Helvetica"/>
           <w:color w:val="000000"/>
           <w:szCs w:val="21"/>
           <w:shd w:val="clear" w:color="auto" w:fill="FFFFFF"/>
@@ -249,7 +722,7 @@
       </w:r>
       <w:r>
         <w:rPr>
-          <w:rFonts w:ascii="Helvetica" w:hAnsi="Helvetica" w:cs="Helvetica" w:hint="eastAsia"/>
+          <w:rFonts w:asciiTheme="majorEastAsia" w:eastAsiaTheme="majorEastAsia" w:hAnsiTheme="majorEastAsia" w:cs="Helvetica" w:hint="eastAsia"/>
           <w:color w:val="000000"/>
           <w:szCs w:val="21"/>
           <w:shd w:val="clear" w:color="auto" w:fill="FFFFFF"/>
@@ -257,10 +730,1334 @@
         <w:t>否则就是全表扫描</w:t>
       </w:r>
     </w:p>
-    <w:p/>
-    <w:p>
-      <w:pPr>
-        <w:rPr>
+    <w:p>
+      <w:pPr>
+        <w:rPr>
+          <w:rFonts w:asciiTheme="majorEastAsia" w:eastAsiaTheme="majorEastAsia" w:hAnsiTheme="majorEastAsia"/>
+        </w:rPr>
+      </w:pPr>
+    </w:p>
+    <w:p>
+      <w:pPr>
+        <w:rPr>
+          <w:rFonts w:asciiTheme="majorEastAsia" w:eastAsiaTheme="majorEastAsia" w:hAnsiTheme="majorEastAsia"/>
+        </w:rPr>
+      </w:pPr>
+    </w:p>
+    <w:p>
+      <w:pPr>
+        <w:rPr>
+          <w:rFonts w:asciiTheme="majorEastAsia" w:eastAsiaTheme="majorEastAsia" w:hAnsiTheme="majorEastAsia"/>
+        </w:rPr>
+      </w:pPr>
+    </w:p>
+    <w:p>
+      <w:pPr>
+        <w:rPr>
+          <w:rFonts w:asciiTheme="majorEastAsia" w:eastAsiaTheme="majorEastAsia" w:hAnsiTheme="majorEastAsia"/>
+          <w:b/>
+          <w:sz w:val="44"/>
+          <w:szCs w:val="44"/>
+        </w:rPr>
+      </w:pPr>
+    </w:p>
+    <w:p>
+      <w:pPr>
+        <w:rPr>
+          <w:rFonts w:asciiTheme="majorEastAsia" w:eastAsiaTheme="majorEastAsia" w:hAnsiTheme="majorEastAsia"/>
+          <w:b/>
+          <w:sz w:val="44"/>
+          <w:szCs w:val="44"/>
+        </w:rPr>
+      </w:pPr>
+    </w:p>
+    <w:p>
+      <w:pPr>
+        <w:rPr>
+          <w:rFonts w:asciiTheme="majorEastAsia" w:eastAsiaTheme="majorEastAsia" w:hAnsiTheme="majorEastAsia"/>
+          <w:b/>
+          <w:sz w:val="44"/>
+          <w:szCs w:val="44"/>
+        </w:rPr>
+      </w:pPr>
+    </w:p>
+    <w:p>
+      <w:pPr>
+        <w:rPr>
+          <w:rFonts w:asciiTheme="majorEastAsia" w:eastAsiaTheme="majorEastAsia" w:hAnsiTheme="majorEastAsia"/>
+          <w:b/>
+          <w:sz w:val="44"/>
+          <w:szCs w:val="44"/>
+        </w:rPr>
+      </w:pPr>
+    </w:p>
+    <w:p>
+      <w:pPr>
+        <w:rPr>
+          <w:rFonts w:asciiTheme="majorEastAsia" w:eastAsiaTheme="majorEastAsia" w:hAnsiTheme="majorEastAsia"/>
+          <w:b/>
+          <w:sz w:val="44"/>
+          <w:szCs w:val="44"/>
+        </w:rPr>
+      </w:pPr>
+    </w:p>
+    <w:p>
+      <w:pPr>
+        <w:rPr>
+          <w:rFonts w:asciiTheme="majorEastAsia" w:eastAsiaTheme="majorEastAsia" w:hAnsiTheme="majorEastAsia"/>
+          <w:b/>
+          <w:sz w:val="44"/>
+          <w:szCs w:val="44"/>
+        </w:rPr>
+      </w:pPr>
+    </w:p>
+    <w:p>
+      <w:pPr>
+        <w:rPr>
+          <w:rFonts w:asciiTheme="majorEastAsia" w:eastAsiaTheme="majorEastAsia" w:hAnsiTheme="majorEastAsia"/>
+          <w:b/>
+          <w:sz w:val="44"/>
+          <w:szCs w:val="44"/>
+        </w:rPr>
+      </w:pPr>
+    </w:p>
+    <w:p>
+      <w:pPr>
+        <w:rPr>
+          <w:rFonts w:asciiTheme="majorEastAsia" w:eastAsiaTheme="majorEastAsia" w:hAnsiTheme="majorEastAsia"/>
+          <w:b/>
+          <w:sz w:val="44"/>
+          <w:szCs w:val="44"/>
+        </w:rPr>
+      </w:pPr>
+    </w:p>
+    <w:p>
+      <w:pPr>
+        <w:rPr>
+          <w:rFonts w:asciiTheme="majorEastAsia" w:eastAsiaTheme="majorEastAsia" w:hAnsiTheme="majorEastAsia"/>
+          <w:b/>
+          <w:sz w:val="44"/>
+          <w:szCs w:val="44"/>
+        </w:rPr>
+      </w:pPr>
+    </w:p>
+    <w:p>
+      <w:pPr>
+        <w:rPr>
+          <w:rFonts w:asciiTheme="majorEastAsia" w:eastAsiaTheme="majorEastAsia" w:hAnsiTheme="majorEastAsia"/>
+          <w:b/>
+          <w:sz w:val="44"/>
+          <w:szCs w:val="44"/>
+        </w:rPr>
+      </w:pPr>
+    </w:p>
+    <w:p>
+      <w:pPr>
+        <w:rPr>
+          <w:rFonts w:asciiTheme="majorEastAsia" w:eastAsiaTheme="majorEastAsia" w:hAnsiTheme="majorEastAsia"/>
+          <w:b/>
+          <w:sz w:val="44"/>
+          <w:szCs w:val="44"/>
+        </w:rPr>
+      </w:pPr>
+    </w:p>
+    <w:p>
+      <w:pPr>
+        <w:rPr>
+          <w:rFonts w:asciiTheme="majorEastAsia" w:eastAsiaTheme="majorEastAsia" w:hAnsiTheme="majorEastAsia"/>
+          <w:b/>
+          <w:sz w:val="44"/>
+          <w:szCs w:val="44"/>
+        </w:rPr>
+      </w:pPr>
+    </w:p>
+    <w:p>
+      <w:pPr>
+        <w:rPr>
+          <w:rFonts w:asciiTheme="majorEastAsia" w:eastAsiaTheme="majorEastAsia" w:hAnsiTheme="majorEastAsia"/>
+          <w:b/>
+          <w:sz w:val="44"/>
+          <w:szCs w:val="44"/>
+        </w:rPr>
+      </w:pPr>
+      <w:r>
+        <w:rPr>
+          <w:rFonts w:asciiTheme="majorEastAsia" w:eastAsiaTheme="majorEastAsia" w:hAnsiTheme="majorEastAsia" w:hint="eastAsia"/>
+          <w:b/>
+          <w:sz w:val="44"/>
+          <w:szCs w:val="44"/>
+        </w:rPr>
+        <w:t xml:space="preserve">查询优化 </w:t>
+      </w:r>
+    </w:p>
+    <w:p>
+      <w:pPr>
+        <w:rPr>
+          <w:rFonts w:asciiTheme="majorEastAsia" w:eastAsiaTheme="majorEastAsia" w:hAnsiTheme="majorEastAsia"/>
+          <w:b/>
+          <w:sz w:val="32"/>
+          <w:szCs w:val="32"/>
+        </w:rPr>
+      </w:pPr>
+      <w:r>
+        <w:rPr>
+          <w:rFonts w:asciiTheme="majorEastAsia" w:eastAsiaTheme="majorEastAsia" w:hAnsiTheme="majorEastAsia" w:hint="eastAsia"/>
+          <w:b/>
+          <w:sz w:val="32"/>
+          <w:szCs w:val="32"/>
+        </w:rPr>
+        <w:t>1.</w:t>
+      </w:r>
+      <w:r>
+        <w:rPr>
+          <w:rFonts w:asciiTheme="majorEastAsia" w:eastAsiaTheme="majorEastAsia" w:hAnsiTheme="majorEastAsia" w:hint="eastAsia"/>
+          <w:b/>
+          <w:sz w:val="32"/>
+          <w:szCs w:val="32"/>
+        </w:rPr>
+        <w:t>优化数据访问</w:t>
+      </w:r>
+    </w:p>
+    <w:p>
+      <w:pPr>
+        <w:rPr>
+          <w:rFonts w:asciiTheme="majorEastAsia" w:eastAsiaTheme="majorEastAsia" w:hAnsiTheme="majorEastAsia"/>
+          <w:b/>
+          <w:sz w:val="30"/>
+          <w:szCs w:val="30"/>
+        </w:rPr>
+      </w:pPr>
+      <w:r>
+        <w:rPr>
+          <w:rFonts w:asciiTheme="majorEastAsia" w:eastAsiaTheme="majorEastAsia" w:hAnsiTheme="majorEastAsia" w:hint="eastAsia"/>
+        </w:rPr>
+        <w:t>查询性能低下最基本原因是访问数据太多。</w:t>
+      </w:r>
+    </w:p>
+    <w:p>
+      <w:pPr>
+        <w:rPr>
+          <w:rFonts w:asciiTheme="majorEastAsia" w:eastAsiaTheme="majorEastAsia" w:hAnsiTheme="majorEastAsia"/>
+        </w:rPr>
+      </w:pPr>
+    </w:p>
+    <w:p>
+      <w:pPr>
+        <w:rPr>
+          <w:rFonts w:asciiTheme="majorEastAsia" w:eastAsiaTheme="majorEastAsia" w:hAnsiTheme="majorEastAsia"/>
+        </w:rPr>
+      </w:pPr>
+      <w:r>
+        <w:rPr>
+          <w:rFonts w:asciiTheme="majorEastAsia" w:eastAsiaTheme="majorEastAsia" w:hAnsiTheme="majorEastAsia" w:hint="eastAsia"/>
+          <w:b/>
+          <w:szCs w:val="21"/>
+        </w:rPr>
+        <w:t>1)</w:t>
+      </w:r>
+      <w:r>
+        <w:rPr>
+          <w:rFonts w:asciiTheme="majorEastAsia" w:eastAsiaTheme="majorEastAsia" w:hAnsiTheme="majorEastAsia" w:hint="eastAsia"/>
+          <w:b/>
+          <w:szCs w:val="21"/>
+        </w:rPr>
+        <w:t>应用服务</w:t>
+      </w:r>
+    </w:p>
+    <w:p>
+      <w:pPr>
+        <w:rPr>
+          <w:rFonts w:asciiTheme="majorEastAsia" w:eastAsiaTheme="majorEastAsia" w:hAnsiTheme="majorEastAsia"/>
+        </w:rPr>
+      </w:pPr>
+      <w:r>
+        <w:rPr>
+          <w:rFonts w:asciiTheme="majorEastAsia" w:eastAsiaTheme="majorEastAsia" w:hAnsiTheme="majorEastAsia" w:hint="eastAsia"/>
+          <w:szCs w:val="21"/>
+        </w:rPr>
+        <w:t>确认应用服务是否检索大量查过需要的数据（访问太多的行或列）</w:t>
+      </w:r>
+    </w:p>
+    <w:p>
+      <w:pPr>
+        <w:rPr>
+          <w:rFonts w:asciiTheme="majorEastAsia" w:eastAsiaTheme="majorEastAsia" w:hAnsiTheme="majorEastAsia"/>
+        </w:rPr>
+      </w:pPr>
+      <w:r>
+        <w:rPr>
+          <w:rFonts w:asciiTheme="majorEastAsia" w:eastAsiaTheme="majorEastAsia" w:hAnsiTheme="majorEastAsia" w:hint="eastAsia"/>
+        </w:rPr>
+        <w:t xml:space="preserve">加limit </w:t>
+      </w:r>
+    </w:p>
+    <w:p>
+      <w:pPr>
+        <w:rPr>
+          <w:rFonts w:asciiTheme="majorEastAsia" w:eastAsiaTheme="majorEastAsia" w:hAnsiTheme="majorEastAsia"/>
+        </w:rPr>
+      </w:pPr>
+      <w:r>
+        <w:rPr>
+          <w:rFonts w:asciiTheme="majorEastAsia" w:eastAsiaTheme="majorEastAsia" w:hAnsiTheme="majorEastAsia" w:hint="eastAsia"/>
+        </w:rPr>
+        <w:t>返回所有列或者多表关联返回需要的列</w:t>
+      </w:r>
+    </w:p>
+    <w:p>
+      <w:pPr>
+        <w:rPr>
+          <w:rFonts w:asciiTheme="majorEastAsia" w:eastAsiaTheme="majorEastAsia" w:hAnsiTheme="majorEastAsia"/>
+        </w:rPr>
+      </w:pPr>
+      <w:r>
+        <w:rPr>
+          <w:rFonts w:asciiTheme="majorEastAsia" w:eastAsiaTheme="majorEastAsia" w:hAnsiTheme="majorEastAsia" w:hint="eastAsia"/>
+        </w:rPr>
+        <w:t>重复查询相同的数据：缓存</w:t>
+      </w:r>
+    </w:p>
+    <w:p>
+      <w:pPr>
+        <w:rPr>
+          <w:rFonts w:asciiTheme="majorEastAsia" w:eastAsiaTheme="majorEastAsia" w:hAnsiTheme="majorEastAsia"/>
+        </w:rPr>
+      </w:pPr>
+    </w:p>
+    <w:p>
+      <w:pPr>
+        <w:rPr>
+          <w:rFonts w:asciiTheme="majorEastAsia" w:eastAsiaTheme="majorEastAsia" w:hAnsiTheme="majorEastAsia"/>
+          <w:b/>
+          <w:sz w:val="24"/>
+          <w:szCs w:val="24"/>
+        </w:rPr>
+      </w:pPr>
+      <w:r>
+        <w:rPr>
+          <w:rFonts w:asciiTheme="majorEastAsia" w:eastAsiaTheme="majorEastAsia" w:hAnsiTheme="majorEastAsia" w:hint="eastAsia"/>
+          <w:b/>
+          <w:sz w:val="24"/>
+          <w:szCs w:val="24"/>
+        </w:rPr>
+        <w:t>2</w:t>
+      </w:r>
+      <w:r>
+        <w:rPr>
+          <w:rFonts w:asciiTheme="majorEastAsia" w:eastAsiaTheme="majorEastAsia" w:hAnsiTheme="majorEastAsia" w:hint="eastAsia"/>
+          <w:b/>
+          <w:sz w:val="24"/>
+          <w:szCs w:val="24"/>
+        </w:rPr>
+        <w:t>)</w:t>
+      </w:r>
+      <w:proofErr w:type="spellStart"/>
+      <w:r>
+        <w:rPr>
+          <w:rFonts w:asciiTheme="majorEastAsia" w:eastAsiaTheme="majorEastAsia" w:hAnsiTheme="majorEastAsia" w:hint="eastAsia"/>
+          <w:b/>
+          <w:sz w:val="24"/>
+          <w:szCs w:val="24"/>
+        </w:rPr>
+        <w:t>MySQL</w:t>
+      </w:r>
+      <w:proofErr w:type="spellEnd"/>
+      <w:r>
+        <w:rPr>
+          <w:rFonts w:asciiTheme="majorEastAsia" w:eastAsiaTheme="majorEastAsia" w:hAnsiTheme="majorEastAsia" w:hint="eastAsia"/>
+          <w:b/>
+          <w:sz w:val="24"/>
+          <w:szCs w:val="24"/>
+        </w:rPr>
+        <w:t>服务器</w:t>
+      </w:r>
+    </w:p>
+    <w:p>
+      <w:pPr>
+        <w:rPr>
+          <w:rFonts w:asciiTheme="majorEastAsia" w:eastAsiaTheme="majorEastAsia" w:hAnsiTheme="majorEastAsia"/>
+          <w:b/>
+          <w:sz w:val="24"/>
+          <w:szCs w:val="24"/>
+        </w:rPr>
+      </w:pPr>
+      <w:r>
+        <w:rPr>
+          <w:rFonts w:asciiTheme="majorEastAsia" w:eastAsiaTheme="majorEastAsia" w:hAnsiTheme="majorEastAsia" w:hint="eastAsia"/>
+          <w:szCs w:val="21"/>
+        </w:rPr>
+        <w:t>确认</w:t>
+      </w:r>
+      <w:proofErr w:type="spellStart"/>
+      <w:r>
+        <w:rPr>
+          <w:rFonts w:asciiTheme="majorEastAsia" w:eastAsiaTheme="majorEastAsia" w:hAnsiTheme="majorEastAsia" w:hint="eastAsia"/>
+        </w:rPr>
+        <w:t>MySQL</w:t>
+      </w:r>
+      <w:proofErr w:type="spellEnd"/>
+      <w:r>
+        <w:rPr>
+          <w:rFonts w:asciiTheme="majorEastAsia" w:eastAsiaTheme="majorEastAsia" w:hAnsiTheme="majorEastAsia" w:hint="eastAsia"/>
+        </w:rPr>
+        <w:t>服务器是否在分析大量超过需要的数据行</w:t>
+      </w:r>
+    </w:p>
+    <w:p>
+      <w:pPr>
+        <w:rPr>
+          <w:rFonts w:asciiTheme="majorEastAsia" w:eastAsiaTheme="majorEastAsia" w:hAnsiTheme="majorEastAsia"/>
+          <w:b/>
+        </w:rPr>
+      </w:pPr>
+      <w:r>
+        <w:rPr>
+          <w:rFonts w:asciiTheme="majorEastAsia" w:eastAsiaTheme="majorEastAsia" w:hAnsiTheme="majorEastAsia" w:hint="eastAsia"/>
+          <w:b/>
+        </w:rPr>
+        <w:t>响应时间</w:t>
+      </w:r>
+    </w:p>
+    <w:p>
+      <w:pPr>
+        <w:rPr>
+          <w:rFonts w:asciiTheme="majorEastAsia" w:eastAsiaTheme="majorEastAsia" w:hAnsiTheme="majorEastAsia"/>
+          <w:b/>
+        </w:rPr>
+      </w:pPr>
+      <w:r>
+        <w:rPr>
+          <w:rFonts w:asciiTheme="majorEastAsia" w:eastAsiaTheme="majorEastAsia" w:hAnsiTheme="majorEastAsia" w:hint="eastAsia"/>
+          <w:b/>
+        </w:rPr>
+        <w:t>扫描行数和返回行数</w:t>
+      </w:r>
+    </w:p>
+    <w:p>
+      <w:pPr>
+        <w:rPr>
+          <w:rFonts w:asciiTheme="majorEastAsia" w:eastAsiaTheme="majorEastAsia" w:hAnsiTheme="majorEastAsia"/>
+        </w:rPr>
+      </w:pPr>
+    </w:p>
+    <w:p>
+      <w:pPr>
+        <w:rPr>
+          <w:rFonts w:asciiTheme="majorEastAsia" w:eastAsiaTheme="majorEastAsia" w:hAnsiTheme="majorEastAsia"/>
+          <w:b/>
+        </w:rPr>
+      </w:pPr>
+      <w:r>
+        <w:rPr>
+          <w:rFonts w:asciiTheme="majorEastAsia" w:eastAsiaTheme="majorEastAsia" w:hAnsiTheme="majorEastAsia" w:hint="eastAsia"/>
+          <w:b/>
+        </w:rPr>
+        <w:t>扫描行数和访问类型</w:t>
+      </w:r>
+    </w:p>
+    <w:p>
+      <w:pPr>
+        <w:rPr>
+          <w:rFonts w:asciiTheme="majorEastAsia" w:eastAsiaTheme="majorEastAsia" w:hAnsiTheme="majorEastAsia"/>
+        </w:rPr>
+      </w:pPr>
+      <w:r>
+        <w:rPr>
+          <w:rFonts w:asciiTheme="majorEastAsia" w:eastAsiaTheme="majorEastAsia" w:hAnsiTheme="majorEastAsia" w:hint="eastAsia"/>
+        </w:rPr>
+        <w:t>ALL-index-range-ref</w:t>
+      </w:r>
+    </w:p>
+    <w:p>
+      <w:pPr>
+        <w:rPr>
+          <w:rFonts w:asciiTheme="majorEastAsia" w:eastAsiaTheme="majorEastAsia" w:hAnsiTheme="majorEastAsia"/>
+        </w:rPr>
+      </w:pPr>
+      <w:r>
+        <w:rPr>
+          <w:rFonts w:asciiTheme="majorEastAsia" w:eastAsiaTheme="majorEastAsia" w:hAnsiTheme="majorEastAsia"/>
+        </w:rPr>
+        <w:t>一般MYSQL能够使用如下三种方式应用where条件记录，从好到坏依次为</w:t>
+      </w:r>
+    </w:p>
+    <w:p>
+      <w:pPr>
+        <w:rPr>
+          <w:rFonts w:asciiTheme="majorEastAsia" w:eastAsiaTheme="majorEastAsia" w:hAnsiTheme="majorEastAsia"/>
+        </w:rPr>
+      </w:pPr>
+      <w:r>
+        <w:rPr>
+          <w:rFonts w:asciiTheme="majorEastAsia" w:eastAsiaTheme="majorEastAsia" w:hAnsiTheme="majorEastAsia"/>
+        </w:rPr>
+        <w:t>1</w:t>
+      </w:r>
+      <w:r>
+        <w:rPr>
+          <w:rFonts w:asciiTheme="majorEastAsia" w:eastAsiaTheme="majorEastAsia" w:hAnsiTheme="majorEastAsia" w:hint="eastAsia"/>
+        </w:rPr>
+        <w:t>)</w:t>
+      </w:r>
+      <w:r>
+        <w:rPr>
+          <w:rFonts w:asciiTheme="majorEastAsia" w:eastAsiaTheme="majorEastAsia" w:hAnsiTheme="majorEastAsia"/>
+        </w:rPr>
+        <w:t xml:space="preserve"> 在存储索引层</w:t>
+      </w:r>
+      <w:r>
+        <w:rPr>
+          <w:rFonts w:asciiTheme="majorEastAsia" w:eastAsiaTheme="majorEastAsia" w:hAnsiTheme="majorEastAsia" w:hint="eastAsia"/>
+        </w:rPr>
+        <w:t>，</w:t>
+      </w:r>
+      <w:r>
+        <w:rPr>
+          <w:rFonts w:asciiTheme="majorEastAsia" w:eastAsiaTheme="majorEastAsia" w:hAnsiTheme="majorEastAsia"/>
+        </w:rPr>
+        <w:t>在索引中使用where条件来过滤不匹配的记录。</w:t>
+      </w:r>
+    </w:p>
+    <w:p>
+      <w:pPr>
+        <w:rPr>
+          <w:rFonts w:asciiTheme="majorEastAsia" w:eastAsiaTheme="majorEastAsia" w:hAnsiTheme="majorEastAsia"/>
+        </w:rPr>
+      </w:pPr>
+      <w:r>
+        <w:rPr>
+          <w:rFonts w:asciiTheme="majorEastAsia" w:eastAsiaTheme="majorEastAsia" w:hAnsiTheme="majorEastAsia" w:hint="eastAsia"/>
+        </w:rPr>
+        <w:t>2)</w:t>
+      </w:r>
+      <w:r>
+        <w:rPr>
+          <w:rFonts w:asciiTheme="majorEastAsia" w:eastAsiaTheme="majorEastAsia" w:hAnsiTheme="majorEastAsia"/>
+        </w:rPr>
+        <w:t xml:space="preserve"> 在</w:t>
+      </w:r>
+      <w:proofErr w:type="spellStart"/>
+      <w:r>
+        <w:rPr>
+          <w:rFonts w:asciiTheme="majorEastAsia" w:eastAsiaTheme="majorEastAsia" w:hAnsiTheme="majorEastAsia"/>
+        </w:rPr>
+        <w:t>mysql</w:t>
+      </w:r>
+      <w:proofErr w:type="spellEnd"/>
+      <w:r>
+        <w:rPr>
+          <w:rFonts w:asciiTheme="majorEastAsia" w:eastAsiaTheme="majorEastAsia" w:hAnsiTheme="majorEastAsia"/>
+        </w:rPr>
+        <w:t>服务器层</w:t>
+      </w:r>
+      <w:r>
+        <w:rPr>
+          <w:rFonts w:asciiTheme="majorEastAsia" w:eastAsiaTheme="majorEastAsia" w:hAnsiTheme="majorEastAsia" w:hint="eastAsia"/>
+        </w:rPr>
+        <w:t>,</w:t>
+      </w:r>
+      <w:r>
+        <w:rPr>
+          <w:rFonts w:asciiTheme="majorEastAsia" w:eastAsiaTheme="majorEastAsia" w:hAnsiTheme="majorEastAsia"/>
+        </w:rPr>
+        <w:t xml:space="preserve"> 扫描覆盖索引</w:t>
+      </w:r>
+      <w:r>
+        <w:rPr>
+          <w:rFonts w:asciiTheme="majorEastAsia" w:eastAsiaTheme="majorEastAsia" w:hAnsiTheme="majorEastAsia" w:hint="eastAsia"/>
+        </w:rPr>
+        <w:t>过滤并</w:t>
+      </w:r>
+      <w:r>
+        <w:rPr>
+          <w:rFonts w:asciiTheme="majorEastAsia" w:eastAsiaTheme="majorEastAsia" w:hAnsiTheme="majorEastAsia"/>
+        </w:rPr>
+        <w:t>返回记录</w:t>
+      </w:r>
+      <w:r>
+        <w:rPr>
+          <w:rFonts w:asciiTheme="majorEastAsia" w:eastAsiaTheme="majorEastAsia" w:hAnsiTheme="majorEastAsia" w:hint="eastAsia"/>
+        </w:rPr>
+        <w:t>。</w:t>
+      </w:r>
+      <w:r>
+        <w:rPr>
+          <w:rFonts w:asciiTheme="majorEastAsia" w:eastAsiaTheme="majorEastAsia" w:hAnsiTheme="majorEastAsia"/>
+        </w:rPr>
+        <w:t>但无需在回表查询记录</w:t>
+      </w:r>
+      <w:r>
+        <w:rPr>
+          <w:rFonts w:asciiTheme="majorEastAsia" w:eastAsiaTheme="majorEastAsia" w:hAnsiTheme="majorEastAsia" w:hint="eastAsia"/>
+        </w:rPr>
+        <w:t>(Using index)</w:t>
+      </w:r>
+      <w:r>
+        <w:rPr>
+          <w:rFonts w:asciiTheme="majorEastAsia" w:eastAsiaTheme="majorEastAsia" w:hAnsiTheme="majorEastAsia"/>
+        </w:rPr>
+        <w:t>。</w:t>
+      </w:r>
+    </w:p>
+    <w:p>
+      <w:pPr>
+        <w:rPr>
+          <w:rFonts w:asciiTheme="majorEastAsia" w:eastAsiaTheme="majorEastAsia" w:hAnsiTheme="majorEastAsia"/>
+        </w:rPr>
+      </w:pPr>
+      <w:r>
+        <w:rPr>
+          <w:rFonts w:asciiTheme="majorEastAsia" w:eastAsiaTheme="majorEastAsia" w:hAnsiTheme="majorEastAsia"/>
+        </w:rPr>
+        <w:t>3</w:t>
+      </w:r>
+      <w:r>
+        <w:rPr>
+          <w:rFonts w:asciiTheme="majorEastAsia" w:eastAsiaTheme="majorEastAsia" w:hAnsiTheme="majorEastAsia" w:hint="eastAsia"/>
+        </w:rPr>
+        <w:t>)</w:t>
+      </w:r>
+      <w:r>
+        <w:rPr>
+          <w:rFonts w:asciiTheme="majorEastAsia" w:eastAsiaTheme="majorEastAsia" w:hAnsiTheme="majorEastAsia"/>
+        </w:rPr>
+        <w:t xml:space="preserve"> 在</w:t>
+      </w:r>
+      <w:proofErr w:type="spellStart"/>
+      <w:r>
+        <w:rPr>
+          <w:rFonts w:asciiTheme="majorEastAsia" w:eastAsiaTheme="majorEastAsia" w:hAnsiTheme="majorEastAsia"/>
+        </w:rPr>
+        <w:t>mysql</w:t>
+      </w:r>
+      <w:proofErr w:type="spellEnd"/>
+      <w:r>
+        <w:rPr>
+          <w:rFonts w:asciiTheme="majorEastAsia" w:eastAsiaTheme="majorEastAsia" w:hAnsiTheme="majorEastAsia"/>
+        </w:rPr>
+        <w:t>服务器层</w:t>
+      </w:r>
+      <w:r>
+        <w:rPr>
+          <w:rFonts w:asciiTheme="majorEastAsia" w:eastAsiaTheme="majorEastAsia" w:hAnsiTheme="majorEastAsia" w:hint="eastAsia"/>
+        </w:rPr>
+        <w:t>，</w:t>
+      </w:r>
+      <w:r>
+        <w:rPr>
+          <w:rFonts w:asciiTheme="majorEastAsia" w:eastAsiaTheme="majorEastAsia" w:hAnsiTheme="majorEastAsia"/>
+        </w:rPr>
+        <w:t>先从数据表读出记录然后过滤</w:t>
+      </w:r>
+      <w:r>
+        <w:rPr>
+          <w:rFonts w:asciiTheme="majorEastAsia" w:eastAsiaTheme="majorEastAsia" w:hAnsiTheme="majorEastAsia" w:hint="eastAsia"/>
+        </w:rPr>
+        <w:t>(Using Where)</w:t>
+      </w:r>
+    </w:p>
+    <w:p>
+      <w:pPr>
+        <w:pStyle w:val="NormalWeb"/>
+        <w:shd w:val="clear" w:color="auto" w:fill="FFFFFF"/>
+        <w:spacing w:before="0" w:beforeAutospacing="0" w:after="0" w:afterAutospacing="0"/>
+        <w:rPr>
+          <w:rFonts w:asciiTheme="majorEastAsia" w:eastAsiaTheme="majorEastAsia" w:hAnsiTheme="majorEastAsia" w:cstheme="minorBidi"/>
+          <w:kern w:val="2"/>
+          <w:sz w:val="21"/>
+          <w:szCs w:val="22"/>
+        </w:rPr>
+      </w:pPr>
+      <w:r>
+        <w:rPr>
+          <w:rFonts w:asciiTheme="majorEastAsia" w:eastAsiaTheme="majorEastAsia" w:hAnsiTheme="majorEastAsia" w:cstheme="minorBidi"/>
+          <w:kern w:val="2"/>
+          <w:sz w:val="21"/>
+          <w:szCs w:val="22"/>
+        </w:rPr>
+        <w:t>如果发现查询需要扫描大量的数据但返回少数的行，那么通常可以尝试下面的技巧：</w:t>
+      </w:r>
+    </w:p>
+    <w:p>
+      <w:pPr>
+        <w:pStyle w:val="NormalWeb"/>
+        <w:shd w:val="clear" w:color="auto" w:fill="FFFFFF"/>
+        <w:spacing w:before="0" w:beforeAutospacing="0" w:after="0" w:afterAutospacing="0"/>
+        <w:rPr>
+          <w:rFonts w:asciiTheme="majorEastAsia" w:eastAsiaTheme="majorEastAsia" w:hAnsiTheme="majorEastAsia" w:cstheme="minorBidi"/>
+          <w:kern w:val="2"/>
+          <w:sz w:val="21"/>
+          <w:szCs w:val="22"/>
+        </w:rPr>
+      </w:pPr>
+      <w:r>
+        <w:rPr>
+          <w:rFonts w:asciiTheme="majorEastAsia" w:eastAsiaTheme="majorEastAsia" w:hAnsiTheme="majorEastAsia" w:cstheme="minorBidi" w:hint="eastAsia"/>
+          <w:kern w:val="2"/>
+          <w:sz w:val="21"/>
+          <w:szCs w:val="22"/>
+        </w:rPr>
+        <w:t>1)</w:t>
+      </w:r>
+      <w:r>
+        <w:rPr>
+          <w:rFonts w:asciiTheme="majorEastAsia" w:eastAsiaTheme="majorEastAsia" w:hAnsiTheme="majorEastAsia" w:cstheme="minorBidi"/>
+          <w:kern w:val="2"/>
+          <w:sz w:val="21"/>
+          <w:szCs w:val="22"/>
+        </w:rPr>
+        <w:t>使用索引覆盖扫描，把所有需要的列都放到索引中，这样存储引擎无须返回表获取对应行就可以返回结果了。</w:t>
+      </w:r>
+    </w:p>
+    <w:p>
+      <w:pPr>
+        <w:pStyle w:val="NormalWeb"/>
+        <w:shd w:val="clear" w:color="auto" w:fill="FFFFFF"/>
+        <w:spacing w:before="0" w:beforeAutospacing="0" w:after="0" w:afterAutospacing="0"/>
+        <w:rPr>
+          <w:rFonts w:asciiTheme="majorEastAsia" w:eastAsiaTheme="majorEastAsia" w:hAnsiTheme="majorEastAsia" w:cstheme="minorBidi"/>
+          <w:kern w:val="2"/>
+          <w:sz w:val="21"/>
+          <w:szCs w:val="22"/>
+        </w:rPr>
+      </w:pPr>
+      <w:r>
+        <w:rPr>
+          <w:rFonts w:asciiTheme="majorEastAsia" w:eastAsiaTheme="majorEastAsia" w:hAnsiTheme="majorEastAsia" w:cstheme="minorBidi"/>
+          <w:kern w:val="2"/>
+          <w:sz w:val="21"/>
+          <w:szCs w:val="22"/>
+        </w:rPr>
+        <w:t>2</w:t>
+      </w:r>
+      <w:r>
+        <w:rPr>
+          <w:rFonts w:asciiTheme="majorEastAsia" w:eastAsiaTheme="majorEastAsia" w:hAnsiTheme="majorEastAsia" w:cstheme="minorBidi" w:hint="eastAsia"/>
+          <w:kern w:val="2"/>
+          <w:sz w:val="21"/>
+          <w:szCs w:val="22"/>
+        </w:rPr>
+        <w:t>)</w:t>
+      </w:r>
+      <w:r>
+        <w:rPr>
+          <w:rFonts w:asciiTheme="majorEastAsia" w:eastAsiaTheme="majorEastAsia" w:hAnsiTheme="majorEastAsia" w:cstheme="minorBidi"/>
+          <w:kern w:val="2"/>
+          <w:sz w:val="21"/>
+          <w:szCs w:val="22"/>
+        </w:rPr>
+        <w:t>改变库表结构，使用单独的汇总表。</w:t>
+      </w:r>
+    </w:p>
+    <w:p>
+      <w:pPr>
+        <w:pStyle w:val="NormalWeb"/>
+        <w:shd w:val="clear" w:color="auto" w:fill="FFFFFF"/>
+        <w:spacing w:before="0" w:beforeAutospacing="0" w:after="0" w:afterAutospacing="0"/>
+        <w:rPr>
+          <w:rFonts w:asciiTheme="majorEastAsia" w:eastAsiaTheme="majorEastAsia" w:hAnsiTheme="majorEastAsia" w:cstheme="minorBidi"/>
+          <w:kern w:val="2"/>
+          <w:sz w:val="21"/>
+          <w:szCs w:val="22"/>
+        </w:rPr>
+      </w:pPr>
+      <w:r>
+        <w:rPr>
+          <w:rFonts w:asciiTheme="majorEastAsia" w:eastAsiaTheme="majorEastAsia" w:hAnsiTheme="majorEastAsia" w:cstheme="minorBidi"/>
+          <w:kern w:val="2"/>
+          <w:sz w:val="21"/>
+          <w:szCs w:val="22"/>
+        </w:rPr>
+        <w:lastRenderedPageBreak/>
+        <w:t>3</w:t>
+      </w:r>
+      <w:r>
+        <w:rPr>
+          <w:rFonts w:asciiTheme="majorEastAsia" w:eastAsiaTheme="majorEastAsia" w:hAnsiTheme="majorEastAsia" w:cstheme="minorBidi" w:hint="eastAsia"/>
+          <w:kern w:val="2"/>
+          <w:sz w:val="21"/>
+          <w:szCs w:val="22"/>
+        </w:rPr>
+        <w:t>)</w:t>
+      </w:r>
+      <w:r>
+        <w:rPr>
+          <w:rFonts w:asciiTheme="majorEastAsia" w:eastAsiaTheme="majorEastAsia" w:hAnsiTheme="majorEastAsia" w:cstheme="minorBidi"/>
+          <w:kern w:val="2"/>
+          <w:sz w:val="21"/>
+          <w:szCs w:val="22"/>
+        </w:rPr>
+        <w:t>重写这个复杂的查询</w:t>
+      </w:r>
+    </w:p>
+    <w:p>
+      <w:pPr>
+        <w:rPr>
+          <w:rFonts w:asciiTheme="majorEastAsia" w:eastAsiaTheme="majorEastAsia" w:hAnsiTheme="majorEastAsia"/>
+        </w:rPr>
+      </w:pPr>
+    </w:p>
+    <w:p>
+      <w:pPr>
+        <w:rPr>
+          <w:rFonts w:asciiTheme="majorEastAsia" w:eastAsiaTheme="majorEastAsia" w:hAnsiTheme="majorEastAsia"/>
+          <w:b/>
+          <w:sz w:val="32"/>
+          <w:szCs w:val="32"/>
+        </w:rPr>
+      </w:pPr>
+      <w:r>
+        <w:rPr>
+          <w:rFonts w:asciiTheme="majorEastAsia" w:eastAsiaTheme="majorEastAsia" w:hAnsiTheme="majorEastAsia" w:hint="eastAsia"/>
+          <w:b/>
+          <w:sz w:val="32"/>
+          <w:szCs w:val="32"/>
+        </w:rPr>
+        <w:t>2.</w:t>
+      </w:r>
+      <w:r>
+        <w:rPr>
+          <w:rFonts w:asciiTheme="majorEastAsia" w:eastAsiaTheme="majorEastAsia" w:hAnsiTheme="majorEastAsia" w:hint="eastAsia"/>
+          <w:b/>
+          <w:sz w:val="32"/>
+          <w:szCs w:val="32"/>
+        </w:rPr>
+        <w:t>重构查询方式</w:t>
+      </w:r>
+    </w:p>
+    <w:p>
+      <w:pPr>
+        <w:rPr>
+          <w:rFonts w:asciiTheme="majorEastAsia" w:eastAsiaTheme="majorEastAsia" w:hAnsiTheme="majorEastAsia"/>
+          <w:b/>
+          <w:sz w:val="24"/>
+          <w:szCs w:val="24"/>
+        </w:rPr>
+      </w:pPr>
+      <w:r>
+        <w:rPr>
+          <w:rFonts w:asciiTheme="majorEastAsia" w:eastAsiaTheme="majorEastAsia" w:hAnsiTheme="majorEastAsia" w:hint="eastAsia"/>
+          <w:b/>
+          <w:sz w:val="24"/>
+          <w:szCs w:val="24"/>
+        </w:rPr>
+        <w:t>1)</w:t>
+      </w:r>
+      <w:r>
+        <w:rPr>
+          <w:rFonts w:asciiTheme="majorEastAsia" w:eastAsiaTheme="majorEastAsia" w:hAnsiTheme="majorEastAsia" w:hint="eastAsia"/>
+          <w:b/>
+          <w:sz w:val="24"/>
+          <w:szCs w:val="24"/>
+        </w:rPr>
+        <w:t>复杂查询还是简单查询</w:t>
+      </w:r>
+    </w:p>
+    <w:p>
+      <w:pPr>
+        <w:rPr>
+          <w:rFonts w:asciiTheme="majorEastAsia" w:eastAsiaTheme="majorEastAsia" w:hAnsiTheme="majorEastAsia"/>
+        </w:rPr>
+      </w:pPr>
+      <w:proofErr w:type="spellStart"/>
+      <w:r>
+        <w:rPr>
+          <w:rFonts w:asciiTheme="majorEastAsia" w:eastAsiaTheme="majorEastAsia" w:hAnsiTheme="majorEastAsia" w:hint="eastAsia"/>
+        </w:rPr>
+        <w:t>MySQL</w:t>
+      </w:r>
+      <w:proofErr w:type="spellEnd"/>
+      <w:r>
+        <w:rPr>
+          <w:rFonts w:asciiTheme="majorEastAsia" w:eastAsiaTheme="majorEastAsia" w:hAnsiTheme="majorEastAsia" w:hint="eastAsia"/>
+        </w:rPr>
+        <w:t>吞吐量：10w/s查询</w:t>
+      </w:r>
+    </w:p>
+    <w:p>
+      <w:pPr>
+        <w:rPr>
+          <w:rFonts w:asciiTheme="majorEastAsia" w:eastAsiaTheme="majorEastAsia" w:hAnsiTheme="majorEastAsia"/>
+        </w:rPr>
+      </w:pPr>
+      <w:r>
+        <w:rPr>
+          <w:rFonts w:asciiTheme="majorEastAsia" w:eastAsiaTheme="majorEastAsia" w:hAnsiTheme="majorEastAsia" w:hint="eastAsia"/>
+        </w:rPr>
+        <w:t xml:space="preserve">扫描内存：100+w行/s </w:t>
+      </w:r>
+    </w:p>
+    <w:p>
+      <w:pPr>
+        <w:rPr>
+          <w:rFonts w:asciiTheme="majorEastAsia" w:eastAsiaTheme="majorEastAsia" w:hAnsiTheme="majorEastAsia"/>
+          <w:b/>
+          <w:sz w:val="24"/>
+          <w:szCs w:val="24"/>
+        </w:rPr>
+      </w:pPr>
+      <w:r>
+        <w:rPr>
+          <w:rFonts w:asciiTheme="majorEastAsia" w:eastAsiaTheme="majorEastAsia" w:hAnsiTheme="majorEastAsia" w:hint="eastAsia"/>
+          <w:b/>
+          <w:sz w:val="24"/>
+          <w:szCs w:val="24"/>
+        </w:rPr>
+        <w:t>2)</w:t>
+      </w:r>
+      <w:r>
+        <w:rPr>
+          <w:rFonts w:asciiTheme="majorEastAsia" w:eastAsiaTheme="majorEastAsia" w:hAnsiTheme="majorEastAsia" w:hint="eastAsia"/>
+          <w:b/>
+          <w:sz w:val="24"/>
+          <w:szCs w:val="24"/>
+        </w:rPr>
+        <w:t>分解关联查询</w:t>
+      </w:r>
+    </w:p>
+    <w:p>
+      <w:pPr>
+        <w:rPr>
+          <w:rFonts w:asciiTheme="majorEastAsia" w:eastAsiaTheme="majorEastAsia" w:hAnsiTheme="majorEastAsia"/>
+        </w:rPr>
+      </w:pPr>
+      <w:r>
+        <w:rPr>
+          <w:rFonts w:asciiTheme="majorEastAsia" w:eastAsiaTheme="majorEastAsia" w:hAnsiTheme="majorEastAsia" w:hint="eastAsia"/>
+        </w:rPr>
+        <w:t>缓存效率高</w:t>
+      </w:r>
+    </w:p>
+    <w:p>
+      <w:pPr>
+        <w:rPr>
+          <w:rFonts w:asciiTheme="majorEastAsia" w:eastAsiaTheme="majorEastAsia" w:hAnsiTheme="majorEastAsia"/>
+        </w:rPr>
+      </w:pPr>
+      <w:r>
+        <w:rPr>
+          <w:rFonts w:asciiTheme="majorEastAsia" w:eastAsiaTheme="majorEastAsia" w:hAnsiTheme="majorEastAsia" w:hint="eastAsia"/>
+        </w:rPr>
+        <w:t>分解后，执行单个查询减少锁的竞争</w:t>
+      </w:r>
+    </w:p>
+    <w:p>
+      <w:pPr>
+        <w:rPr>
+          <w:rFonts w:asciiTheme="majorEastAsia" w:eastAsiaTheme="majorEastAsia" w:hAnsiTheme="majorEastAsia"/>
+        </w:rPr>
+      </w:pPr>
+      <w:r>
+        <w:rPr>
+          <w:rFonts w:asciiTheme="majorEastAsia" w:eastAsiaTheme="majorEastAsia" w:hAnsiTheme="majorEastAsia" w:hint="eastAsia"/>
+        </w:rPr>
+        <w:t>在应用层关联，容易对数据库拆分，性能好，扩展性好</w:t>
+      </w:r>
+    </w:p>
+    <w:p>
+      <w:pPr>
+        <w:rPr>
+          <w:rFonts w:asciiTheme="majorEastAsia" w:eastAsiaTheme="majorEastAsia" w:hAnsiTheme="majorEastAsia"/>
+        </w:rPr>
+      </w:pPr>
+      <w:r>
+        <w:rPr>
+          <w:rFonts w:asciiTheme="majorEastAsia" w:eastAsiaTheme="majorEastAsia" w:hAnsiTheme="majorEastAsia" w:hint="eastAsia"/>
+        </w:rPr>
+        <w:t>数据库管理，可能重复访问一部分数据</w:t>
+      </w:r>
+    </w:p>
+    <w:p>
+      <w:pPr>
+        <w:rPr>
+          <w:rFonts w:asciiTheme="majorEastAsia" w:eastAsiaTheme="majorEastAsia" w:hAnsiTheme="majorEastAsia"/>
+        </w:rPr>
+      </w:pPr>
+    </w:p>
+    <w:p>
+      <w:pPr>
+        <w:rPr>
+          <w:rFonts w:asciiTheme="majorEastAsia" w:eastAsiaTheme="majorEastAsia" w:hAnsiTheme="majorEastAsia"/>
+        </w:rPr>
+      </w:pPr>
+    </w:p>
+    <w:p>
+      <w:pPr>
+        <w:rPr>
+          <w:rFonts w:asciiTheme="majorEastAsia" w:eastAsiaTheme="majorEastAsia" w:hAnsiTheme="majorEastAsia"/>
+        </w:rPr>
+      </w:pPr>
+    </w:p>
+    <w:p>
+      <w:pPr>
+        <w:rPr>
+          <w:rFonts w:asciiTheme="majorEastAsia" w:eastAsiaTheme="majorEastAsia" w:hAnsiTheme="majorEastAsia"/>
+        </w:rPr>
+      </w:pPr>
+    </w:p>
+    <w:p>
+      <w:pPr>
+        <w:rPr>
+          <w:rFonts w:asciiTheme="majorEastAsia" w:eastAsiaTheme="majorEastAsia" w:hAnsiTheme="majorEastAsia"/>
+          <w:b/>
+          <w:sz w:val="32"/>
+          <w:szCs w:val="32"/>
+        </w:rPr>
+      </w:pPr>
+      <w:r>
+        <w:rPr>
+          <w:rFonts w:asciiTheme="majorEastAsia" w:eastAsiaTheme="majorEastAsia" w:hAnsiTheme="majorEastAsia" w:hint="eastAsia"/>
+          <w:b/>
+          <w:sz w:val="32"/>
+          <w:szCs w:val="32"/>
+        </w:rPr>
+        <w:t>3.</w:t>
+      </w:r>
+      <w:r>
+        <w:rPr>
+          <w:rFonts w:asciiTheme="majorEastAsia" w:eastAsiaTheme="majorEastAsia" w:hAnsiTheme="majorEastAsia" w:hint="eastAsia"/>
+          <w:b/>
+          <w:sz w:val="32"/>
+          <w:szCs w:val="32"/>
+        </w:rPr>
+        <w:t>优化特定类型的查询</w:t>
+      </w:r>
+    </w:p>
+    <w:p>
+      <w:pPr>
+        <w:rPr>
+          <w:rFonts w:asciiTheme="majorEastAsia" w:eastAsiaTheme="majorEastAsia" w:hAnsiTheme="majorEastAsia"/>
+          <w:b/>
+          <w:sz w:val="24"/>
+          <w:szCs w:val="24"/>
+        </w:rPr>
+      </w:pPr>
+      <w:r>
+        <w:rPr>
+          <w:rFonts w:asciiTheme="majorEastAsia" w:eastAsiaTheme="majorEastAsia" w:hAnsiTheme="majorEastAsia"/>
+          <w:b/>
+          <w:sz w:val="24"/>
+          <w:szCs w:val="24"/>
+        </w:rPr>
+        <w:t>Count</w:t>
+      </w:r>
+      <w:r>
+        <w:rPr>
+          <w:rFonts w:asciiTheme="majorEastAsia" w:eastAsiaTheme="majorEastAsia" w:hAnsiTheme="majorEastAsia" w:hint="eastAsia"/>
+          <w:b/>
+          <w:sz w:val="24"/>
+          <w:szCs w:val="24"/>
+        </w:rPr>
+        <w:t>（）</w:t>
+      </w:r>
+      <w:r>
+        <w:rPr>
+          <w:rFonts w:asciiTheme="majorEastAsia" w:eastAsiaTheme="majorEastAsia" w:hAnsiTheme="majorEastAsia"/>
+          <w:b/>
+          <w:sz w:val="24"/>
+          <w:szCs w:val="24"/>
+        </w:rPr>
+        <w:t xml:space="preserve"> </w:t>
+      </w:r>
+    </w:p>
+    <w:p>
+      <w:pPr>
+        <w:rPr>
+          <w:rFonts w:asciiTheme="majorEastAsia" w:eastAsiaTheme="majorEastAsia" w:hAnsiTheme="majorEastAsia"/>
+        </w:rPr>
+      </w:pPr>
+      <w:r>
+        <w:rPr>
+          <w:rFonts w:asciiTheme="majorEastAsia" w:eastAsiaTheme="majorEastAsia" w:hAnsiTheme="majorEastAsia"/>
+        </w:rPr>
+        <w:t xml:space="preserve">1.MyISAM 2. </w:t>
+      </w:r>
+      <w:r>
+        <w:rPr>
+          <w:rFonts w:asciiTheme="majorEastAsia" w:eastAsiaTheme="majorEastAsia" w:hAnsiTheme="majorEastAsia" w:hint="eastAsia"/>
+        </w:rPr>
+        <w:t>索引覆盖扫描</w:t>
+      </w:r>
+      <w:r>
+        <w:rPr>
+          <w:rFonts w:asciiTheme="majorEastAsia" w:eastAsiaTheme="majorEastAsia" w:hAnsiTheme="majorEastAsia"/>
+        </w:rPr>
+        <w:t>3.</w:t>
+      </w:r>
+      <w:r>
+        <w:rPr>
+          <w:rFonts w:asciiTheme="majorEastAsia" w:eastAsiaTheme="majorEastAsia" w:hAnsiTheme="majorEastAsia" w:hint="eastAsia"/>
+        </w:rPr>
+        <w:t>汇总表</w:t>
+      </w:r>
+      <w:r>
+        <w:rPr>
+          <w:rFonts w:asciiTheme="majorEastAsia" w:eastAsiaTheme="majorEastAsia" w:hAnsiTheme="majorEastAsia"/>
+        </w:rPr>
+        <w:t xml:space="preserve"> 4.</w:t>
+      </w:r>
+      <w:r>
+        <w:rPr>
+          <w:rFonts w:asciiTheme="majorEastAsia" w:eastAsiaTheme="majorEastAsia" w:hAnsiTheme="majorEastAsia" w:hint="eastAsia"/>
+        </w:rPr>
+        <w:t>增加</w:t>
+      </w:r>
+      <w:proofErr w:type="spellStart"/>
+      <w:r>
+        <w:rPr>
+          <w:rFonts w:asciiTheme="majorEastAsia" w:eastAsiaTheme="majorEastAsia" w:hAnsiTheme="majorEastAsia"/>
+        </w:rPr>
+        <w:t>memcached</w:t>
+      </w:r>
+      <w:proofErr w:type="spellEnd"/>
+    </w:p>
+    <w:p>
+      <w:pPr>
+        <w:rPr>
+          <w:rFonts w:asciiTheme="majorEastAsia" w:eastAsiaTheme="majorEastAsia" w:hAnsiTheme="majorEastAsia"/>
+          <w:b/>
+          <w:sz w:val="24"/>
+          <w:szCs w:val="24"/>
+        </w:rPr>
+      </w:pPr>
+      <w:r>
+        <w:rPr>
+          <w:rFonts w:asciiTheme="majorEastAsia" w:eastAsiaTheme="majorEastAsia" w:hAnsiTheme="majorEastAsia" w:hint="eastAsia"/>
+          <w:b/>
+          <w:sz w:val="24"/>
+          <w:szCs w:val="24"/>
+        </w:rPr>
+        <w:t>关联查询</w:t>
+      </w:r>
+    </w:p>
+    <w:p>
+      <w:pPr>
+        <w:pStyle w:val="ListParagraph"/>
+        <w:numPr>
+          <w:ilvl w:val="0"/>
+          <w:numId w:val="4"/>
+        </w:numPr>
+        <w:ind w:left="0" w:firstLineChars="0" w:firstLine="0"/>
+        <w:rPr>
+          <w:rFonts w:asciiTheme="majorEastAsia" w:eastAsiaTheme="majorEastAsia" w:hAnsiTheme="majorEastAsia"/>
+        </w:rPr>
+      </w:pPr>
+      <w:r>
+        <w:rPr>
+          <w:rFonts w:asciiTheme="majorEastAsia" w:eastAsiaTheme="majorEastAsia" w:hAnsiTheme="majorEastAsia"/>
+        </w:rPr>
+        <w:t>ON</w:t>
+      </w:r>
+      <w:r>
+        <w:rPr>
+          <w:rFonts w:asciiTheme="majorEastAsia" w:eastAsiaTheme="majorEastAsia" w:hAnsiTheme="majorEastAsia" w:hint="eastAsia"/>
+        </w:rPr>
+        <w:t>或</w:t>
+      </w:r>
+      <w:r>
+        <w:rPr>
+          <w:rFonts w:asciiTheme="majorEastAsia" w:eastAsiaTheme="majorEastAsia" w:hAnsiTheme="majorEastAsia"/>
+        </w:rPr>
+        <w:t>using</w:t>
+      </w:r>
+      <w:r>
+        <w:rPr>
+          <w:rFonts w:asciiTheme="majorEastAsia" w:eastAsiaTheme="majorEastAsia" w:hAnsiTheme="majorEastAsia" w:hint="eastAsia"/>
+        </w:rPr>
+        <w:t>列有索引</w:t>
+      </w:r>
+      <w:r>
+        <w:rPr>
+          <w:rFonts w:asciiTheme="majorEastAsia" w:eastAsiaTheme="majorEastAsia" w:hAnsiTheme="majorEastAsia"/>
+        </w:rPr>
+        <w:t>,</w:t>
+      </w:r>
+      <w:r>
+        <w:rPr>
+          <w:rFonts w:asciiTheme="majorEastAsia" w:eastAsiaTheme="majorEastAsia" w:hAnsiTheme="majorEastAsia" w:hint="eastAsia"/>
+        </w:rPr>
+        <w:t>一般在连表顺序第二个</w:t>
+      </w:r>
+      <w:r>
+        <w:rPr>
+          <w:rFonts w:asciiTheme="majorEastAsia" w:eastAsiaTheme="majorEastAsia" w:hAnsiTheme="majorEastAsia"/>
+        </w:rPr>
+        <w:t>create index</w:t>
+      </w:r>
+      <w:r>
+        <w:rPr>
+          <w:rFonts w:asciiTheme="majorEastAsia" w:eastAsiaTheme="majorEastAsia" w:hAnsiTheme="majorEastAsia" w:hint="eastAsia"/>
+        </w:rPr>
+        <w:t>。</w:t>
+      </w:r>
+    </w:p>
+    <w:p>
+      <w:pPr>
+        <w:pStyle w:val="ListParagraph"/>
+        <w:numPr>
+          <w:ilvl w:val="0"/>
+          <w:numId w:val="4"/>
+        </w:numPr>
+        <w:ind w:left="0" w:firstLineChars="0" w:firstLine="0"/>
+        <w:rPr>
+          <w:rFonts w:asciiTheme="majorEastAsia" w:eastAsiaTheme="majorEastAsia" w:hAnsiTheme="majorEastAsia"/>
+        </w:rPr>
+      </w:pPr>
+      <w:r>
+        <w:rPr>
+          <w:rFonts w:asciiTheme="majorEastAsia" w:eastAsiaTheme="majorEastAsia" w:hAnsiTheme="majorEastAsia"/>
+        </w:rPr>
+        <w:t>Group by</w:t>
+      </w:r>
+      <w:r>
+        <w:rPr>
+          <w:rFonts w:asciiTheme="majorEastAsia" w:eastAsiaTheme="majorEastAsia" w:hAnsiTheme="majorEastAsia" w:hint="eastAsia"/>
+        </w:rPr>
+        <w:t>和</w:t>
+      </w:r>
+      <w:r>
+        <w:rPr>
+          <w:rFonts w:asciiTheme="majorEastAsia" w:eastAsiaTheme="majorEastAsia" w:hAnsiTheme="majorEastAsia"/>
+        </w:rPr>
+        <w:t>Order By</w:t>
+      </w:r>
+      <w:r>
+        <w:rPr>
+          <w:rFonts w:asciiTheme="majorEastAsia" w:eastAsiaTheme="majorEastAsia" w:hAnsiTheme="majorEastAsia" w:hint="eastAsia"/>
+        </w:rPr>
+        <w:t>之设计一个表的列</w:t>
+      </w:r>
+    </w:p>
+    <w:p>
+      <w:pPr>
+        <w:rPr>
+          <w:rFonts w:asciiTheme="majorEastAsia" w:eastAsiaTheme="majorEastAsia" w:hAnsiTheme="majorEastAsia"/>
+        </w:rPr>
+      </w:pPr>
+      <w:r>
+        <w:rPr>
+          <w:rFonts w:asciiTheme="majorEastAsia" w:eastAsiaTheme="majorEastAsia" w:hAnsiTheme="majorEastAsia" w:hint="eastAsia"/>
+          <w:b/>
+          <w:sz w:val="24"/>
+          <w:szCs w:val="24"/>
+        </w:rPr>
+        <w:t>子查询：</w:t>
+      </w:r>
+      <w:r>
+        <w:rPr>
+          <w:rFonts w:asciiTheme="majorEastAsia" w:eastAsiaTheme="majorEastAsia" w:hAnsiTheme="majorEastAsia" w:hint="eastAsia"/>
+        </w:rPr>
+        <w:t>尽量</w:t>
+      </w:r>
+      <w:r>
+        <w:rPr>
+          <w:rFonts w:asciiTheme="majorEastAsia" w:eastAsiaTheme="majorEastAsia" w:hAnsiTheme="majorEastAsia"/>
+        </w:rPr>
+        <w:t xml:space="preserve"> </w:t>
+      </w:r>
+      <w:r>
+        <w:rPr>
+          <w:rFonts w:asciiTheme="majorEastAsia" w:eastAsiaTheme="majorEastAsia" w:hAnsiTheme="majorEastAsia" w:hint="eastAsia"/>
+        </w:rPr>
+        <w:t>关联子查询替代，当前</w:t>
+      </w:r>
+      <w:proofErr w:type="spellStart"/>
+      <w:r>
+        <w:rPr>
+          <w:rFonts w:asciiTheme="majorEastAsia" w:eastAsiaTheme="majorEastAsia" w:hAnsiTheme="majorEastAsia"/>
+        </w:rPr>
+        <w:t>MySQL</w:t>
+      </w:r>
+      <w:proofErr w:type="spellEnd"/>
+      <w:r>
+        <w:rPr>
+          <w:rFonts w:asciiTheme="majorEastAsia" w:eastAsiaTheme="majorEastAsia" w:hAnsiTheme="majorEastAsia" w:hint="eastAsia"/>
+        </w:rPr>
+        <w:t>版本需要</w:t>
+      </w:r>
+    </w:p>
+    <w:p>
+      <w:pPr>
+        <w:rPr>
+          <w:rFonts w:asciiTheme="majorEastAsia" w:eastAsiaTheme="majorEastAsia" w:hAnsiTheme="majorEastAsia"/>
+        </w:rPr>
+      </w:pPr>
+      <w:r>
+        <w:rPr>
+          <w:rFonts w:asciiTheme="majorEastAsia" w:eastAsiaTheme="majorEastAsia" w:hAnsiTheme="majorEastAsia"/>
+        </w:rPr>
+        <w:t>GROUP BY</w:t>
+      </w:r>
+      <w:r>
+        <w:rPr>
+          <w:rFonts w:asciiTheme="majorEastAsia" w:eastAsiaTheme="majorEastAsia" w:hAnsiTheme="majorEastAsia" w:hint="eastAsia"/>
+        </w:rPr>
+        <w:t>和</w:t>
+      </w:r>
+      <w:r>
+        <w:rPr>
+          <w:rFonts w:asciiTheme="majorEastAsia" w:eastAsiaTheme="majorEastAsia" w:hAnsiTheme="majorEastAsia"/>
+        </w:rPr>
+        <w:t>DISTINCT</w:t>
+      </w:r>
+    </w:p>
+    <w:p>
+      <w:pPr>
+        <w:rPr>
+          <w:rFonts w:asciiTheme="majorEastAsia" w:eastAsiaTheme="majorEastAsia" w:hAnsiTheme="majorEastAsia"/>
+        </w:rPr>
+      </w:pPr>
+      <w:r>
+        <w:rPr>
+          <w:rFonts w:asciiTheme="majorEastAsia" w:eastAsiaTheme="majorEastAsia" w:hAnsiTheme="majorEastAsia"/>
+        </w:rPr>
+        <w:t>LIMIT</w:t>
+      </w:r>
+      <w:r>
+        <w:rPr>
+          <w:rFonts w:asciiTheme="majorEastAsia" w:eastAsiaTheme="majorEastAsia" w:hAnsiTheme="majorEastAsia" w:hint="eastAsia"/>
+        </w:rPr>
+        <w:t>：一般</w:t>
+      </w:r>
+      <w:r>
+        <w:rPr>
+          <w:rFonts w:asciiTheme="majorEastAsia" w:eastAsiaTheme="majorEastAsia" w:hAnsiTheme="majorEastAsia"/>
+        </w:rPr>
+        <w:t>ORDER BY …LIMIT</w:t>
+      </w:r>
+    </w:p>
+    <w:p>
+      <w:pPr>
+        <w:rPr>
+          <w:rFonts w:asciiTheme="majorEastAsia" w:eastAsiaTheme="majorEastAsia" w:hAnsiTheme="majorEastAsia"/>
+        </w:rPr>
+      </w:pPr>
+    </w:p>
+    <w:p>
+      <w:pPr>
+        <w:rPr>
+          <w:rFonts w:asciiTheme="majorEastAsia" w:eastAsiaTheme="majorEastAsia" w:hAnsiTheme="majorEastAsia"/>
+        </w:rPr>
+      </w:pPr>
+    </w:p>
+    <w:p>
+      <w:pPr>
+        <w:rPr>
+          <w:rFonts w:asciiTheme="majorEastAsia" w:eastAsiaTheme="majorEastAsia" w:hAnsiTheme="majorEastAsia"/>
+        </w:rPr>
+      </w:pPr>
+    </w:p>
+    <w:p>
+      <w:pPr>
+        <w:rPr>
+          <w:rFonts w:asciiTheme="majorEastAsia" w:eastAsiaTheme="majorEastAsia" w:hAnsiTheme="majorEastAsia"/>
+        </w:rPr>
+      </w:pPr>
+    </w:p>
+    <w:p>
+      <w:pPr>
+        <w:rPr>
+          <w:rFonts w:asciiTheme="majorEastAsia" w:eastAsiaTheme="majorEastAsia" w:hAnsiTheme="majorEastAsia"/>
           <w:b/>
         </w:rPr>
       </w:pPr>
@@ -268,6 +2065,7 @@
         <w:r>
           <w:rPr>
             <w:rStyle w:val="Hyperlink"/>
+            <w:rFonts w:asciiTheme="majorEastAsia" w:eastAsiaTheme="majorEastAsia" w:hAnsiTheme="majorEastAsia"/>
             <w:b/>
             <w:color w:val="auto"/>
             <w:u w:val="none"/>
@@ -277,7 +2075,7 @@
         <w:r>
           <w:rPr>
             <w:rStyle w:val="Hyperlink"/>
-            <w:rFonts w:hint="eastAsia"/>
+            <w:rFonts w:asciiTheme="majorEastAsia" w:eastAsiaTheme="majorEastAsia" w:hAnsiTheme="majorEastAsia" w:hint="eastAsia"/>
             <w:b/>
             <w:color w:val="auto"/>
             <w:u w:val="none"/>
@@ -287,18 +2085,26 @@
       </w:hyperlink>
     </w:p>
     <w:p>
-      <w:r>
-        <w:rPr>
-          <w:rFonts w:hint="eastAsia"/>
+      <w:pPr>
+        <w:rPr>
+          <w:rFonts w:asciiTheme="majorEastAsia" w:eastAsiaTheme="majorEastAsia" w:hAnsiTheme="majorEastAsia"/>
+        </w:rPr>
+      </w:pPr>
+      <w:r>
+        <w:rPr>
+          <w:rFonts w:asciiTheme="majorEastAsia" w:eastAsiaTheme="majorEastAsia" w:hAnsiTheme="majorEastAsia" w:hint="eastAsia"/>
         </w:rPr>
         <w:t>不同业务场景优化的策略不同，比如数据量、访问量（</w:t>
       </w:r>
       <w:r>
+        <w:rPr>
+          <w:rFonts w:asciiTheme="majorEastAsia" w:eastAsiaTheme="majorEastAsia" w:hAnsiTheme="majorEastAsia"/>
+        </w:rPr>
         <w:t>QPS</w:t>
       </w:r>
       <w:r>
         <w:rPr>
-          <w:rFonts w:hint="eastAsia"/>
+          <w:rFonts w:asciiTheme="majorEastAsia" w:eastAsiaTheme="majorEastAsia" w:hAnsiTheme="majorEastAsia" w:hint="eastAsia"/>
         </w:rPr>
         <w:t>每秒查询率）、并发量、读写比例、数据是否快速增长、数据需不需要强一致</w:t>
       </w:r>
@@ -306,103 +2112,111 @@
     <w:p>
       <w:pPr>
         <w:rPr>
+          <w:rFonts w:asciiTheme="majorEastAsia" w:eastAsiaTheme="majorEastAsia" w:hAnsiTheme="majorEastAsia"/>
           <w:bCs/>
         </w:rPr>
       </w:pPr>
       <w:r>
         <w:rPr>
-          <w:rFonts w:hint="eastAsia"/>
+          <w:rFonts w:asciiTheme="majorEastAsia" w:eastAsiaTheme="majorEastAsia" w:hAnsiTheme="majorEastAsia" w:hint="eastAsia"/>
           <w:bCs/>
         </w:rPr>
         <w:t>优化</w:t>
       </w:r>
       <w:r>
         <w:rPr>
+          <w:rFonts w:asciiTheme="majorEastAsia" w:eastAsiaTheme="majorEastAsia" w:hAnsiTheme="majorEastAsia"/>
           <w:bCs/>
         </w:rPr>
         <w:t>SQL</w:t>
       </w:r>
       <w:r>
         <w:rPr>
-          <w:rFonts w:hint="eastAsia"/>
+          <w:rFonts w:asciiTheme="majorEastAsia" w:eastAsiaTheme="majorEastAsia" w:hAnsiTheme="majorEastAsia" w:hint="eastAsia"/>
           <w:bCs/>
         </w:rPr>
         <w:t>和索引</w:t>
       </w:r>
       <w:r>
         <w:rPr>
+          <w:rFonts w:asciiTheme="majorEastAsia" w:eastAsiaTheme="majorEastAsia" w:hAnsiTheme="majorEastAsia"/>
           <w:bCs/>
         </w:rPr>
         <w:t xml:space="preserve">-&gt; </w:t>
       </w:r>
       <w:r>
         <w:rPr>
-          <w:rFonts w:hint="eastAsia"/>
+          <w:rFonts w:asciiTheme="majorEastAsia" w:eastAsiaTheme="majorEastAsia" w:hAnsiTheme="majorEastAsia" w:hint="eastAsia"/>
           <w:bCs/>
         </w:rPr>
         <w:t>缓存</w:t>
       </w:r>
       <w:r>
         <w:rPr>
+          <w:rFonts w:asciiTheme="majorEastAsia" w:eastAsiaTheme="majorEastAsia" w:hAnsiTheme="majorEastAsia"/>
           <w:bCs/>
         </w:rPr>
         <w:t xml:space="preserve">-&gt; </w:t>
       </w:r>
       <w:r>
         <w:rPr>
-          <w:rFonts w:hint="eastAsia"/>
+          <w:rFonts w:asciiTheme="majorEastAsia" w:eastAsiaTheme="majorEastAsia" w:hAnsiTheme="majorEastAsia" w:hint="eastAsia"/>
           <w:bCs/>
         </w:rPr>
         <w:t>主从复制或主主复制</w:t>
       </w:r>
       <w:r>
         <w:rPr>
+          <w:rFonts w:asciiTheme="majorEastAsia" w:eastAsiaTheme="majorEastAsia" w:hAnsiTheme="majorEastAsia"/>
           <w:bCs/>
         </w:rPr>
         <w:t xml:space="preserve">-&gt; </w:t>
       </w:r>
       <w:r>
         <w:rPr>
-          <w:rFonts w:hint="eastAsia"/>
+          <w:rFonts w:asciiTheme="majorEastAsia" w:eastAsiaTheme="majorEastAsia" w:hAnsiTheme="majorEastAsia" w:hint="eastAsia"/>
           <w:bCs/>
         </w:rPr>
         <w:t>分区表</w:t>
       </w:r>
       <w:r>
         <w:rPr>
+          <w:rFonts w:asciiTheme="majorEastAsia" w:eastAsiaTheme="majorEastAsia" w:hAnsiTheme="majorEastAsia"/>
           <w:bCs/>
         </w:rPr>
         <w:t xml:space="preserve">-&gt; </w:t>
       </w:r>
       <w:r>
         <w:rPr>
-          <w:rFonts w:hint="eastAsia"/>
+          <w:rFonts w:asciiTheme="majorEastAsia" w:eastAsiaTheme="majorEastAsia" w:hAnsiTheme="majorEastAsia" w:hint="eastAsia"/>
           <w:bCs/>
         </w:rPr>
         <w:t>垂直拆分</w:t>
       </w:r>
       <w:r>
         <w:rPr>
+          <w:rFonts w:asciiTheme="majorEastAsia" w:eastAsiaTheme="majorEastAsia" w:hAnsiTheme="majorEastAsia"/>
           <w:bCs/>
         </w:rPr>
         <w:t xml:space="preserve">-&gt; </w:t>
       </w:r>
       <w:r>
         <w:rPr>
-          <w:rFonts w:hint="eastAsia"/>
+          <w:rFonts w:asciiTheme="majorEastAsia" w:eastAsiaTheme="majorEastAsia" w:hAnsiTheme="majorEastAsia" w:hint="eastAsia"/>
           <w:bCs/>
         </w:rPr>
         <w:t>水平切分</w:t>
       </w:r>
       <w:r>
         <w:rPr>
+          <w:rFonts w:asciiTheme="majorEastAsia" w:eastAsiaTheme="majorEastAsia" w:hAnsiTheme="majorEastAsia"/>
           <w:bCs/>
         </w:rPr>
         <w:t xml:space="preserve">-&gt; </w:t>
       </w:r>
       <w:r>
         <w:rPr>
-          <w:rFonts w:hint="eastAsia"/>
+          <w:rFonts w:asciiTheme="majorEastAsia" w:eastAsiaTheme="majorEastAsia" w:hAnsiTheme="majorEastAsia" w:hint="eastAsia"/>
           <w:bCs/>
         </w:rPr>
         <w:t>选择不同的存储引擎</w:t>
@@ -415,40 +2229,43 @@
           <w:ilvl w:val="0"/>
           <w:numId w:val="2"/>
         </w:numPr>
-        <w:ind w:firstLineChars="0"/>
-        <w:rPr>
+        <w:ind w:left="0" w:firstLineChars="0" w:firstLine="0"/>
+        <w:rPr>
+          <w:rFonts w:asciiTheme="majorEastAsia" w:eastAsiaTheme="majorEastAsia" w:hAnsiTheme="majorEastAsia"/>
           <w:bCs/>
         </w:rPr>
       </w:pPr>
       <w:r>
         <w:rPr>
-          <w:rFonts w:hint="eastAsia"/>
+          <w:rFonts w:asciiTheme="majorEastAsia" w:eastAsiaTheme="majorEastAsia" w:hAnsiTheme="majorEastAsia" w:hint="eastAsia"/>
           <w:bCs/>
         </w:rPr>
         <w:t>反范式</w:t>
       </w:r>
       <w:r>
         <w:rPr>
+          <w:rFonts w:asciiTheme="majorEastAsia" w:eastAsiaTheme="majorEastAsia" w:hAnsiTheme="majorEastAsia"/>
           <w:bCs/>
         </w:rPr>
         <w:t>(</w:t>
       </w:r>
       <w:r>
         <w:rPr>
-          <w:rFonts w:hint="eastAsia"/>
+          <w:rFonts w:asciiTheme="majorEastAsia" w:eastAsiaTheme="majorEastAsia" w:hAnsiTheme="majorEastAsia" w:hint="eastAsia"/>
           <w:bCs/>
         </w:rPr>
         <w:t>冗余</w:t>
       </w:r>
       <w:r>
         <w:rPr>
+          <w:rFonts w:asciiTheme="majorEastAsia" w:eastAsiaTheme="majorEastAsia" w:hAnsiTheme="majorEastAsia"/>
           <w:bCs/>
         </w:rPr>
         <w:t>)</w:t>
       </w:r>
       <w:r>
         <w:rPr>
-          <w:rFonts w:hint="eastAsia"/>
+          <w:rFonts w:asciiTheme="majorEastAsia" w:eastAsiaTheme="majorEastAsia" w:hAnsiTheme="majorEastAsia" w:hint="eastAsia"/>
           <w:bCs/>
         </w:rPr>
         <w:t>：避免连表</w:t>
@@ -461,27 +2278,29 @@
           <w:ilvl w:val="0"/>
           <w:numId w:val="2"/>
         </w:numPr>
-        <w:ind w:firstLineChars="0"/>
-        <w:rPr>
+        <w:ind w:left="0" w:firstLineChars="0" w:firstLine="0"/>
+        <w:rPr>
+          <w:rFonts w:asciiTheme="majorEastAsia" w:eastAsiaTheme="majorEastAsia" w:hAnsiTheme="majorEastAsia"/>
           <w:bCs/>
         </w:rPr>
       </w:pPr>
       <w:r>
         <w:rPr>
-          <w:rFonts w:hint="eastAsia"/>
+          <w:rFonts w:asciiTheme="majorEastAsia" w:eastAsiaTheme="majorEastAsia" w:hAnsiTheme="majorEastAsia" w:hint="eastAsia"/>
           <w:bCs/>
         </w:rPr>
         <w:t>缓存表和汇总表（</w:t>
       </w:r>
       <w:r>
         <w:rPr>
+          <w:rFonts w:asciiTheme="majorEastAsia" w:eastAsiaTheme="majorEastAsia" w:hAnsiTheme="majorEastAsia"/>
           <w:bCs/>
         </w:rPr>
         <w:t>1.goup by 2.count(*)</w:t>
       </w:r>
       <w:r>
         <w:rPr>
-          <w:rFonts w:hint="eastAsia"/>
+          <w:rFonts w:asciiTheme="majorEastAsia" w:eastAsiaTheme="majorEastAsia" w:hAnsiTheme="majorEastAsia" w:hint="eastAsia"/>
           <w:bCs/>
         </w:rPr>
         <w:t>）</w:t>
@@ -490,147 +2309,220 @@
     <w:p>
       <w:pPr>
         <w:rPr>
-          <w:b/>
-        </w:rPr>
-      </w:pPr>
-      <w:r>
-        <w:rPr>
-          <w:rFonts w:hint="eastAsia"/>
+          <w:rFonts w:asciiTheme="majorEastAsia" w:eastAsiaTheme="majorEastAsia" w:hAnsiTheme="majorEastAsia"/>
+          <w:b/>
+        </w:rPr>
+      </w:pPr>
+      <w:r>
+        <w:rPr>
+          <w:rFonts w:asciiTheme="majorEastAsia" w:eastAsiaTheme="majorEastAsia" w:hAnsiTheme="majorEastAsia" w:hint="eastAsia"/>
           <w:b/>
         </w:rPr>
         <w:t>避免扫描大量的数据但只返回少量的行</w:t>
       </w:r>
     </w:p>
     <w:p>
-      <w:r>
+      <w:pPr>
+        <w:rPr>
+          <w:rFonts w:asciiTheme="majorEastAsia" w:eastAsiaTheme="majorEastAsia" w:hAnsiTheme="majorEastAsia"/>
+        </w:rPr>
+      </w:pPr>
+      <w:r>
+        <w:rPr>
+          <w:rFonts w:asciiTheme="majorEastAsia" w:eastAsiaTheme="majorEastAsia" w:hAnsiTheme="majorEastAsia"/>
+        </w:rPr>
         <w:t>1.</w:t>
       </w:r>
       <w:r>
         <w:rPr>
-          <w:rFonts w:hint="eastAsia"/>
+          <w:rFonts w:asciiTheme="majorEastAsia" w:eastAsiaTheme="majorEastAsia" w:hAnsiTheme="majorEastAsia" w:hint="eastAsia"/>
         </w:rPr>
         <w:t>覆盖索引</w:t>
       </w:r>
     </w:p>
     <w:p>
-      <w:r>
+      <w:pPr>
+        <w:rPr>
+          <w:rFonts w:asciiTheme="majorEastAsia" w:eastAsiaTheme="majorEastAsia" w:hAnsiTheme="majorEastAsia"/>
+        </w:rPr>
+      </w:pPr>
+      <w:r>
+        <w:rPr>
+          <w:rFonts w:asciiTheme="majorEastAsia" w:eastAsiaTheme="majorEastAsia" w:hAnsiTheme="majorEastAsia"/>
+        </w:rPr>
         <w:t>2.</w:t>
       </w:r>
       <w:r>
         <w:rPr>
-          <w:rFonts w:hint="eastAsia"/>
+          <w:rFonts w:asciiTheme="majorEastAsia" w:eastAsiaTheme="majorEastAsia" w:hAnsiTheme="majorEastAsia" w:hint="eastAsia"/>
         </w:rPr>
         <w:t>改变表结构，例如汇总表</w:t>
       </w:r>
     </w:p>
     <w:p>
-      <w:r>
+      <w:pPr>
+        <w:rPr>
+          <w:rFonts w:asciiTheme="majorEastAsia" w:eastAsiaTheme="majorEastAsia" w:hAnsiTheme="majorEastAsia"/>
+        </w:rPr>
+      </w:pPr>
+      <w:r>
+        <w:rPr>
+          <w:rFonts w:asciiTheme="majorEastAsia" w:eastAsiaTheme="majorEastAsia" w:hAnsiTheme="majorEastAsia"/>
+        </w:rPr>
         <w:t>3.</w:t>
       </w:r>
       <w:r>
         <w:rPr>
-          <w:rFonts w:hint="eastAsia"/>
+          <w:rFonts w:asciiTheme="majorEastAsia" w:eastAsiaTheme="majorEastAsia" w:hAnsiTheme="majorEastAsia" w:hint="eastAsia"/>
         </w:rPr>
         <w:t>重写复杂的查询</w:t>
       </w:r>
     </w:p>
     <w:p>
-      <w:r>
+      <w:pPr>
+        <w:rPr>
+          <w:rFonts w:asciiTheme="majorEastAsia" w:eastAsiaTheme="majorEastAsia" w:hAnsiTheme="majorEastAsia"/>
+        </w:rPr>
+      </w:pPr>
+      <w:r>
+        <w:rPr>
+          <w:rFonts w:asciiTheme="majorEastAsia" w:eastAsiaTheme="majorEastAsia" w:hAnsiTheme="majorEastAsia"/>
+        </w:rPr>
         <w:t>4.</w:t>
       </w:r>
       <w:r>
         <w:rPr>
-          <w:rFonts w:hint="eastAsia"/>
+          <w:rFonts w:asciiTheme="majorEastAsia" w:eastAsiaTheme="majorEastAsia" w:hAnsiTheme="majorEastAsia" w:hint="eastAsia"/>
         </w:rPr>
         <w:t>定期备份，删除</w:t>
       </w:r>
       <w:r>
+        <w:rPr>
+          <w:rFonts w:asciiTheme="majorEastAsia" w:eastAsiaTheme="majorEastAsia" w:hAnsiTheme="majorEastAsia"/>
+        </w:rPr>
         <w:t xml:space="preserve"> </w:t>
       </w:r>
     </w:p>
-    <w:p/>
-    <w:p>
-      <w:r>
-        <w:rPr>
-          <w:rFonts w:hint="eastAsia"/>
-        </w:rPr>
-        <w:t>多列索引</w:t>
-      </w:r>
-    </w:p>
-    <w:p>
-      <w:pPr>
-        <w:rPr>
-          <w:b/>
-        </w:rPr>
-      </w:pPr>
-      <w:r>
-        <w:rPr>
+    <w:p>
+      <w:pPr>
+        <w:rPr>
+          <w:rFonts w:asciiTheme="majorEastAsia" w:eastAsiaTheme="majorEastAsia" w:hAnsiTheme="majorEastAsia"/>
+        </w:rPr>
+      </w:pPr>
+    </w:p>
+    <w:p>
+      <w:pPr>
+        <w:rPr>
+          <w:rFonts w:asciiTheme="majorEastAsia" w:eastAsiaTheme="majorEastAsia" w:hAnsiTheme="majorEastAsia"/>
+          <w:b/>
+        </w:rPr>
+      </w:pPr>
+      <w:r>
+        <w:rPr>
+          <w:rFonts w:asciiTheme="majorEastAsia" w:eastAsiaTheme="majorEastAsia" w:hAnsiTheme="majorEastAsia"/>
           <w:b/>
         </w:rPr>
         <w:t>SQL</w:t>
       </w:r>
       <w:r>
         <w:rPr>
-          <w:rFonts w:hint="eastAsia"/>
+          <w:rFonts w:asciiTheme="majorEastAsia" w:eastAsiaTheme="majorEastAsia" w:hAnsiTheme="majorEastAsia" w:hint="eastAsia"/>
           <w:b/>
         </w:rPr>
         <w:t>优化</w:t>
       </w:r>
     </w:p>
     <w:p>
-      <w:r>
+      <w:pPr>
+        <w:rPr>
+          <w:rFonts w:asciiTheme="majorEastAsia" w:eastAsiaTheme="majorEastAsia" w:hAnsiTheme="majorEastAsia"/>
+        </w:rPr>
+      </w:pPr>
+      <w:r>
+        <w:rPr>
+          <w:rFonts w:asciiTheme="majorEastAsia" w:eastAsiaTheme="majorEastAsia" w:hAnsiTheme="majorEastAsia"/>
+        </w:rPr>
+        <w:lastRenderedPageBreak/>
         <w:t>1.</w:t>
       </w:r>
       <w:r>
         <w:rPr>
-          <w:rFonts w:hint="eastAsia"/>
+          <w:rFonts w:asciiTheme="majorEastAsia" w:eastAsiaTheme="majorEastAsia" w:hAnsiTheme="majorEastAsia" w:hint="eastAsia"/>
         </w:rPr>
         <w:t>定位执行效率低的</w:t>
       </w:r>
       <w:r>
+        <w:rPr>
+          <w:rFonts w:asciiTheme="majorEastAsia" w:eastAsiaTheme="majorEastAsia" w:hAnsiTheme="majorEastAsia"/>
+        </w:rPr>
         <w:t>SQL  1)</w:t>
       </w:r>
       <w:r>
         <w:rPr>
-          <w:rFonts w:hint="eastAsia"/>
+          <w:rFonts w:asciiTheme="majorEastAsia" w:eastAsiaTheme="majorEastAsia" w:hAnsiTheme="majorEastAsia" w:hint="eastAsia"/>
         </w:rPr>
         <w:t>慢查询</w:t>
       </w:r>
       <w:r>
-        <w:t>2)show processlist</w:t>
-      </w:r>
-      <w:r>
-        <w:rPr>
-          <w:rFonts w:hint="eastAsia"/>
+        <w:rPr>
+          <w:rFonts w:asciiTheme="majorEastAsia" w:eastAsiaTheme="majorEastAsia" w:hAnsiTheme="majorEastAsia"/>
+        </w:rPr>
+        <w:t xml:space="preserve">2)show </w:t>
+      </w:r>
+      <w:proofErr w:type="spellStart"/>
+      <w:r>
+        <w:rPr>
+          <w:rFonts w:asciiTheme="majorEastAsia" w:eastAsiaTheme="majorEastAsia" w:hAnsiTheme="majorEastAsia"/>
+        </w:rPr>
+        <w:t>processlist</w:t>
+      </w:r>
+      <w:proofErr w:type="spellEnd"/>
+      <w:r>
+        <w:rPr>
+          <w:rFonts w:asciiTheme="majorEastAsia" w:eastAsiaTheme="majorEastAsia" w:hAnsiTheme="majorEastAsia" w:hint="eastAsia"/>
         </w:rPr>
         <w:t>查看线程状态</w:t>
       </w:r>
     </w:p>
     <w:p>
-      <w:r>
+      <w:pPr>
+        <w:rPr>
+          <w:rFonts w:asciiTheme="majorEastAsia" w:eastAsiaTheme="majorEastAsia" w:hAnsiTheme="majorEastAsia"/>
+        </w:rPr>
+      </w:pPr>
+      <w:r>
+        <w:rPr>
+          <w:rFonts w:asciiTheme="majorEastAsia" w:eastAsiaTheme="majorEastAsia" w:hAnsiTheme="majorEastAsia"/>
+        </w:rPr>
         <w:t xml:space="preserve">2.Explain </w:t>
       </w:r>
       <w:r>
         <w:rPr>
-          <w:rFonts w:hint="eastAsia"/>
+          <w:rFonts w:asciiTheme="majorEastAsia" w:eastAsiaTheme="majorEastAsia" w:hAnsiTheme="majorEastAsia" w:hint="eastAsia"/>
         </w:rPr>
         <w:t>分析慢</w:t>
       </w:r>
       <w:r>
+        <w:rPr>
+          <w:rFonts w:asciiTheme="majorEastAsia" w:eastAsiaTheme="majorEastAsia" w:hAnsiTheme="majorEastAsia"/>
+        </w:rPr>
         <w:t>SQL</w:t>
       </w:r>
       <w:r>
         <w:rPr>
-          <w:rFonts w:hint="eastAsia"/>
+          <w:rFonts w:asciiTheme="majorEastAsia" w:eastAsiaTheme="majorEastAsia" w:hAnsiTheme="majorEastAsia" w:hint="eastAsia"/>
         </w:rPr>
         <w:t>的执行计划</w:t>
       </w:r>
       <w:r>
+        <w:rPr>
+          <w:rFonts w:asciiTheme="majorEastAsia" w:eastAsiaTheme="majorEastAsia" w:hAnsiTheme="majorEastAsia"/>
+        </w:rPr>
         <w:t>,</w:t>
       </w:r>
       <w:r>
         <w:rPr>
-          <w:rFonts w:hint="eastAsia"/>
+          <w:rFonts w:asciiTheme="majorEastAsia" w:eastAsiaTheme="majorEastAsia" w:hAnsiTheme="majorEastAsia" w:hint="eastAsia"/>
         </w:rPr>
         <w:t>并采取对应措施</w:t>
       </w:r>
@@ -638,532 +2530,48 @@
     <w:p>
       <w:pPr>
         <w:rPr>
-          <w:b/>
-        </w:rPr>
-      </w:pPr>
-      <w:r>
-        <w:rPr>
-          <w:rFonts w:hint="eastAsia"/>
+          <w:rFonts w:asciiTheme="majorEastAsia" w:eastAsiaTheme="majorEastAsia" w:hAnsiTheme="majorEastAsia"/>
+          <w:b/>
+        </w:rPr>
+      </w:pPr>
+      <w:r>
+        <w:rPr>
+          <w:rFonts w:asciiTheme="majorEastAsia" w:eastAsiaTheme="majorEastAsia" w:hAnsiTheme="majorEastAsia" w:hint="eastAsia"/>
           <w:b/>
         </w:rPr>
         <w:t>减少索引和数据的碎片</w:t>
       </w:r>
     </w:p>
     <w:p>
-      <w:r>
-        <w:t>Optimize  table;</w:t>
-      </w:r>
-    </w:p>
-    <w:p>
-      <w:pPr>
-        <w:rPr>
-          <w:b/>
-        </w:rPr>
-      </w:pPr>
-      <w:r>
-        <w:rPr>
-          <w:b/>
-        </w:rPr>
-        <w:t>MyISAM</w:t>
+      <w:pPr>
+        <w:rPr>
+          <w:rFonts w:asciiTheme="majorEastAsia" w:eastAsiaTheme="majorEastAsia" w:hAnsiTheme="majorEastAsia"/>
+        </w:rPr>
+      </w:pPr>
+      <w:proofErr w:type="gramStart"/>
+      <w:r>
+        <w:rPr>
+          <w:rFonts w:asciiTheme="majorEastAsia" w:eastAsiaTheme="majorEastAsia" w:hAnsiTheme="majorEastAsia"/>
+        </w:rPr>
+        <w:t>Optimize  table</w:t>
+      </w:r>
+      <w:proofErr w:type="gramEnd"/>
+      <w:r>
+        <w:rPr>
+          <w:rFonts w:asciiTheme="majorEastAsia" w:eastAsiaTheme="majorEastAsia" w:hAnsiTheme="majorEastAsia"/>
+        </w:rPr>
+        <w:t>;</w:t>
       </w:r>
     </w:p>
     <w:p>
       <w:pPr>
         <w:pStyle w:val="ListParagraph"/>
-        <w:numPr>
-          <w:ilvl w:val="0"/>
-          <w:numId w:val="3"/>
-        </w:numPr>
-        <w:ind w:firstLineChars="0"/>
-      </w:pPr>
-      <w:r>
-        <w:rPr>
-          <w:rFonts w:hint="eastAsia"/>
-        </w:rPr>
-        <w:t>不支持事务、外键和行级锁</w:t>
-      </w:r>
-      <w:r>
-        <w:t>,</w:t>
-      </w:r>
-      <w:r>
-        <w:rPr>
-          <w:rFonts w:hint="eastAsia"/>
-        </w:rPr>
-        <w:t>适合小项目</w:t>
-      </w:r>
-    </w:p>
-    <w:p>
-      <w:r>
-        <w:rPr>
-          <w:rFonts w:hint="eastAsia"/>
-        </w:rPr>
-        <w:t>优点</w:t>
-      </w:r>
-      <w:r>
-        <w:t>:1.</w:t>
-      </w:r>
-      <w:r>
-        <w:rPr>
-          <w:rFonts w:hint="eastAsia"/>
-        </w:rPr>
-        <w:t>读多写少的项目，效率高</w:t>
-      </w:r>
-      <w:r>
-        <w:t>2.</w:t>
-      </w:r>
-      <w:r>
-        <w:rPr>
-          <w:rFonts w:hint="eastAsia"/>
-        </w:rPr>
-        <w:t>没有磁盘碎片，节省空间</w:t>
-      </w:r>
-    </w:p>
-    <w:p/>
-    <w:p>
-      <w:pPr>
-        <w:rPr>
-          <w:b/>
-        </w:rPr>
-      </w:pPr>
-      <w:r>
-        <w:rPr>
-          <w:rFonts w:hint="eastAsia"/>
-          <w:b/>
-        </w:rPr>
-        <w:t>查询性能优化</w:t>
-      </w:r>
-    </w:p>
-    <w:p>
-      <w:r>
-        <w:rPr>
-          <w:rFonts w:hint="eastAsia"/>
-        </w:rPr>
-        <w:t>分解关联查询：</w:t>
-      </w:r>
-      <w:r>
-        <w:t>1.</w:t>
-      </w:r>
-      <w:r>
-        <w:rPr>
-          <w:rFonts w:hint="eastAsia"/>
-        </w:rPr>
-        <w:t>连表</w:t>
-      </w:r>
-    </w:p>
-    <w:p>
-      <w:pPr>
-        <w:rPr>
-          <w:b/>
-        </w:rPr>
-      </w:pPr>
-      <w:r>
-        <w:rPr>
-          <w:b/>
-        </w:rPr>
-        <w:t>Count</w:t>
-      </w:r>
-      <w:r>
-        <w:rPr>
-          <w:rFonts w:hint="eastAsia"/>
-          <w:b/>
-        </w:rPr>
-        <w:t>（）</w:t>
-      </w:r>
-      <w:r>
-        <w:rPr>
-          <w:b/>
-        </w:rPr>
-        <w:t xml:space="preserve"> </w:t>
-      </w:r>
-    </w:p>
-    <w:p>
-      <w:r>
-        <w:t xml:space="preserve">1.MyISAM 2. </w:t>
-      </w:r>
-      <w:r>
-        <w:rPr>
-          <w:rFonts w:hint="eastAsia"/>
-        </w:rPr>
-        <w:t>索引覆盖扫描</w:t>
-      </w:r>
-      <w:r>
-        <w:t>3.</w:t>
-      </w:r>
-      <w:r>
-        <w:rPr>
-          <w:rFonts w:hint="eastAsia"/>
-        </w:rPr>
-        <w:t>汇总表</w:t>
-      </w:r>
-      <w:r>
-        <w:t xml:space="preserve"> 4.</w:t>
-      </w:r>
-      <w:r>
-        <w:rPr>
-          <w:rFonts w:hint="eastAsia"/>
-        </w:rPr>
-        <w:t>增加</w:t>
-      </w:r>
-      <w:r>
-        <w:t>memcached</w:t>
-      </w:r>
-    </w:p>
-    <w:p>
-      <w:pPr>
-        <w:rPr>
-          <w:b/>
-        </w:rPr>
-      </w:pPr>
-      <w:r>
-        <w:rPr>
-          <w:rFonts w:hint="eastAsia"/>
-          <w:b/>
-        </w:rPr>
-        <w:t>关联查询</w:t>
-      </w:r>
-    </w:p>
-    <w:p>
-      <w:pPr>
-        <w:pStyle w:val="ListParagraph"/>
-        <w:numPr>
-          <w:ilvl w:val="0"/>
-          <w:numId w:val="4"/>
-        </w:numPr>
-        <w:ind w:firstLineChars="0"/>
-      </w:pPr>
-      <w:r>
-        <w:t>ON</w:t>
-      </w:r>
-      <w:r>
-        <w:rPr>
-          <w:rFonts w:hint="eastAsia"/>
-        </w:rPr>
-        <w:t>或</w:t>
-      </w:r>
-      <w:r>
-        <w:t>using</w:t>
-      </w:r>
-      <w:r>
-        <w:rPr>
-          <w:rFonts w:hint="eastAsia"/>
-        </w:rPr>
-        <w:t>列有索引</w:t>
-      </w:r>
-      <w:r>
-        <w:t>,</w:t>
-      </w:r>
-      <w:r>
-        <w:rPr>
-          <w:rFonts w:hint="eastAsia"/>
-        </w:rPr>
-        <w:t>一般在连表顺序第二个</w:t>
-      </w:r>
-      <w:r>
-        <w:t>create index</w:t>
-      </w:r>
-      <w:r>
-        <w:rPr>
-          <w:rFonts w:hint="eastAsia"/>
-        </w:rPr>
-        <w:t>。</w:t>
-      </w:r>
-    </w:p>
-    <w:p>
-      <w:pPr>
-        <w:pStyle w:val="ListParagraph"/>
-        <w:numPr>
-          <w:ilvl w:val="0"/>
-          <w:numId w:val="4"/>
-        </w:numPr>
-        <w:ind w:firstLineChars="0"/>
-      </w:pPr>
-      <w:r>
-        <w:t>Group by</w:t>
-      </w:r>
-      <w:r>
-        <w:rPr>
-          <w:rFonts w:hint="eastAsia"/>
-        </w:rPr>
-        <w:t>和</w:t>
-      </w:r>
-      <w:r>
-        <w:t>Order By</w:t>
-      </w:r>
-      <w:r>
-        <w:rPr>
-          <w:rFonts w:hint="eastAsia"/>
-        </w:rPr>
-        <w:t>之设计一个表的列</w:t>
-      </w:r>
-    </w:p>
-    <w:p>
-      <w:r>
-        <w:rPr>
-          <w:rFonts w:hint="eastAsia"/>
-          <w:b/>
-        </w:rPr>
-        <w:lastRenderedPageBreak/>
-        <w:t>子查询</w:t>
-      </w:r>
-      <w:r>
-        <w:rPr>
-          <w:rFonts w:hint="eastAsia"/>
-        </w:rPr>
-        <w:t>：尽量</w:t>
-      </w:r>
-      <w:r>
-        <w:t xml:space="preserve"> </w:t>
-      </w:r>
-      <w:r>
-        <w:rPr>
-          <w:rFonts w:hint="eastAsia"/>
-        </w:rPr>
-        <w:t>关联子查询替代，当前</w:t>
-      </w:r>
-      <w:r>
-        <w:t>MySQL</w:t>
-      </w:r>
-      <w:r>
-        <w:rPr>
-          <w:rFonts w:hint="eastAsia"/>
-        </w:rPr>
-        <w:t>版本需要</w:t>
-      </w:r>
-    </w:p>
-    <w:p>
-      <w:r>
-        <w:t>GROUP BY</w:t>
-      </w:r>
-      <w:r>
-        <w:rPr>
-          <w:rFonts w:hint="eastAsia"/>
-        </w:rPr>
-        <w:t>和</w:t>
-      </w:r>
-      <w:r>
-        <w:t>DISTINCT</w:t>
-      </w:r>
-    </w:p>
-    <w:p>
-      <w:r>
-        <w:t>LIMIT</w:t>
-      </w:r>
-      <w:r>
-        <w:rPr>
-          <w:rFonts w:hint="eastAsia"/>
-        </w:rPr>
-        <w:t>：一般</w:t>
-      </w:r>
-      <w:r>
-        <w:t>ORDER BY …LIMIT</w:t>
-      </w:r>
-    </w:p>
-    <w:p>
-      <w:pPr>
-        <w:rPr>
-          <w:b/>
-        </w:rPr>
-      </w:pPr>
-      <w:r>
-        <w:rPr>
-          <w:rFonts w:hint="eastAsia"/>
-          <w:b/>
-        </w:rPr>
-        <w:t>存储引擎</w:t>
-      </w:r>
-    </w:p>
-    <w:p>
-      <w:r>
-        <w:rPr>
-          <w:rFonts w:hint="eastAsia"/>
-        </w:rPr>
-        <w:t>影响引擎性能的因素：数据大小，</w:t>
-      </w:r>
-      <w:r>
-        <w:t>I/O</w:t>
-      </w:r>
-      <w:r>
-        <w:rPr>
-          <w:rFonts w:hint="eastAsia"/>
-        </w:rPr>
-        <w:t>请求量，主键还是二级索引</w:t>
-      </w:r>
-    </w:p>
-    <w:p>
-      <w:pPr>
-        <w:rPr>
-          <w:b/>
-        </w:rPr>
-      </w:pPr>
-      <w:r>
-        <w:rPr>
-          <w:b/>
-        </w:rPr>
-        <w:t>InnoDB</w:t>
-      </w:r>
-      <w:r>
-        <w:rPr>
-          <w:rFonts w:hint="eastAsia"/>
-          <w:b/>
-        </w:rPr>
-        <w:t>：</w:t>
-      </w:r>
-      <w:r>
-        <w:rPr>
-          <w:rFonts w:hint="eastAsia"/>
-        </w:rPr>
-        <w:t>优先选择</w:t>
-      </w:r>
-      <w:r>
-        <w:t>InnoDB</w:t>
-      </w:r>
-      <w:r>
-        <w:rPr>
-          <w:rFonts w:hint="eastAsia"/>
-        </w:rPr>
-        <w:t>，除非用到</w:t>
-      </w:r>
-      <w:r>
-        <w:t>InnoDB</w:t>
-      </w:r>
-      <w:r>
-        <w:rPr>
-          <w:rFonts w:hint="eastAsia"/>
-        </w:rPr>
-        <w:t>不具备的特性，没有其他办法替代。</w:t>
-      </w:r>
-    </w:p>
-    <w:p>
-      <w:pPr>
-        <w:pStyle w:val="ListParagraph"/>
-        <w:numPr>
-          <w:ilvl w:val="0"/>
-          <w:numId w:val="5"/>
-        </w:numPr>
-        <w:ind w:firstLineChars="0"/>
-      </w:pPr>
-      <w:r>
-        <w:rPr>
-          <w:rFonts w:hint="eastAsia"/>
-        </w:rPr>
-        <w:t>事务</w:t>
-      </w:r>
-      <w:r>
-        <w:t>2.</w:t>
-      </w:r>
-      <w:r>
-        <w:rPr>
-          <w:rFonts w:hint="eastAsia"/>
-        </w:rPr>
-        <w:t>热备份</w:t>
-      </w:r>
-      <w:r>
-        <w:t>3.</w:t>
-      </w:r>
-      <w:r>
-        <w:rPr>
-          <w:rFonts w:hint="eastAsia"/>
-        </w:rPr>
-        <w:t>崩溃恢复</w:t>
-      </w:r>
-      <w:r>
-        <w:t>4.</w:t>
-      </w:r>
-      <w:r>
-        <w:rPr>
-          <w:rFonts w:hint="eastAsia"/>
-        </w:rPr>
-        <w:t>聚簇索引</w:t>
-      </w:r>
-    </w:p>
-    <w:p>
-      <w:pPr>
-        <w:rPr>
-          <w:rFonts w:ascii="Arial" w:hAnsi="Arial" w:cs="Arial"/>
-          <w:color w:val="333333"/>
-          <w:szCs w:val="21"/>
-          <w:shd w:val="clear" w:color="auto" w:fill="FFFFFF"/>
-        </w:rPr>
-      </w:pPr>
-      <w:r>
-        <w:rPr>
-          <w:rFonts w:ascii="Arial" w:hAnsi="Arial" w:cs="Arial" w:hint="eastAsia"/>
-          <w:b/>
-          <w:color w:val="333333"/>
-          <w:szCs w:val="21"/>
-          <w:shd w:val="clear" w:color="auto" w:fill="FFFFFF"/>
-        </w:rPr>
-        <w:t>聚簇索引</w:t>
-      </w:r>
-      <w:r>
-        <w:rPr>
-          <w:rFonts w:ascii="Arial" w:hAnsi="Arial" w:cs="Arial"/>
-          <w:color w:val="333333"/>
-          <w:szCs w:val="21"/>
-          <w:shd w:val="clear" w:color="auto" w:fill="FFFFFF"/>
-        </w:rPr>
-        <w:t>:</w:t>
-      </w:r>
-      <w:r>
-        <w:rPr>
-          <w:rFonts w:ascii="Arial" w:hAnsi="Arial" w:cs="Arial" w:hint="eastAsia"/>
-          <w:color w:val="333333"/>
-          <w:szCs w:val="21"/>
-          <w:shd w:val="clear" w:color="auto" w:fill="FFFFFF"/>
-        </w:rPr>
-        <w:t>按物理位置顺序存放，引擎缓存索引和数据</w:t>
-      </w:r>
-    </w:p>
-    <w:p>
-      <w:r>
-        <w:rPr>
-          <w:rFonts w:ascii="Arial" w:hAnsi="Arial" w:cs="Arial" w:hint="eastAsia"/>
-          <w:color w:val="333333"/>
-          <w:szCs w:val="21"/>
-          <w:shd w:val="clear" w:color="auto" w:fill="FFFFFF"/>
-        </w:rPr>
-        <w:t>插入慢，排序快。</w:t>
-      </w:r>
-      <w:r>
-        <w:rPr>
-          <w:rFonts w:hint="eastAsia"/>
-        </w:rPr>
-        <w:t>非聚簇索引（二级索引）则没有按序存放，需要额外消耗资源来排序。</w:t>
-      </w:r>
-    </w:p>
-    <w:p>
-      <w:r>
-        <w:rPr>
-          <w:b/>
-        </w:rPr>
-        <w:t>MyISAM</w:t>
-      </w:r>
-      <w:r>
-        <w:rPr>
-          <w:rFonts w:hint="eastAsia"/>
-          <w:b/>
-        </w:rPr>
-        <w:t>：</w:t>
-      </w:r>
-      <w:r>
-        <w:rPr>
-          <w:rFonts w:hint="eastAsia"/>
-        </w:rPr>
-        <w:t>一般读写性能高，但随着应用压力上升，各种锁争用，崩溃数据丢失问题</w:t>
-      </w:r>
-    </w:p>
-    <w:p>
-      <w:r>
-        <w:t>1.MyISAM</w:t>
-      </w:r>
-      <w:r>
-        <w:rPr>
-          <w:rFonts w:hint="eastAsia"/>
-        </w:rPr>
-        <w:t>引擎缓存索引，而不缓存数据</w:t>
-      </w:r>
-    </w:p>
-    <w:p/>
+        <w:ind w:firstLineChars="0" w:firstLine="0"/>
+        <w:rPr>
+          <w:rFonts w:asciiTheme="majorEastAsia" w:eastAsiaTheme="majorEastAsia" w:hAnsiTheme="majorEastAsia"/>
+        </w:rPr>
+      </w:pPr>
+    </w:p>
     <w:sectPr>
       <w:pgSz w:w="11906" w:h="16838"/>
       <w:pgMar w:top="1440" w:right="1800" w:bottom="1440" w:left="1800" w:header="851" w:footer="992" w:gutter="0"/>
@@ -1177,6 +2585,95 @@
 <file path=word/numbering.xml><?xml version="1.0" encoding="utf-8"?>
 <w:numbering xmlns:ve="http://schemas.openxmlformats.org/markup-compatibility/2006" xmlns:o="urn:schemas-microsoft-com:office:office" xmlns:r="http://schemas.openxmlformats.org/officeDocument/2006/relationships" xmlns:m="http://schemas.openxmlformats.org/officeDocument/2006/math" xmlns:v="urn:schemas-microsoft-com:vml" xmlns:wp="http://schemas.openxmlformats.org/drawingml/2006/wordprocessingDrawing" xmlns:w10="urn:schemas-microsoft-com:office:word" xmlns:w="http://schemas.openxmlformats.org/wordprocessingml/2006/main" xmlns:wne="http://schemas.microsoft.com/office/word/2006/wordml">
   <w:abstractNum w:abstractNumId="0">
+    <w:nsid w:val="181D4E93"/>
+    <w:multiLevelType w:val="hybridMultilevel"/>
+    <w:tmpl w:val="9CD630B6"/>
+    <w:lvl w:ilvl="0" w:tplc="867A596A">
+      <w:start w:val="1"/>
+      <w:numFmt w:val="decimal"/>
+      <w:lvlText w:val="%1."/>
+      <w:lvlJc w:val="left"/>
+      <w:pPr>
+        <w:ind w:left="360" w:hanging="360"/>
+      </w:pPr>
+      <w:rPr>
+        <w:rFonts w:hint="default"/>
+      </w:rPr>
+    </w:lvl>
+    <w:lvl w:ilvl="1" w:tplc="04090019" w:tentative="1">
+      <w:start w:val="1"/>
+      <w:numFmt w:val="lowerLetter"/>
+      <w:lvlText w:val="%2)"/>
+      <w:lvlJc w:val="left"/>
+      <w:pPr>
+        <w:ind w:left="840" w:hanging="420"/>
+      </w:pPr>
+    </w:lvl>
+    <w:lvl w:ilvl="2" w:tplc="0409001B" w:tentative="1">
+      <w:start w:val="1"/>
+      <w:numFmt w:val="lowerRoman"/>
+      <w:lvlText w:val="%3."/>
+      <w:lvlJc w:val="right"/>
+      <w:pPr>
+        <w:ind w:left="1260" w:hanging="420"/>
+      </w:pPr>
+    </w:lvl>
+    <w:lvl w:ilvl="3" w:tplc="0409000F" w:tentative="1">
+      <w:start w:val="1"/>
+      <w:numFmt w:val="decimal"/>
+      <w:lvlText w:val="%4."/>
+      <w:lvlJc w:val="left"/>
+      <w:pPr>
+        <w:ind w:left="1680" w:hanging="420"/>
+      </w:pPr>
+    </w:lvl>
+    <w:lvl w:ilvl="4" w:tplc="04090019" w:tentative="1">
+      <w:start w:val="1"/>
+      <w:numFmt w:val="lowerLetter"/>
+      <w:lvlText w:val="%5)"/>
+      <w:lvlJc w:val="left"/>
+      <w:pPr>
+        <w:ind w:left="2100" w:hanging="420"/>
+      </w:pPr>
+    </w:lvl>
+    <w:lvl w:ilvl="5" w:tplc="0409001B" w:tentative="1">
+      <w:start w:val="1"/>
+      <w:numFmt w:val="lowerRoman"/>
+      <w:lvlText w:val="%6."/>
+      <w:lvlJc w:val="right"/>
+      <w:pPr>
+        <w:ind w:left="2520" w:hanging="420"/>
+      </w:pPr>
+    </w:lvl>
+    <w:lvl w:ilvl="6" w:tplc="0409000F" w:tentative="1">
+      <w:start w:val="1"/>
+      <w:numFmt w:val="decimal"/>
+      <w:lvlText w:val="%7."/>
+      <w:lvlJc w:val="left"/>
+      <w:pPr>
+        <w:ind w:left="2940" w:hanging="420"/>
+      </w:pPr>
+    </w:lvl>
+    <w:lvl w:ilvl="7" w:tplc="04090019" w:tentative="1">
+      <w:start w:val="1"/>
+      <w:numFmt w:val="lowerLetter"/>
+      <w:lvlText w:val="%8)"/>
+      <w:lvlJc w:val="left"/>
+      <w:pPr>
+        <w:ind w:left="3360" w:hanging="420"/>
+      </w:pPr>
+    </w:lvl>
+    <w:lvl w:ilvl="8" w:tplc="0409001B" w:tentative="1">
+      <w:start w:val="1"/>
+      <w:numFmt w:val="lowerRoman"/>
+      <w:lvlText w:val="%9."/>
+      <w:lvlJc w:val="right"/>
+      <w:pPr>
+        <w:ind w:left="3780" w:hanging="420"/>
+      </w:pPr>
+    </w:lvl>
+  </w:abstractNum>
+  <w:abstractNum w:abstractNumId="1">
     <w:nsid w:val="1BBF2C87"/>
     <w:multiLevelType w:val="hybridMultilevel"/>
     <w:tmpl w:val="8DC43B18"/>
@@ -1286,7 +2783,7 @@
       </w:pPr>
     </w:lvl>
   </w:abstractNum>
-  <w:abstractNum w:abstractNumId="1">
+  <w:abstractNum w:abstractNumId="2">
     <w:nsid w:val="37893E74"/>
     <w:multiLevelType w:val="hybridMultilevel"/>
     <w:tmpl w:val="02945B36"/>
@@ -1396,7 +2893,7 @@
       </w:pPr>
     </w:lvl>
   </w:abstractNum>
-  <w:abstractNum w:abstractNumId="2">
+  <w:abstractNum w:abstractNumId="3">
     <w:nsid w:val="478D2135"/>
     <w:multiLevelType w:val="hybridMultilevel"/>
     <w:tmpl w:val="7FE01A6A"/>
@@ -1506,7 +3003,96 @@
       </w:pPr>
     </w:lvl>
   </w:abstractNum>
-  <w:abstractNum w:abstractNumId="3">
+  <w:abstractNum w:abstractNumId="4">
+    <w:nsid w:val="605B4749"/>
+    <w:multiLevelType w:val="hybridMultilevel"/>
+    <w:tmpl w:val="20DAD794"/>
+    <w:lvl w:ilvl="0" w:tplc="6BA058C6">
+      <w:start w:val="1"/>
+      <w:numFmt w:val="decimal"/>
+      <w:lvlText w:val="%1."/>
+      <w:lvlJc w:val="left"/>
+      <w:pPr>
+        <w:ind w:left="360" w:hanging="360"/>
+      </w:pPr>
+      <w:rPr>
+        <w:rFonts w:hint="default"/>
+      </w:rPr>
+    </w:lvl>
+    <w:lvl w:ilvl="1" w:tplc="04090019" w:tentative="1">
+      <w:start w:val="1"/>
+      <w:numFmt w:val="lowerLetter"/>
+      <w:lvlText w:val="%2)"/>
+      <w:lvlJc w:val="left"/>
+      <w:pPr>
+        <w:ind w:left="840" w:hanging="420"/>
+      </w:pPr>
+    </w:lvl>
+    <w:lvl w:ilvl="2" w:tplc="0409001B" w:tentative="1">
+      <w:start w:val="1"/>
+      <w:numFmt w:val="lowerRoman"/>
+      <w:lvlText w:val="%3."/>
+      <w:lvlJc w:val="right"/>
+      <w:pPr>
+        <w:ind w:left="1260" w:hanging="420"/>
+      </w:pPr>
+    </w:lvl>
+    <w:lvl w:ilvl="3" w:tplc="0409000F" w:tentative="1">
+      <w:start w:val="1"/>
+      <w:numFmt w:val="decimal"/>
+      <w:lvlText w:val="%4."/>
+      <w:lvlJc w:val="left"/>
+      <w:pPr>
+        <w:ind w:left="1680" w:hanging="420"/>
+      </w:pPr>
+    </w:lvl>
+    <w:lvl w:ilvl="4" w:tplc="04090019" w:tentative="1">
+      <w:start w:val="1"/>
+      <w:numFmt w:val="lowerLetter"/>
+      <w:lvlText w:val="%5)"/>
+      <w:lvlJc w:val="left"/>
+      <w:pPr>
+        <w:ind w:left="2100" w:hanging="420"/>
+      </w:pPr>
+    </w:lvl>
+    <w:lvl w:ilvl="5" w:tplc="0409001B" w:tentative="1">
+      <w:start w:val="1"/>
+      <w:numFmt w:val="lowerRoman"/>
+      <w:lvlText w:val="%6."/>
+      <w:lvlJc w:val="right"/>
+      <w:pPr>
+        <w:ind w:left="2520" w:hanging="420"/>
+      </w:pPr>
+    </w:lvl>
+    <w:lvl w:ilvl="6" w:tplc="0409000F" w:tentative="1">
+      <w:start w:val="1"/>
+      <w:numFmt w:val="decimal"/>
+      <w:lvlText w:val="%7."/>
+      <w:lvlJc w:val="left"/>
+      <w:pPr>
+        <w:ind w:left="2940" w:hanging="420"/>
+      </w:pPr>
+    </w:lvl>
+    <w:lvl w:ilvl="7" w:tplc="04090019" w:tentative="1">
+      <w:start w:val="1"/>
+      <w:numFmt w:val="lowerLetter"/>
+      <w:lvlText w:val="%8)"/>
+      <w:lvlJc w:val="left"/>
+      <w:pPr>
+        <w:ind w:left="3360" w:hanging="420"/>
+      </w:pPr>
+    </w:lvl>
+    <w:lvl w:ilvl="8" w:tplc="0409001B" w:tentative="1">
+      <w:start w:val="1"/>
+      <w:numFmt w:val="lowerRoman"/>
+      <w:lvlText w:val="%9."/>
+      <w:lvlJc w:val="right"/>
+      <w:pPr>
+        <w:ind w:left="3780" w:hanging="420"/>
+      </w:pPr>
+    </w:lvl>
+  </w:abstractNum>
+  <w:abstractNum w:abstractNumId="5">
     <w:nsid w:val="6252224B"/>
     <w:multiLevelType w:val="hybridMultilevel"/>
     <w:tmpl w:val="78025C4E"/>
@@ -1616,7 +3202,7 @@
       </w:pPr>
     </w:lvl>
   </w:abstractNum>
-  <w:abstractNum w:abstractNumId="4">
+  <w:abstractNum w:abstractNumId="6">
     <w:nsid w:val="7CA50708"/>
     <w:multiLevelType w:val="hybridMultilevel"/>
     <w:tmpl w:val="6E3ECF60"/>
@@ -1727,7 +3313,7 @@
     </w:lvl>
   </w:abstractNum>
   <w:num w:numId="1">
-    <w:abstractNumId w:val="4"/>
+    <w:abstractNumId w:val="6"/>
     <w:lvlOverride w:ilvl="0">
       <w:startOverride w:val="1"/>
     </w:lvlOverride>
@@ -1757,6 +3343,96 @@
     </w:lvlOverride>
   </w:num>
   <w:num w:numId="2">
+    <w:abstractNumId w:val="5"/>
+    <w:lvlOverride w:ilvl="0">
+      <w:startOverride w:val="1"/>
+    </w:lvlOverride>
+    <w:lvlOverride w:ilvl="1">
+      <w:startOverride w:val="1"/>
+    </w:lvlOverride>
+    <w:lvlOverride w:ilvl="2">
+      <w:startOverride w:val="1"/>
+    </w:lvlOverride>
+    <w:lvlOverride w:ilvl="3">
+      <w:startOverride w:val="1"/>
+    </w:lvlOverride>
+    <w:lvlOverride w:ilvl="4">
+      <w:startOverride w:val="1"/>
+    </w:lvlOverride>
+    <w:lvlOverride w:ilvl="5">
+      <w:startOverride w:val="1"/>
+    </w:lvlOverride>
+    <w:lvlOverride w:ilvl="6">
+      <w:startOverride w:val="1"/>
+    </w:lvlOverride>
+    <w:lvlOverride w:ilvl="7">
+      <w:startOverride w:val="1"/>
+    </w:lvlOverride>
+    <w:lvlOverride w:ilvl="8">
+      <w:startOverride w:val="1"/>
+    </w:lvlOverride>
+  </w:num>
+  <w:num w:numId="3">
+    <w:abstractNumId w:val="2"/>
+    <w:lvlOverride w:ilvl="0">
+      <w:startOverride w:val="1"/>
+    </w:lvlOverride>
+    <w:lvlOverride w:ilvl="1">
+      <w:startOverride w:val="1"/>
+    </w:lvlOverride>
+    <w:lvlOverride w:ilvl="2">
+      <w:startOverride w:val="1"/>
+    </w:lvlOverride>
+    <w:lvlOverride w:ilvl="3">
+      <w:startOverride w:val="1"/>
+    </w:lvlOverride>
+    <w:lvlOverride w:ilvl="4">
+      <w:startOverride w:val="1"/>
+    </w:lvlOverride>
+    <w:lvlOverride w:ilvl="5">
+      <w:startOverride w:val="1"/>
+    </w:lvlOverride>
+    <w:lvlOverride w:ilvl="6">
+      <w:startOverride w:val="1"/>
+    </w:lvlOverride>
+    <w:lvlOverride w:ilvl="7">
+      <w:startOverride w:val="1"/>
+    </w:lvlOverride>
+    <w:lvlOverride w:ilvl="8">
+      <w:startOverride w:val="1"/>
+    </w:lvlOverride>
+  </w:num>
+  <w:num w:numId="4">
+    <w:abstractNumId w:val="1"/>
+    <w:lvlOverride w:ilvl="0">
+      <w:startOverride w:val="1"/>
+    </w:lvlOverride>
+    <w:lvlOverride w:ilvl="1">
+      <w:startOverride w:val="1"/>
+    </w:lvlOverride>
+    <w:lvlOverride w:ilvl="2">
+      <w:startOverride w:val="1"/>
+    </w:lvlOverride>
+    <w:lvlOverride w:ilvl="3">
+      <w:startOverride w:val="1"/>
+    </w:lvlOverride>
+    <w:lvlOverride w:ilvl="4">
+      <w:startOverride w:val="1"/>
+    </w:lvlOverride>
+    <w:lvlOverride w:ilvl="5">
+      <w:startOverride w:val="1"/>
+    </w:lvlOverride>
+    <w:lvlOverride w:ilvl="6">
+      <w:startOverride w:val="1"/>
+    </w:lvlOverride>
+    <w:lvlOverride w:ilvl="7">
+      <w:startOverride w:val="1"/>
+    </w:lvlOverride>
+    <w:lvlOverride w:ilvl="8">
+      <w:startOverride w:val="1"/>
+    </w:lvlOverride>
+  </w:num>
+  <w:num w:numId="5">
     <w:abstractNumId w:val="3"/>
     <w:lvlOverride w:ilvl="0">
       <w:startOverride w:val="1"/>
@@ -1786,95 +3462,11 @@
       <w:startOverride w:val="1"/>
     </w:lvlOverride>
   </w:num>
-  <w:num w:numId="3">
-    <w:abstractNumId w:val="1"/>
-    <w:lvlOverride w:ilvl="0">
-      <w:startOverride w:val="1"/>
-    </w:lvlOverride>
-    <w:lvlOverride w:ilvl="1">
-      <w:startOverride w:val="1"/>
-    </w:lvlOverride>
-    <w:lvlOverride w:ilvl="2">
-      <w:startOverride w:val="1"/>
-    </w:lvlOverride>
-    <w:lvlOverride w:ilvl="3">
-      <w:startOverride w:val="1"/>
-    </w:lvlOverride>
-    <w:lvlOverride w:ilvl="4">
-      <w:startOverride w:val="1"/>
-    </w:lvlOverride>
-    <w:lvlOverride w:ilvl="5">
-      <w:startOverride w:val="1"/>
-    </w:lvlOverride>
-    <w:lvlOverride w:ilvl="6">
-      <w:startOverride w:val="1"/>
-    </w:lvlOverride>
-    <w:lvlOverride w:ilvl="7">
-      <w:startOverride w:val="1"/>
-    </w:lvlOverride>
-    <w:lvlOverride w:ilvl="8">
-      <w:startOverride w:val="1"/>
-    </w:lvlOverride>
+  <w:num w:numId="6">
+    <w:abstractNumId w:val="4"/>
   </w:num>
-  <w:num w:numId="4">
+  <w:num w:numId="7">
     <w:abstractNumId w:val="0"/>
-    <w:lvlOverride w:ilvl="0">
-      <w:startOverride w:val="1"/>
-    </w:lvlOverride>
-    <w:lvlOverride w:ilvl="1">
-      <w:startOverride w:val="1"/>
-    </w:lvlOverride>
-    <w:lvlOverride w:ilvl="2">
-      <w:startOverride w:val="1"/>
-    </w:lvlOverride>
-    <w:lvlOverride w:ilvl="3">
-      <w:startOverride w:val="1"/>
-    </w:lvlOverride>
-    <w:lvlOverride w:ilvl="4">
-      <w:startOverride w:val="1"/>
-    </w:lvlOverride>
-    <w:lvlOverride w:ilvl="5">
-      <w:startOverride w:val="1"/>
-    </w:lvlOverride>
-    <w:lvlOverride w:ilvl="6">
-      <w:startOverride w:val="1"/>
-    </w:lvlOverride>
-    <w:lvlOverride w:ilvl="7">
-      <w:startOverride w:val="1"/>
-    </w:lvlOverride>
-    <w:lvlOverride w:ilvl="8">
-      <w:startOverride w:val="1"/>
-    </w:lvlOverride>
-  </w:num>
-  <w:num w:numId="5">
-    <w:abstractNumId w:val="2"/>
-    <w:lvlOverride w:ilvl="0">
-      <w:startOverride w:val="1"/>
-    </w:lvlOverride>
-    <w:lvlOverride w:ilvl="1">
-      <w:startOverride w:val="1"/>
-    </w:lvlOverride>
-    <w:lvlOverride w:ilvl="2">
-      <w:startOverride w:val="1"/>
-    </w:lvlOverride>
-    <w:lvlOverride w:ilvl="3">
-      <w:startOverride w:val="1"/>
-    </w:lvlOverride>
-    <w:lvlOverride w:ilvl="4">
-      <w:startOverride w:val="1"/>
-    </w:lvlOverride>
-    <w:lvlOverride w:ilvl="5">
-      <w:startOverride w:val="1"/>
-    </w:lvlOverride>
-    <w:lvlOverride w:ilvl="6">
-      <w:startOverride w:val="1"/>
-    </w:lvlOverride>
-    <w:lvlOverride w:ilvl="7">
-      <w:startOverride w:val="1"/>
-    </w:lvlOverride>
-    <w:lvlOverride w:ilvl="8">
-      <w:startOverride w:val="1"/>
-    </w:lvlOverride>
   </w:num>
 </w:numbering>
 </file>
@@ -2089,6 +3681,25 @@
     <w:rPr>
       <w:color w:val="0000FF"/>
       <w:u w:val="single"/>
+    </w:rPr>
+  </w:style>
+  <w:style w:type="paragraph" w:styleId="NormalWeb">
+    <w:name w:val="Normal (Web)"/>
+    <w:basedOn w:val="Normal"/>
+    <w:uiPriority w:val="99"/>
+    <w:semiHidden/>
+    <w:unhideWhenUsed/>
+    <w:rsid w:val="00B50F30"/>
+    <w:pPr>
+      <w:widowControl/>
+      <w:spacing w:before="100" w:beforeAutospacing="1" w:after="100" w:afterAutospacing="1"/>
+      <w:jc w:val="left"/>
+    </w:pPr>
+    <w:rPr>
+      <w:rFonts w:ascii="宋体" w:eastAsia="宋体" w:hAnsi="宋体" w:cs="宋体"/>
+      <w:kern w:val="0"/>
+      <w:sz w:val="24"/>
+      <w:szCs w:val="24"/>
     </w:rPr>
   </w:style>
 </w:styles>

--- a/doc/mysql.docx
+++ b/doc/mysql.docx
@@ -374,7 +374,7 @@
       <w:pPr>
         <w:jc w:val="left"/>
         <w:rPr>
-          <w:rFonts w:asciiTheme="majorEastAsia" w:eastAsiaTheme="majorEastAsia" w:hAnsiTheme="majorEastAsia" w:hint="eastAsia"/>
+          <w:rFonts w:asciiTheme="majorEastAsia" w:eastAsiaTheme="majorEastAsia" w:hAnsiTheme="majorEastAsia"/>
         </w:rPr>
       </w:pPr>
     </w:p>
@@ -382,7 +382,7 @@
       <w:pPr>
         <w:jc w:val="left"/>
         <w:rPr>
-          <w:rFonts w:asciiTheme="majorEastAsia" w:eastAsiaTheme="majorEastAsia" w:hAnsiTheme="majorEastAsia" w:hint="eastAsia"/>
+          <w:rFonts w:asciiTheme="majorEastAsia" w:eastAsiaTheme="majorEastAsia" w:hAnsiTheme="majorEastAsia"/>
         </w:rPr>
       </w:pPr>
     </w:p>
@@ -390,7 +390,7 @@
       <w:pPr>
         <w:jc w:val="left"/>
         <w:rPr>
-          <w:rFonts w:asciiTheme="majorEastAsia" w:eastAsiaTheme="majorEastAsia" w:hAnsiTheme="majorEastAsia" w:hint="eastAsia"/>
+          <w:rFonts w:asciiTheme="majorEastAsia" w:eastAsiaTheme="majorEastAsia" w:hAnsiTheme="majorEastAsia"/>
         </w:rPr>
       </w:pPr>
     </w:p>
@@ -398,7 +398,7 @@
       <w:pPr>
         <w:jc w:val="left"/>
         <w:rPr>
-          <w:rFonts w:asciiTheme="majorEastAsia" w:eastAsiaTheme="majorEastAsia" w:hAnsiTheme="majorEastAsia" w:hint="eastAsia"/>
+          <w:rFonts w:asciiTheme="majorEastAsia" w:eastAsiaTheme="majorEastAsia" w:hAnsiTheme="majorEastAsia"/>
         </w:rPr>
       </w:pPr>
     </w:p>
@@ -2037,13 +2037,352 @@
       <w:pPr>
         <w:rPr>
           <w:rFonts w:asciiTheme="majorEastAsia" w:eastAsiaTheme="majorEastAsia" w:hAnsiTheme="majorEastAsia"/>
-        </w:rPr>
-      </w:pPr>
-    </w:p>
-    <w:p>
-      <w:pPr>
-        <w:rPr>
-          <w:rFonts w:asciiTheme="majorEastAsia" w:eastAsiaTheme="majorEastAsia" w:hAnsiTheme="majorEastAsia"/>
+          <w:b/>
+          <w:sz w:val="44"/>
+          <w:szCs w:val="44"/>
+        </w:rPr>
+      </w:pPr>
+    </w:p>
+    <w:p>
+      <w:pPr>
+        <w:rPr>
+          <w:rFonts w:asciiTheme="majorEastAsia" w:eastAsiaTheme="majorEastAsia" w:hAnsiTheme="majorEastAsia" w:hint="eastAsia"/>
+          <w:b/>
+          <w:sz w:val="44"/>
+          <w:szCs w:val="44"/>
+        </w:rPr>
+      </w:pPr>
+      <w:r>
+        <w:rPr>
+          <w:rFonts w:asciiTheme="majorEastAsia" w:eastAsiaTheme="majorEastAsia" w:hAnsiTheme="majorEastAsia" w:hint="eastAsia"/>
+          <w:b/>
+          <w:sz w:val="44"/>
+          <w:szCs w:val="44"/>
+        </w:rPr>
+        <w:t>库表结构优化</w:t>
+      </w:r>
+    </w:p>
+    <w:p>
+      <w:pPr>
+        <w:pStyle w:val="ListParagraph"/>
+        <w:numPr>
+          <w:ilvl w:val="0"/>
+          <w:numId w:val="8"/>
+        </w:numPr>
+        <w:ind w:firstLineChars="0"/>
+        <w:rPr>
+          <w:rFonts w:asciiTheme="majorEastAsia" w:eastAsiaTheme="majorEastAsia" w:hAnsiTheme="majorEastAsia" w:hint="eastAsia"/>
+          <w:b/>
+          <w:sz w:val="32"/>
+          <w:szCs w:val="32"/>
+        </w:rPr>
+      </w:pPr>
+      <w:r>
+        <w:rPr>
+          <w:rFonts w:asciiTheme="majorEastAsia" w:eastAsiaTheme="majorEastAsia" w:hAnsiTheme="majorEastAsia" w:hint="eastAsia"/>
+          <w:b/>
+          <w:sz w:val="32"/>
+          <w:szCs w:val="32"/>
+        </w:rPr>
+        <w:t>选择合适的数据类型</w:t>
+      </w:r>
+    </w:p>
+    <w:p>
+      <w:pPr>
+        <w:rPr>
+          <w:rFonts w:asciiTheme="majorEastAsia" w:eastAsiaTheme="majorEastAsia" w:hAnsiTheme="majorEastAsia" w:hint="eastAsia"/>
+        </w:rPr>
+      </w:pPr>
+      <w:r>
+        <w:rPr>
+          <w:rFonts w:asciiTheme="majorEastAsia" w:eastAsiaTheme="majorEastAsia" w:hAnsiTheme="majorEastAsia" w:hint="eastAsia"/>
+          <w:b/>
+        </w:rPr>
+        <w:t>更小的通常更好</w:t>
+      </w:r>
+      <w:r>
+        <w:rPr>
+          <w:rFonts w:asciiTheme="majorEastAsia" w:eastAsiaTheme="majorEastAsia" w:hAnsiTheme="majorEastAsia" w:hint="eastAsia"/>
+        </w:rPr>
+        <w:t>：占用更少的磁盘、内存和CPU缓存，CUP处理周期</w:t>
+      </w:r>
+    </w:p>
+    <w:p>
+      <w:pPr>
+        <w:rPr>
+          <w:rFonts w:asciiTheme="majorEastAsia" w:eastAsiaTheme="majorEastAsia" w:hAnsiTheme="majorEastAsia" w:hint="eastAsia"/>
+        </w:rPr>
+      </w:pPr>
+      <w:r>
+        <w:rPr>
+          <w:rFonts w:asciiTheme="majorEastAsia" w:eastAsiaTheme="majorEastAsia" w:hAnsiTheme="majorEastAsia" w:hint="eastAsia"/>
+          <w:b/>
+        </w:rPr>
+        <w:t>简单就好</w:t>
+      </w:r>
+      <w:r>
+        <w:rPr>
+          <w:rFonts w:asciiTheme="majorEastAsia" w:eastAsiaTheme="majorEastAsia" w:hAnsiTheme="majorEastAsia" w:hint="eastAsia"/>
+        </w:rPr>
+        <w:t>：简单类型CPU处理快。例如整形比字符操作代价低</w:t>
+      </w:r>
+    </w:p>
+    <w:p>
+      <w:pPr>
+        <w:rPr>
+          <w:rFonts w:asciiTheme="majorEastAsia" w:eastAsiaTheme="majorEastAsia" w:hAnsiTheme="majorEastAsia" w:hint="eastAsia"/>
+        </w:rPr>
+      </w:pPr>
+      <w:r>
+        <w:rPr>
+          <w:rFonts w:asciiTheme="majorEastAsia" w:eastAsiaTheme="majorEastAsia" w:hAnsiTheme="majorEastAsia" w:hint="eastAsia"/>
+          <w:b/>
+        </w:rPr>
+        <w:t>尽量避免NULL</w:t>
+      </w:r>
+      <w:r>
+        <w:rPr>
+          <w:rFonts w:asciiTheme="majorEastAsia" w:eastAsiaTheme="majorEastAsia" w:hAnsiTheme="majorEastAsia" w:hint="eastAsia"/>
+        </w:rPr>
+        <w:t>：NULL使索引更复杂，需要更多存储空间</w:t>
+      </w:r>
+    </w:p>
+    <w:p>
+      <w:pPr>
+        <w:rPr>
+          <w:rFonts w:asciiTheme="majorEastAsia" w:eastAsiaTheme="majorEastAsia" w:hAnsiTheme="majorEastAsia" w:hint="eastAsia"/>
+        </w:rPr>
+      </w:pPr>
+    </w:p>
+    <w:p>
+      <w:pPr>
+        <w:rPr>
+          <w:rFonts w:asciiTheme="majorEastAsia" w:eastAsiaTheme="majorEastAsia" w:hAnsiTheme="majorEastAsia" w:hint="eastAsia"/>
+        </w:rPr>
+      </w:pPr>
+    </w:p>
+    <w:p>
+      <w:pPr>
+        <w:pStyle w:val="ListParagraph"/>
+        <w:numPr>
+          <w:ilvl w:val="0"/>
+          <w:numId w:val="8"/>
+        </w:numPr>
+        <w:ind w:firstLineChars="0"/>
+        <w:rPr>
+          <w:rFonts w:asciiTheme="majorEastAsia" w:eastAsiaTheme="majorEastAsia" w:hAnsiTheme="majorEastAsia" w:hint="eastAsia"/>
+          <w:b/>
+          <w:sz w:val="32"/>
+          <w:szCs w:val="32"/>
+        </w:rPr>
+      </w:pPr>
+      <w:r>
+        <w:rPr>
+          <w:rFonts w:asciiTheme="majorEastAsia" w:eastAsiaTheme="majorEastAsia" w:hAnsiTheme="majorEastAsia" w:hint="eastAsia"/>
+          <w:b/>
+          <w:sz w:val="32"/>
+          <w:szCs w:val="32"/>
+        </w:rPr>
+        <w:t>范式和反范式</w:t>
+      </w:r>
+    </w:p>
+    <w:p>
+      <w:pPr>
+        <w:rPr>
+          <w:rFonts w:asciiTheme="majorEastAsia" w:eastAsiaTheme="majorEastAsia" w:hAnsiTheme="majorEastAsia"/>
+        </w:rPr>
+      </w:pPr>
+      <w:r>
+        <w:rPr>
+          <w:rFonts w:asciiTheme="majorEastAsia" w:eastAsiaTheme="majorEastAsia" w:hAnsiTheme="majorEastAsia" w:hint="eastAsia"/>
+        </w:rPr>
+        <w:t>范式需要联表，代</w:t>
+      </w:r>
+      <w:r>
+        <w:rPr>
+          <w:rFonts w:asciiTheme="majorEastAsia" w:eastAsiaTheme="majorEastAsia" w:hAnsiTheme="majorEastAsia" w:hint="eastAsia"/>
+        </w:rPr>
+        <w:t>价昂贵。还可能使一些索引策略无效，</w:t>
+      </w:r>
+      <w:r>
+        <w:rPr>
+          <w:rFonts w:asciiTheme="majorEastAsia" w:eastAsiaTheme="majorEastAsia" w:hAnsiTheme="majorEastAsia" w:hint="eastAsia"/>
+        </w:rPr>
+        <w:t>比如覆盖索引。</w:t>
+      </w:r>
+    </w:p>
+    <w:p>
+      <w:pPr>
+        <w:pStyle w:val="ListParagraph"/>
+        <w:numPr>
+          <w:ilvl w:val="0"/>
+          <w:numId w:val="8"/>
+        </w:numPr>
+        <w:ind w:firstLineChars="0"/>
+        <w:rPr>
+          <w:rFonts w:asciiTheme="majorEastAsia" w:eastAsiaTheme="majorEastAsia" w:hAnsiTheme="majorEastAsia" w:hint="eastAsia"/>
+          <w:b/>
+          <w:sz w:val="32"/>
+          <w:szCs w:val="32"/>
+        </w:rPr>
+      </w:pPr>
+      <w:r>
+        <w:rPr>
+          <w:rFonts w:asciiTheme="majorEastAsia" w:eastAsiaTheme="majorEastAsia" w:hAnsiTheme="majorEastAsia" w:hint="eastAsia"/>
+          <w:b/>
+          <w:sz w:val="32"/>
+          <w:szCs w:val="32"/>
+        </w:rPr>
+        <w:t>缓存表和汇总表</w:t>
+      </w:r>
+    </w:p>
+    <w:p>
+      <w:pPr>
+        <w:rPr>
+          <w:rFonts w:asciiTheme="majorEastAsia" w:eastAsiaTheme="majorEastAsia" w:hAnsiTheme="majorEastAsia" w:hint="eastAsia"/>
+        </w:rPr>
+      </w:pPr>
+      <w:r>
+        <w:rPr>
+          <w:rFonts w:asciiTheme="majorEastAsia" w:eastAsiaTheme="majorEastAsia" w:hAnsiTheme="majorEastAsia" w:hint="eastAsia"/>
+        </w:rPr>
+        <w:t>冗余是在一张表。</w:t>
+      </w:r>
+    </w:p>
+    <w:p>
+      <w:pPr>
+        <w:rPr>
+          <w:rFonts w:asciiTheme="majorEastAsia" w:eastAsiaTheme="majorEastAsia" w:hAnsiTheme="majorEastAsia" w:hint="eastAsia"/>
+        </w:rPr>
+      </w:pPr>
+      <w:r>
+        <w:rPr>
+          <w:rFonts w:asciiTheme="majorEastAsia" w:eastAsiaTheme="majorEastAsia" w:hAnsiTheme="majorEastAsia" w:hint="eastAsia"/>
+        </w:rPr>
+        <w:lastRenderedPageBreak/>
+        <w:t>汇总表：group by 或count</w:t>
+      </w:r>
+    </w:p>
+    <w:p>
+      <w:pPr>
+        <w:rPr>
+          <w:rFonts w:asciiTheme="majorEastAsia" w:eastAsiaTheme="majorEastAsia" w:hAnsiTheme="majorEastAsia" w:hint="eastAsia"/>
+        </w:rPr>
+      </w:pPr>
+      <w:r>
+        <w:rPr>
+          <w:rFonts w:asciiTheme="majorEastAsia" w:eastAsiaTheme="majorEastAsia" w:hAnsiTheme="majorEastAsia" w:hint="eastAsia"/>
+        </w:rPr>
+        <w:t>缓存表：存储从schema中获取比较慢的数据表。</w:t>
+      </w:r>
+    </w:p>
+    <w:p>
+      <w:pPr>
+        <w:rPr>
+          <w:rFonts w:asciiTheme="majorEastAsia" w:eastAsiaTheme="majorEastAsia" w:hAnsiTheme="majorEastAsia" w:hint="eastAsia"/>
+        </w:rPr>
+      </w:pPr>
+      <w:r>
+        <w:rPr>
+          <w:rFonts w:asciiTheme="majorEastAsia" w:eastAsiaTheme="majorEastAsia" w:hAnsiTheme="majorEastAsia" w:hint="eastAsia"/>
+        </w:rPr>
+        <w:t>例如主键+部分列。用缓存或</w:t>
+      </w:r>
+      <w:proofErr w:type="spellStart"/>
+      <w:r>
+        <w:rPr>
+          <w:rFonts w:asciiTheme="majorEastAsia" w:eastAsiaTheme="majorEastAsia" w:hAnsiTheme="majorEastAsia" w:hint="eastAsia"/>
+        </w:rPr>
+        <w:t>solr</w:t>
+      </w:r>
+      <w:proofErr w:type="spellEnd"/>
+      <w:r>
+        <w:rPr>
+          <w:rFonts w:asciiTheme="majorEastAsia" w:eastAsiaTheme="majorEastAsia" w:hAnsiTheme="majorEastAsia" w:hint="eastAsia"/>
+        </w:rPr>
+        <w:t>(搜索效率更高)</w:t>
+      </w:r>
+    </w:p>
+    <w:p>
+      <w:pPr>
+        <w:rPr>
+          <w:rFonts w:asciiTheme="majorEastAsia" w:eastAsiaTheme="majorEastAsia" w:hAnsiTheme="majorEastAsia" w:hint="eastAsia"/>
+        </w:rPr>
+      </w:pPr>
+    </w:p>
+    <w:p>
+      <w:pPr>
+        <w:rPr>
+          <w:rFonts w:asciiTheme="majorEastAsia" w:eastAsiaTheme="majorEastAsia" w:hAnsiTheme="majorEastAsia" w:hint="eastAsia"/>
+        </w:rPr>
+      </w:pPr>
+      <w:r>
+        <w:rPr>
+          <w:rFonts w:asciiTheme="majorEastAsia" w:eastAsiaTheme="majorEastAsia" w:hAnsiTheme="majorEastAsia" w:hint="eastAsia"/>
+          <w:b/>
+        </w:rPr>
+        <w:t>优点</w:t>
+      </w:r>
+      <w:r>
+        <w:rPr>
+          <w:rFonts w:asciiTheme="majorEastAsia" w:eastAsiaTheme="majorEastAsia" w:hAnsiTheme="majorEastAsia" w:hint="eastAsia"/>
+        </w:rPr>
+        <w:t>：避免复杂，昂贵的实时跟新操作</w:t>
+      </w:r>
+    </w:p>
+    <w:p>
+      <w:pPr>
+        <w:rPr>
+          <w:rFonts w:asciiTheme="majorEastAsia" w:eastAsiaTheme="majorEastAsia" w:hAnsiTheme="majorEastAsia" w:hint="eastAsia"/>
+        </w:rPr>
+      </w:pPr>
+    </w:p>
+    <w:p>
+      <w:pPr>
+        <w:rPr>
+          <w:rFonts w:asciiTheme="majorEastAsia" w:eastAsiaTheme="majorEastAsia" w:hAnsiTheme="majorEastAsia" w:hint="eastAsia"/>
+        </w:rPr>
+      </w:pPr>
+    </w:p>
+    <w:p>
+      <w:pPr>
+        <w:rPr>
+          <w:rFonts w:asciiTheme="majorEastAsia" w:eastAsiaTheme="majorEastAsia" w:hAnsiTheme="majorEastAsia" w:hint="eastAsia"/>
+        </w:rPr>
+      </w:pPr>
+    </w:p>
+    <w:p>
+      <w:pPr>
+        <w:rPr>
+          <w:rFonts w:asciiTheme="majorEastAsia" w:eastAsiaTheme="majorEastAsia" w:hAnsiTheme="majorEastAsia" w:hint="eastAsia"/>
+        </w:rPr>
+      </w:pPr>
+    </w:p>
+    <w:p>
+      <w:pPr>
+        <w:rPr>
+          <w:rFonts w:asciiTheme="majorEastAsia" w:eastAsiaTheme="majorEastAsia" w:hAnsiTheme="majorEastAsia" w:hint="eastAsia"/>
+        </w:rPr>
+      </w:pPr>
+    </w:p>
+    <w:p>
+      <w:pPr>
+        <w:rPr>
+          <w:rFonts w:asciiTheme="majorEastAsia" w:eastAsiaTheme="majorEastAsia" w:hAnsiTheme="majorEastAsia" w:hint="eastAsia"/>
+        </w:rPr>
+      </w:pPr>
+    </w:p>
+    <w:p>
+      <w:pPr>
+        <w:rPr>
+          <w:rFonts w:asciiTheme="majorEastAsia" w:eastAsiaTheme="majorEastAsia" w:hAnsiTheme="majorEastAsia" w:hint="eastAsia"/>
+        </w:rPr>
+      </w:pPr>
+    </w:p>
+    <w:p>
+      <w:pPr>
+        <w:rPr>
+          <w:rFonts w:asciiTheme="majorEastAsia" w:eastAsiaTheme="majorEastAsia" w:hAnsiTheme="majorEastAsia" w:hint="eastAsia"/>
         </w:rPr>
       </w:pPr>
     </w:p>
@@ -2442,7 +2781,6 @@
         <w:rPr>
           <w:rFonts w:asciiTheme="majorEastAsia" w:eastAsiaTheme="majorEastAsia" w:hAnsiTheme="majorEastAsia"/>
         </w:rPr>
-        <w:lastRenderedPageBreak/>
         <w:t>1.</w:t>
       </w:r>
       <w:r>
@@ -2674,6 +3012,95 @@
     </w:lvl>
   </w:abstractNum>
   <w:abstractNum w:abstractNumId="1">
+    <w:nsid w:val="18C45DEF"/>
+    <w:multiLevelType w:val="hybridMultilevel"/>
+    <w:tmpl w:val="0B809260"/>
+    <w:lvl w:ilvl="0" w:tplc="A198F6FE">
+      <w:start w:val="1"/>
+      <w:numFmt w:val="decimal"/>
+      <w:lvlText w:val="%1."/>
+      <w:lvlJc w:val="left"/>
+      <w:pPr>
+        <w:ind w:left="360" w:hanging="360"/>
+      </w:pPr>
+      <w:rPr>
+        <w:rFonts w:hint="default"/>
+      </w:rPr>
+    </w:lvl>
+    <w:lvl w:ilvl="1" w:tplc="04090019" w:tentative="1">
+      <w:start w:val="1"/>
+      <w:numFmt w:val="lowerLetter"/>
+      <w:lvlText w:val="%2)"/>
+      <w:lvlJc w:val="left"/>
+      <w:pPr>
+        <w:ind w:left="840" w:hanging="420"/>
+      </w:pPr>
+    </w:lvl>
+    <w:lvl w:ilvl="2" w:tplc="0409001B" w:tentative="1">
+      <w:start w:val="1"/>
+      <w:numFmt w:val="lowerRoman"/>
+      <w:lvlText w:val="%3."/>
+      <w:lvlJc w:val="right"/>
+      <w:pPr>
+        <w:ind w:left="1260" w:hanging="420"/>
+      </w:pPr>
+    </w:lvl>
+    <w:lvl w:ilvl="3" w:tplc="0409000F" w:tentative="1">
+      <w:start w:val="1"/>
+      <w:numFmt w:val="decimal"/>
+      <w:lvlText w:val="%4."/>
+      <w:lvlJc w:val="left"/>
+      <w:pPr>
+        <w:ind w:left="1680" w:hanging="420"/>
+      </w:pPr>
+    </w:lvl>
+    <w:lvl w:ilvl="4" w:tplc="04090019" w:tentative="1">
+      <w:start w:val="1"/>
+      <w:numFmt w:val="lowerLetter"/>
+      <w:lvlText w:val="%5)"/>
+      <w:lvlJc w:val="left"/>
+      <w:pPr>
+        <w:ind w:left="2100" w:hanging="420"/>
+      </w:pPr>
+    </w:lvl>
+    <w:lvl w:ilvl="5" w:tplc="0409001B" w:tentative="1">
+      <w:start w:val="1"/>
+      <w:numFmt w:val="lowerRoman"/>
+      <w:lvlText w:val="%6."/>
+      <w:lvlJc w:val="right"/>
+      <w:pPr>
+        <w:ind w:left="2520" w:hanging="420"/>
+      </w:pPr>
+    </w:lvl>
+    <w:lvl w:ilvl="6" w:tplc="0409000F" w:tentative="1">
+      <w:start w:val="1"/>
+      <w:numFmt w:val="decimal"/>
+      <w:lvlText w:val="%7."/>
+      <w:lvlJc w:val="left"/>
+      <w:pPr>
+        <w:ind w:left="2940" w:hanging="420"/>
+      </w:pPr>
+    </w:lvl>
+    <w:lvl w:ilvl="7" w:tplc="04090019" w:tentative="1">
+      <w:start w:val="1"/>
+      <w:numFmt w:val="lowerLetter"/>
+      <w:lvlText w:val="%8)"/>
+      <w:lvlJc w:val="left"/>
+      <w:pPr>
+        <w:ind w:left="3360" w:hanging="420"/>
+      </w:pPr>
+    </w:lvl>
+    <w:lvl w:ilvl="8" w:tplc="0409001B" w:tentative="1">
+      <w:start w:val="1"/>
+      <w:numFmt w:val="lowerRoman"/>
+      <w:lvlText w:val="%9."/>
+      <w:lvlJc w:val="right"/>
+      <w:pPr>
+        <w:ind w:left="3780" w:hanging="420"/>
+      </w:pPr>
+    </w:lvl>
+  </w:abstractNum>
+  <w:abstractNum w:abstractNumId="2">
     <w:nsid w:val="1BBF2C87"/>
     <w:multiLevelType w:val="hybridMultilevel"/>
     <w:tmpl w:val="8DC43B18"/>
@@ -2783,7 +3210,7 @@
       </w:pPr>
     </w:lvl>
   </w:abstractNum>
-  <w:abstractNum w:abstractNumId="2">
+  <w:abstractNum w:abstractNumId="3">
     <w:nsid w:val="37893E74"/>
     <w:multiLevelType w:val="hybridMultilevel"/>
     <w:tmpl w:val="02945B36"/>
@@ -2893,7 +3320,7 @@
       </w:pPr>
     </w:lvl>
   </w:abstractNum>
-  <w:abstractNum w:abstractNumId="3">
+  <w:abstractNum w:abstractNumId="4">
     <w:nsid w:val="478D2135"/>
     <w:multiLevelType w:val="hybridMultilevel"/>
     <w:tmpl w:val="7FE01A6A"/>
@@ -3003,7 +3430,7 @@
       </w:pPr>
     </w:lvl>
   </w:abstractNum>
-  <w:abstractNum w:abstractNumId="4">
+  <w:abstractNum w:abstractNumId="5">
     <w:nsid w:val="605B4749"/>
     <w:multiLevelType w:val="hybridMultilevel"/>
     <w:tmpl w:val="20DAD794"/>
@@ -3092,7 +3519,7 @@
       </w:pPr>
     </w:lvl>
   </w:abstractNum>
-  <w:abstractNum w:abstractNumId="5">
+  <w:abstractNum w:abstractNumId="6">
     <w:nsid w:val="6252224B"/>
     <w:multiLevelType w:val="hybridMultilevel"/>
     <w:tmpl w:val="78025C4E"/>
@@ -3202,7 +3629,7 @@
       </w:pPr>
     </w:lvl>
   </w:abstractNum>
-  <w:abstractNum w:abstractNumId="6">
+  <w:abstractNum w:abstractNumId="7">
     <w:nsid w:val="7CA50708"/>
     <w:multiLevelType w:val="hybridMultilevel"/>
     <w:tmpl w:val="6E3ECF60"/>
@@ -3313,6 +3740,36 @@
     </w:lvl>
   </w:abstractNum>
   <w:num w:numId="1">
+    <w:abstractNumId w:val="7"/>
+    <w:lvlOverride w:ilvl="0">
+      <w:startOverride w:val="1"/>
+    </w:lvlOverride>
+    <w:lvlOverride w:ilvl="1">
+      <w:startOverride w:val="1"/>
+    </w:lvlOverride>
+    <w:lvlOverride w:ilvl="2">
+      <w:startOverride w:val="1"/>
+    </w:lvlOverride>
+    <w:lvlOverride w:ilvl="3">
+      <w:startOverride w:val="1"/>
+    </w:lvlOverride>
+    <w:lvlOverride w:ilvl="4">
+      <w:startOverride w:val="1"/>
+    </w:lvlOverride>
+    <w:lvlOverride w:ilvl="5">
+      <w:startOverride w:val="1"/>
+    </w:lvlOverride>
+    <w:lvlOverride w:ilvl="6">
+      <w:startOverride w:val="1"/>
+    </w:lvlOverride>
+    <w:lvlOverride w:ilvl="7">
+      <w:startOverride w:val="1"/>
+    </w:lvlOverride>
+    <w:lvlOverride w:ilvl="8">
+      <w:startOverride w:val="1"/>
+    </w:lvlOverride>
+  </w:num>
+  <w:num w:numId="2">
     <w:abstractNumId w:val="6"/>
     <w:lvlOverride w:ilvl="0">
       <w:startOverride w:val="1"/>
@@ -3342,8 +3799,8 @@
       <w:startOverride w:val="1"/>
     </w:lvlOverride>
   </w:num>
-  <w:num w:numId="2">
-    <w:abstractNumId w:val="5"/>
+  <w:num w:numId="3">
+    <w:abstractNumId w:val="3"/>
     <w:lvlOverride w:ilvl="0">
       <w:startOverride w:val="1"/>
     </w:lvlOverride>
@@ -3372,7 +3829,7 @@
       <w:startOverride w:val="1"/>
     </w:lvlOverride>
   </w:num>
-  <w:num w:numId="3">
+  <w:num w:numId="4">
     <w:abstractNumId w:val="2"/>
     <w:lvlOverride w:ilvl="0">
       <w:startOverride w:val="1"/>
@@ -3402,38 +3859,8 @@
       <w:startOverride w:val="1"/>
     </w:lvlOverride>
   </w:num>
-  <w:num w:numId="4">
-    <w:abstractNumId w:val="1"/>
-    <w:lvlOverride w:ilvl="0">
-      <w:startOverride w:val="1"/>
-    </w:lvlOverride>
-    <w:lvlOverride w:ilvl="1">
-      <w:startOverride w:val="1"/>
-    </w:lvlOverride>
-    <w:lvlOverride w:ilvl="2">
-      <w:startOverride w:val="1"/>
-    </w:lvlOverride>
-    <w:lvlOverride w:ilvl="3">
-      <w:startOverride w:val="1"/>
-    </w:lvlOverride>
-    <w:lvlOverride w:ilvl="4">
-      <w:startOverride w:val="1"/>
-    </w:lvlOverride>
-    <w:lvlOverride w:ilvl="5">
-      <w:startOverride w:val="1"/>
-    </w:lvlOverride>
-    <w:lvlOverride w:ilvl="6">
-      <w:startOverride w:val="1"/>
-    </w:lvlOverride>
-    <w:lvlOverride w:ilvl="7">
-      <w:startOverride w:val="1"/>
-    </w:lvlOverride>
-    <w:lvlOverride w:ilvl="8">
-      <w:startOverride w:val="1"/>
-    </w:lvlOverride>
-  </w:num>
   <w:num w:numId="5">
-    <w:abstractNumId w:val="3"/>
+    <w:abstractNumId w:val="4"/>
     <w:lvlOverride w:ilvl="0">
       <w:startOverride w:val="1"/>
     </w:lvlOverride>
@@ -3463,10 +3890,13 @@
     </w:lvlOverride>
   </w:num>
   <w:num w:numId="6">
-    <w:abstractNumId w:val="4"/>
+    <w:abstractNumId w:val="5"/>
   </w:num>
   <w:num w:numId="7">
     <w:abstractNumId w:val="0"/>
+  </w:num>
+  <w:num w:numId="8">
+    <w:abstractNumId w:val="1"/>
   </w:num>
 </w:numbering>
 </file>

--- a/doc/mysql.docx
+++ b/doc/mysql.docx
@@ -9,7 +9,6 @@
           <w:b/>
         </w:rPr>
       </w:pPr>
-      <w:proofErr w:type="spellStart"/>
       <w:r>
         <w:rPr>
           <w:rFonts w:asciiTheme="majorEastAsia" w:eastAsiaTheme="majorEastAsia" w:hAnsiTheme="majorEastAsia"/>
@@ -17,7 +16,6 @@
         </w:rPr>
         <w:t>MyISAM</w:t>
       </w:r>
-      <w:proofErr w:type="spellEnd"/>
     </w:p>
     <w:p>
       <w:pPr>
@@ -142,7 +140,6 @@
           <w:b/>
         </w:rPr>
       </w:pPr>
-      <w:proofErr w:type="spellStart"/>
       <w:r>
         <w:rPr>
           <w:rFonts w:asciiTheme="majorEastAsia" w:eastAsiaTheme="majorEastAsia" w:hAnsiTheme="majorEastAsia"/>
@@ -150,7 +147,6 @@
         </w:rPr>
         <w:t>InnoDB</w:t>
       </w:r>
-      <w:proofErr w:type="spellEnd"/>
       <w:r>
         <w:rPr>
           <w:rFonts w:asciiTheme="majorEastAsia" w:eastAsiaTheme="majorEastAsia" w:hAnsiTheme="majorEastAsia" w:hint="eastAsia"/>
@@ -164,28 +160,24 @@
         </w:rPr>
         <w:t>优先选择</w:t>
       </w:r>
-      <w:proofErr w:type="spellStart"/>
       <w:r>
         <w:rPr>
           <w:rFonts w:asciiTheme="majorEastAsia" w:eastAsiaTheme="majorEastAsia" w:hAnsiTheme="majorEastAsia"/>
         </w:rPr>
         <w:t>InnoDB</w:t>
       </w:r>
-      <w:proofErr w:type="spellEnd"/>
       <w:r>
         <w:rPr>
           <w:rFonts w:asciiTheme="majorEastAsia" w:eastAsiaTheme="majorEastAsia" w:hAnsiTheme="majorEastAsia" w:hint="eastAsia"/>
         </w:rPr>
         <w:t>，除非用到</w:t>
       </w:r>
-      <w:proofErr w:type="spellStart"/>
       <w:r>
         <w:rPr>
           <w:rFonts w:asciiTheme="majorEastAsia" w:eastAsiaTheme="majorEastAsia" w:hAnsiTheme="majorEastAsia"/>
         </w:rPr>
         <w:t>InnoDB</w:t>
       </w:r>
-      <w:proofErr w:type="spellEnd"/>
       <w:r>
         <w:rPr>
           <w:rFonts w:asciiTheme="majorEastAsia" w:eastAsiaTheme="majorEastAsia" w:hAnsiTheme="majorEastAsia" w:hint="eastAsia"/>
@@ -320,7 +312,6 @@
           <w:rFonts w:asciiTheme="majorEastAsia" w:eastAsiaTheme="majorEastAsia" w:hAnsiTheme="majorEastAsia"/>
         </w:rPr>
       </w:pPr>
-      <w:proofErr w:type="spellStart"/>
       <w:r>
         <w:rPr>
           <w:rFonts w:asciiTheme="majorEastAsia" w:eastAsiaTheme="majorEastAsia" w:hAnsiTheme="majorEastAsia"/>
@@ -328,7 +319,6 @@
         </w:rPr>
         <w:t>MyISAM</w:t>
       </w:r>
-      <w:proofErr w:type="spellEnd"/>
       <w:r>
         <w:rPr>
           <w:rFonts w:asciiTheme="majorEastAsia" w:eastAsiaTheme="majorEastAsia" w:hAnsiTheme="majorEastAsia" w:hint="eastAsia"/>
@@ -355,14 +345,12 @@
           <w:rFonts w:asciiTheme="majorEastAsia" w:eastAsiaTheme="majorEastAsia" w:hAnsiTheme="majorEastAsia"/>
         </w:rPr>
       </w:pPr>
-      <w:proofErr w:type="spellStart"/>
       <w:r>
         <w:rPr>
           <w:rFonts w:asciiTheme="majorEastAsia" w:eastAsiaTheme="majorEastAsia" w:hAnsiTheme="majorEastAsia"/>
         </w:rPr>
         <w:t>MyISAM</w:t>
       </w:r>
-      <w:proofErr w:type="spellEnd"/>
       <w:r>
         <w:rPr>
           <w:rFonts w:asciiTheme="majorEastAsia" w:eastAsiaTheme="majorEastAsia" w:hAnsiTheme="majorEastAsia" w:hint="eastAsia"/>
@@ -411,7 +399,6 @@
           <w:szCs w:val="52"/>
         </w:rPr>
       </w:pPr>
-      <w:proofErr w:type="spellStart"/>
       <w:r>
         <w:rPr>
           <w:rFonts w:asciiTheme="majorEastAsia" w:eastAsiaTheme="majorEastAsia" w:hAnsiTheme="majorEastAsia"/>
@@ -439,7 +426,6 @@
         </w:rPr>
         <w:t>SQL</w:t>
       </w:r>
-      <w:proofErr w:type="spellEnd"/>
       <w:r>
         <w:rPr>
           <w:rFonts w:asciiTheme="majorEastAsia" w:eastAsiaTheme="majorEastAsia" w:hAnsiTheme="majorEastAsia" w:hint="eastAsia"/>
@@ -1051,7 +1037,6 @@
         </w:rPr>
         <w:t>)</w:t>
       </w:r>
-      <w:proofErr w:type="spellStart"/>
       <w:r>
         <w:rPr>
           <w:rFonts w:asciiTheme="majorEastAsia" w:eastAsiaTheme="majorEastAsia" w:hAnsiTheme="majorEastAsia" w:hint="eastAsia"/>
@@ -1059,27 +1044,17 @@
           <w:sz w:val="24"/>
           <w:szCs w:val="24"/>
         </w:rPr>
-        <w:t>MySQL</w:t>
-      </w:r>
-      <w:proofErr w:type="spellEnd"/>
-      <w:r>
-        <w:rPr>
-          <w:rFonts w:asciiTheme="majorEastAsia" w:eastAsiaTheme="majorEastAsia" w:hAnsiTheme="majorEastAsia" w:hint="eastAsia"/>
+        <w:t>MySQL服务器</w:t>
+      </w:r>
+    </w:p>
+    <w:p>
+      <w:pPr>
+        <w:rPr>
+          <w:rFonts w:asciiTheme="majorEastAsia" w:eastAsiaTheme="majorEastAsia" w:hAnsiTheme="majorEastAsia"/>
           <w:b/>
           <w:sz w:val="24"/>
           <w:szCs w:val="24"/>
         </w:rPr>
-        <w:t>服务器</w:t>
-      </w:r>
-    </w:p>
-    <w:p>
-      <w:pPr>
-        <w:rPr>
-          <w:rFonts w:asciiTheme="majorEastAsia" w:eastAsiaTheme="majorEastAsia" w:hAnsiTheme="majorEastAsia"/>
-          <w:b/>
-          <w:sz w:val="24"/>
-          <w:szCs w:val="24"/>
-        </w:rPr>
       </w:pPr>
       <w:r>
         <w:rPr>
@@ -1088,19 +1063,11 @@
         </w:rPr>
         <w:t>确认</w:t>
       </w:r>
-      <w:proofErr w:type="spellStart"/>
-      <w:r>
-        <w:rPr>
-          <w:rFonts w:asciiTheme="majorEastAsia" w:eastAsiaTheme="majorEastAsia" w:hAnsiTheme="majorEastAsia" w:hint="eastAsia"/>
-        </w:rPr>
-        <w:t>MySQL</w:t>
-      </w:r>
-      <w:proofErr w:type="spellEnd"/>
-      <w:r>
-        <w:rPr>
-          <w:rFonts w:asciiTheme="majorEastAsia" w:eastAsiaTheme="majorEastAsia" w:hAnsiTheme="majorEastAsia" w:hint="eastAsia"/>
-        </w:rPr>
-        <w:t>服务器是否在分析大量超过需要的数据行</w:t>
+      <w:r>
+        <w:rPr>
+          <w:rFonts w:asciiTheme="majorEastAsia" w:eastAsiaTheme="majorEastAsia" w:hAnsiTheme="majorEastAsia" w:hint="eastAsia"/>
+        </w:rPr>
+        <w:t>MySQL服务器是否在分析大量超过需要的数据行</w:t>
       </w:r>
     </w:p>
     <w:p>
@@ -1234,21 +1201,7 @@
         <w:rPr>
           <w:rFonts w:asciiTheme="majorEastAsia" w:eastAsiaTheme="majorEastAsia" w:hAnsiTheme="majorEastAsia"/>
         </w:rPr>
-        <w:t xml:space="preserve"> 在</w:t>
-      </w:r>
-      <w:proofErr w:type="spellStart"/>
-      <w:r>
-        <w:rPr>
-          <w:rFonts w:asciiTheme="majorEastAsia" w:eastAsiaTheme="majorEastAsia" w:hAnsiTheme="majorEastAsia"/>
-        </w:rPr>
-        <w:t>mysql</w:t>
-      </w:r>
-      <w:proofErr w:type="spellEnd"/>
-      <w:r>
-        <w:rPr>
-          <w:rFonts w:asciiTheme="majorEastAsia" w:eastAsiaTheme="majorEastAsia" w:hAnsiTheme="majorEastAsia"/>
-        </w:rPr>
-        <w:t>服务器层</w:t>
+        <w:t xml:space="preserve"> 在mysql服务器层</w:t>
       </w:r>
       <w:r>
         <w:rPr>
@@ -1321,21 +1274,7 @@
         <w:rPr>
           <w:rFonts w:asciiTheme="majorEastAsia" w:eastAsiaTheme="majorEastAsia" w:hAnsiTheme="majorEastAsia"/>
         </w:rPr>
-        <w:t xml:space="preserve"> 在</w:t>
-      </w:r>
-      <w:proofErr w:type="spellStart"/>
-      <w:r>
-        <w:rPr>
-          <w:rFonts w:asciiTheme="majorEastAsia" w:eastAsiaTheme="majorEastAsia" w:hAnsiTheme="majorEastAsia"/>
-        </w:rPr>
-        <w:t>mysql</w:t>
-      </w:r>
-      <w:proofErr w:type="spellEnd"/>
-      <w:r>
-        <w:rPr>
-          <w:rFonts w:asciiTheme="majorEastAsia" w:eastAsiaTheme="majorEastAsia" w:hAnsiTheme="majorEastAsia"/>
-        </w:rPr>
-        <w:t>服务器层</w:t>
+        <w:t xml:space="preserve"> 在mysql服务器层</w:t>
       </w:r>
       <w:r>
         <w:rPr>
@@ -1559,19 +1498,11 @@
           <w:rFonts w:asciiTheme="majorEastAsia" w:eastAsiaTheme="majorEastAsia" w:hAnsiTheme="majorEastAsia"/>
         </w:rPr>
       </w:pPr>
-      <w:proofErr w:type="spellStart"/>
-      <w:r>
-        <w:rPr>
-          <w:rFonts w:asciiTheme="majorEastAsia" w:eastAsiaTheme="majorEastAsia" w:hAnsiTheme="majorEastAsia" w:hint="eastAsia"/>
-        </w:rPr>
-        <w:t>MySQL</w:t>
-      </w:r>
-      <w:proofErr w:type="spellEnd"/>
-      <w:r>
-        <w:rPr>
-          <w:rFonts w:asciiTheme="majorEastAsia" w:eastAsiaTheme="majorEastAsia" w:hAnsiTheme="majorEastAsia" w:hint="eastAsia"/>
-        </w:rPr>
-        <w:t>吞吐量：10w/s查询</w:t>
+      <w:r>
+        <w:rPr>
+          <w:rFonts w:asciiTheme="majorEastAsia" w:eastAsiaTheme="majorEastAsia" w:hAnsiTheme="majorEastAsia" w:hint="eastAsia"/>
+        </w:rPr>
+        <w:t>MySQL吞吐量：10w/s查询</w:t>
       </w:r>
     </w:p>
     <w:p>
@@ -1802,14 +1733,12 @@
         </w:rPr>
         <w:t>增加</w:t>
       </w:r>
-      <w:proofErr w:type="spellStart"/>
       <w:r>
         <w:rPr>
           <w:rFonts w:asciiTheme="majorEastAsia" w:eastAsiaTheme="majorEastAsia" w:hAnsiTheme="majorEastAsia"/>
         </w:rPr>
         <w:t>memcached</w:t>
       </w:r>
-      <w:proofErr w:type="spellEnd"/>
     </w:p>
     <w:p>
       <w:pPr>
@@ -1961,14 +1890,12 @@
         </w:rPr>
         <w:t>关联子查询替代，当前</w:t>
       </w:r>
-      <w:proofErr w:type="spellStart"/>
       <w:r>
         <w:rPr>
           <w:rFonts w:asciiTheme="majorEastAsia" w:eastAsiaTheme="majorEastAsia" w:hAnsiTheme="majorEastAsia"/>
         </w:rPr>
         <w:t>MySQL</w:t>
       </w:r>
-      <w:proofErr w:type="spellEnd"/>
       <w:r>
         <w:rPr>
           <w:rFonts w:asciiTheme="majorEastAsia" w:eastAsiaTheme="majorEastAsia" w:hAnsiTheme="majorEastAsia" w:hint="eastAsia"/>
@@ -2046,7 +1973,7 @@
     <w:p>
       <w:pPr>
         <w:rPr>
-          <w:rFonts w:asciiTheme="majorEastAsia" w:eastAsiaTheme="majorEastAsia" w:hAnsiTheme="majorEastAsia" w:hint="eastAsia"/>
+          <w:rFonts w:asciiTheme="majorEastAsia" w:eastAsiaTheme="majorEastAsia" w:hAnsiTheme="majorEastAsia"/>
           <w:b/>
           <w:sz w:val="44"/>
           <w:szCs w:val="44"/>
@@ -2071,7 +1998,7 @@
         </w:numPr>
         <w:ind w:firstLineChars="0"/>
         <w:rPr>
-          <w:rFonts w:asciiTheme="majorEastAsia" w:eastAsiaTheme="majorEastAsia" w:hAnsiTheme="majorEastAsia" w:hint="eastAsia"/>
+          <w:rFonts w:asciiTheme="majorEastAsia" w:eastAsiaTheme="majorEastAsia" w:hAnsiTheme="majorEastAsia"/>
           <w:b/>
           <w:sz w:val="32"/>
           <w:szCs w:val="32"/>
@@ -2090,7 +2017,7 @@
     <w:p>
       <w:pPr>
         <w:rPr>
-          <w:rFonts w:asciiTheme="majorEastAsia" w:eastAsiaTheme="majorEastAsia" w:hAnsiTheme="majorEastAsia" w:hint="eastAsia"/>
+          <w:rFonts w:asciiTheme="majorEastAsia" w:eastAsiaTheme="majorEastAsia" w:hAnsiTheme="majorEastAsia"/>
         </w:rPr>
       </w:pPr>
       <w:r>
@@ -2110,7 +2037,7 @@
     <w:p>
       <w:pPr>
         <w:rPr>
-          <w:rFonts w:asciiTheme="majorEastAsia" w:eastAsiaTheme="majorEastAsia" w:hAnsiTheme="majorEastAsia" w:hint="eastAsia"/>
+          <w:rFonts w:asciiTheme="majorEastAsia" w:eastAsiaTheme="majorEastAsia" w:hAnsiTheme="majorEastAsia"/>
         </w:rPr>
       </w:pPr>
       <w:r>
@@ -2130,7 +2057,7 @@
     <w:p>
       <w:pPr>
         <w:rPr>
-          <w:rFonts w:asciiTheme="majorEastAsia" w:eastAsiaTheme="majorEastAsia" w:hAnsiTheme="majorEastAsia" w:hint="eastAsia"/>
+          <w:rFonts w:asciiTheme="majorEastAsia" w:eastAsiaTheme="majorEastAsia" w:hAnsiTheme="majorEastAsia"/>
         </w:rPr>
       </w:pPr>
       <w:r>
@@ -2150,14 +2077,14 @@
     <w:p>
       <w:pPr>
         <w:rPr>
-          <w:rFonts w:asciiTheme="majorEastAsia" w:eastAsiaTheme="majorEastAsia" w:hAnsiTheme="majorEastAsia" w:hint="eastAsia"/>
-        </w:rPr>
-      </w:pPr>
-    </w:p>
-    <w:p>
-      <w:pPr>
-        <w:rPr>
-          <w:rFonts w:asciiTheme="majorEastAsia" w:eastAsiaTheme="majorEastAsia" w:hAnsiTheme="majorEastAsia" w:hint="eastAsia"/>
+          <w:rFonts w:asciiTheme="majorEastAsia" w:eastAsiaTheme="majorEastAsia" w:hAnsiTheme="majorEastAsia"/>
+        </w:rPr>
+      </w:pPr>
+    </w:p>
+    <w:p>
+      <w:pPr>
+        <w:rPr>
+          <w:rFonts w:asciiTheme="majorEastAsia" w:eastAsiaTheme="majorEastAsia" w:hAnsiTheme="majorEastAsia"/>
         </w:rPr>
       </w:pPr>
     </w:p>
@@ -2170,7 +2097,7 @@
         </w:numPr>
         <w:ind w:firstLineChars="0"/>
         <w:rPr>
-          <w:rFonts w:asciiTheme="majorEastAsia" w:eastAsiaTheme="majorEastAsia" w:hAnsiTheme="majorEastAsia" w:hint="eastAsia"/>
+          <w:rFonts w:asciiTheme="majorEastAsia" w:eastAsiaTheme="majorEastAsia" w:hAnsiTheme="majorEastAsia"/>
           <w:b/>
           <w:sz w:val="32"/>
           <w:szCs w:val="32"/>
@@ -2220,7 +2147,7 @@
         </w:numPr>
         <w:ind w:firstLineChars="0"/>
         <w:rPr>
-          <w:rFonts w:asciiTheme="majorEastAsia" w:eastAsiaTheme="majorEastAsia" w:hAnsiTheme="majorEastAsia" w:hint="eastAsia"/>
+          <w:rFonts w:asciiTheme="majorEastAsia" w:eastAsiaTheme="majorEastAsia" w:hAnsiTheme="majorEastAsia"/>
           <w:b/>
           <w:sz w:val="32"/>
           <w:szCs w:val="32"/>
@@ -2239,7 +2166,7 @@
     <w:p>
       <w:pPr>
         <w:rPr>
-          <w:rFonts w:asciiTheme="majorEastAsia" w:eastAsiaTheme="majorEastAsia" w:hAnsiTheme="majorEastAsia" w:hint="eastAsia"/>
+          <w:rFonts w:asciiTheme="majorEastAsia" w:eastAsiaTheme="majorEastAsia" w:hAnsiTheme="majorEastAsia"/>
         </w:rPr>
       </w:pPr>
       <w:r>
@@ -2252,7 +2179,7 @@
     <w:p>
       <w:pPr>
         <w:rPr>
-          <w:rFonts w:asciiTheme="majorEastAsia" w:eastAsiaTheme="majorEastAsia" w:hAnsiTheme="majorEastAsia" w:hint="eastAsia"/>
+          <w:rFonts w:asciiTheme="majorEastAsia" w:eastAsiaTheme="majorEastAsia" w:hAnsiTheme="majorEastAsia"/>
         </w:rPr>
       </w:pPr>
       <w:r>
@@ -2266,7 +2193,7 @@
     <w:p>
       <w:pPr>
         <w:rPr>
-          <w:rFonts w:asciiTheme="majorEastAsia" w:eastAsiaTheme="majorEastAsia" w:hAnsiTheme="majorEastAsia" w:hint="eastAsia"/>
+          <w:rFonts w:asciiTheme="majorEastAsia" w:eastAsiaTheme="majorEastAsia" w:hAnsiTheme="majorEastAsia"/>
         </w:rPr>
       </w:pPr>
       <w:r>
@@ -2279,23 +2206,15 @@
     <w:p>
       <w:pPr>
         <w:rPr>
-          <w:rFonts w:asciiTheme="majorEastAsia" w:eastAsiaTheme="majorEastAsia" w:hAnsiTheme="majorEastAsia" w:hint="eastAsia"/>
-        </w:rPr>
-      </w:pPr>
-      <w:r>
-        <w:rPr>
-          <w:rFonts w:asciiTheme="majorEastAsia" w:eastAsiaTheme="majorEastAsia" w:hAnsiTheme="majorEastAsia" w:hint="eastAsia"/>
-        </w:rPr>
-        <w:t>例如主键+部分列。用缓存或</w:t>
-      </w:r>
-      <w:proofErr w:type="spellStart"/>
-      <w:r>
-        <w:rPr>
-          <w:rFonts w:asciiTheme="majorEastAsia" w:eastAsiaTheme="majorEastAsia" w:hAnsiTheme="majorEastAsia" w:hint="eastAsia"/>
-        </w:rPr>
-        <w:t>solr</w:t>
-      </w:r>
-      <w:proofErr w:type="spellEnd"/>
+          <w:rFonts w:asciiTheme="majorEastAsia" w:eastAsiaTheme="majorEastAsia" w:hAnsiTheme="majorEastAsia"/>
+        </w:rPr>
+      </w:pPr>
+      <w:r>
+        <w:rPr>
+          <w:rFonts w:asciiTheme="majorEastAsia" w:eastAsiaTheme="majorEastAsia" w:hAnsiTheme="majorEastAsia" w:hint="eastAsia"/>
+        </w:rPr>
+        <w:t>例如主键+部分列。用缓存或solr</w:t>
+      </w:r>
       <w:r>
         <w:rPr>
           <w:rFonts w:asciiTheme="majorEastAsia" w:eastAsiaTheme="majorEastAsia" w:hAnsiTheme="majorEastAsia" w:hint="eastAsia"/>
@@ -2306,14 +2225,14 @@
     <w:p>
       <w:pPr>
         <w:rPr>
-          <w:rFonts w:asciiTheme="majorEastAsia" w:eastAsiaTheme="majorEastAsia" w:hAnsiTheme="majorEastAsia" w:hint="eastAsia"/>
-        </w:rPr>
-      </w:pPr>
-    </w:p>
-    <w:p>
-      <w:pPr>
-        <w:rPr>
-          <w:rFonts w:asciiTheme="majorEastAsia" w:eastAsiaTheme="majorEastAsia" w:hAnsiTheme="majorEastAsia" w:hint="eastAsia"/>
+          <w:rFonts w:asciiTheme="majorEastAsia" w:eastAsiaTheme="majorEastAsia" w:hAnsiTheme="majorEastAsia"/>
+        </w:rPr>
+      </w:pPr>
+    </w:p>
+    <w:p>
+      <w:pPr>
+        <w:rPr>
+          <w:rFonts w:asciiTheme="majorEastAsia" w:eastAsiaTheme="majorEastAsia" w:hAnsiTheme="majorEastAsia"/>
         </w:rPr>
       </w:pPr>
       <w:r>
@@ -2333,56 +2252,56 @@
     <w:p>
       <w:pPr>
         <w:rPr>
-          <w:rFonts w:asciiTheme="majorEastAsia" w:eastAsiaTheme="majorEastAsia" w:hAnsiTheme="majorEastAsia" w:hint="eastAsia"/>
-        </w:rPr>
-      </w:pPr>
-    </w:p>
-    <w:p>
-      <w:pPr>
-        <w:rPr>
-          <w:rFonts w:asciiTheme="majorEastAsia" w:eastAsiaTheme="majorEastAsia" w:hAnsiTheme="majorEastAsia" w:hint="eastAsia"/>
-        </w:rPr>
-      </w:pPr>
-    </w:p>
-    <w:p>
-      <w:pPr>
-        <w:rPr>
-          <w:rFonts w:asciiTheme="majorEastAsia" w:eastAsiaTheme="majorEastAsia" w:hAnsiTheme="majorEastAsia" w:hint="eastAsia"/>
-        </w:rPr>
-      </w:pPr>
-    </w:p>
-    <w:p>
-      <w:pPr>
-        <w:rPr>
-          <w:rFonts w:asciiTheme="majorEastAsia" w:eastAsiaTheme="majorEastAsia" w:hAnsiTheme="majorEastAsia" w:hint="eastAsia"/>
-        </w:rPr>
-      </w:pPr>
-    </w:p>
-    <w:p>
-      <w:pPr>
-        <w:rPr>
-          <w:rFonts w:asciiTheme="majorEastAsia" w:eastAsiaTheme="majorEastAsia" w:hAnsiTheme="majorEastAsia" w:hint="eastAsia"/>
-        </w:rPr>
-      </w:pPr>
-    </w:p>
-    <w:p>
-      <w:pPr>
-        <w:rPr>
-          <w:rFonts w:asciiTheme="majorEastAsia" w:eastAsiaTheme="majorEastAsia" w:hAnsiTheme="majorEastAsia" w:hint="eastAsia"/>
-        </w:rPr>
-      </w:pPr>
-    </w:p>
-    <w:p>
-      <w:pPr>
-        <w:rPr>
-          <w:rFonts w:asciiTheme="majorEastAsia" w:eastAsiaTheme="majorEastAsia" w:hAnsiTheme="majorEastAsia" w:hint="eastAsia"/>
-        </w:rPr>
-      </w:pPr>
-    </w:p>
-    <w:p>
-      <w:pPr>
-        <w:rPr>
-          <w:rFonts w:asciiTheme="majorEastAsia" w:eastAsiaTheme="majorEastAsia" w:hAnsiTheme="majorEastAsia" w:hint="eastAsia"/>
+          <w:rFonts w:asciiTheme="majorEastAsia" w:eastAsiaTheme="majorEastAsia" w:hAnsiTheme="majorEastAsia"/>
+        </w:rPr>
+      </w:pPr>
+    </w:p>
+    <w:p>
+      <w:pPr>
+        <w:rPr>
+          <w:rFonts w:asciiTheme="majorEastAsia" w:eastAsiaTheme="majorEastAsia" w:hAnsiTheme="majorEastAsia"/>
+        </w:rPr>
+      </w:pPr>
+    </w:p>
+    <w:p>
+      <w:pPr>
+        <w:rPr>
+          <w:rFonts w:asciiTheme="majorEastAsia" w:eastAsiaTheme="majorEastAsia" w:hAnsiTheme="majorEastAsia"/>
+        </w:rPr>
+      </w:pPr>
+    </w:p>
+    <w:p>
+      <w:pPr>
+        <w:rPr>
+          <w:rFonts w:asciiTheme="majorEastAsia" w:eastAsiaTheme="majorEastAsia" w:hAnsiTheme="majorEastAsia"/>
+        </w:rPr>
+      </w:pPr>
+    </w:p>
+    <w:p>
+      <w:pPr>
+        <w:rPr>
+          <w:rFonts w:asciiTheme="majorEastAsia" w:eastAsiaTheme="majorEastAsia" w:hAnsiTheme="majorEastAsia"/>
+        </w:rPr>
+      </w:pPr>
+    </w:p>
+    <w:p>
+      <w:pPr>
+        <w:rPr>
+          <w:rFonts w:asciiTheme="majorEastAsia" w:eastAsiaTheme="majorEastAsia" w:hAnsiTheme="majorEastAsia"/>
+        </w:rPr>
+      </w:pPr>
+    </w:p>
+    <w:p>
+      <w:pPr>
+        <w:rPr>
+          <w:rFonts w:asciiTheme="majorEastAsia" w:eastAsiaTheme="majorEastAsia" w:hAnsiTheme="majorEastAsia"/>
+        </w:rPr>
+      </w:pPr>
+    </w:p>
+    <w:p>
+      <w:pPr>
+        <w:rPr>
+          <w:rFonts w:asciiTheme="majorEastAsia" w:eastAsiaTheme="majorEastAsia" w:hAnsiTheme="majorEastAsia"/>
         </w:rPr>
       </w:pPr>
     </w:p>
@@ -2805,16 +2724,8 @@
         <w:rPr>
           <w:rFonts w:asciiTheme="majorEastAsia" w:eastAsiaTheme="majorEastAsia" w:hAnsiTheme="majorEastAsia"/>
         </w:rPr>
-        <w:t xml:space="preserve">2)show </w:t>
-      </w:r>
-      <w:proofErr w:type="spellStart"/>
-      <w:r>
-        <w:rPr>
-          <w:rFonts w:asciiTheme="majorEastAsia" w:eastAsiaTheme="majorEastAsia" w:hAnsiTheme="majorEastAsia"/>
-        </w:rPr>
-        <w:t>processlist</w:t>
-      </w:r>
-      <w:proofErr w:type="spellEnd"/>
+        <w:t>2)show processlist</w:t>
+      </w:r>
       <w:r>
         <w:rPr>
           <w:rFonts w:asciiTheme="majorEastAsia" w:eastAsiaTheme="majorEastAsia" w:hAnsiTheme="majorEastAsia" w:hint="eastAsia"/>
@@ -2886,19 +2797,11 @@
           <w:rFonts w:asciiTheme="majorEastAsia" w:eastAsiaTheme="majorEastAsia" w:hAnsiTheme="majorEastAsia"/>
         </w:rPr>
       </w:pPr>
-      <w:proofErr w:type="gramStart"/>
-      <w:r>
-        <w:rPr>
-          <w:rFonts w:asciiTheme="majorEastAsia" w:eastAsiaTheme="majorEastAsia" w:hAnsiTheme="majorEastAsia"/>
-        </w:rPr>
-        <w:t>Optimize  table</w:t>
-      </w:r>
-      <w:proofErr w:type="gramEnd"/>
-      <w:r>
-        <w:rPr>
-          <w:rFonts w:asciiTheme="majorEastAsia" w:eastAsiaTheme="majorEastAsia" w:hAnsiTheme="majorEastAsia"/>
-        </w:rPr>
-        <w:t>;</w:t>
+      <w:r>
+        <w:rPr>
+          <w:rFonts w:asciiTheme="majorEastAsia" w:eastAsiaTheme="majorEastAsia" w:hAnsiTheme="majorEastAsia"/>
+        </w:rPr>
+        <w:t>Optimize  table;</w:t>
       </w:r>
     </w:p>
     <w:p>
@@ -4130,6 +4033,17 @@
       <w:kern w:val="0"/>
       <w:sz w:val="24"/>
       <w:szCs w:val="24"/>
+    </w:rPr>
+  </w:style>
+  <w:style w:type="character" w:styleId="Strong">
+    <w:name w:val="Strong"/>
+    <w:basedOn w:val="DefaultParagraphFont"/>
+    <w:uiPriority w:val="22"/>
+    <w:qFormat/>
+    <w:rsid w:val="00D651F9"/>
+    <w:rPr>
+      <w:b/>
+      <w:bCs/>
     </w:rPr>
   </w:style>
 </w:styles>

--- a/doc/mysql.docx
+++ b/doc/mysql.docx
@@ -786,93 +786,14 @@
           <w:szCs w:val="44"/>
         </w:rPr>
       </w:pPr>
-    </w:p>
-    <w:p>
-      <w:pPr>
-        <w:rPr>
-          <w:rFonts w:asciiTheme="majorEastAsia" w:eastAsiaTheme="majorEastAsia" w:hAnsiTheme="majorEastAsia"/>
+      <w:r>
+        <w:rPr>
+          <w:rFonts w:asciiTheme="majorEastAsia" w:eastAsiaTheme="majorEastAsia" w:hAnsiTheme="majorEastAsia" w:hint="eastAsia"/>
           <w:b/>
           <w:sz w:val="44"/>
           <w:szCs w:val="44"/>
         </w:rPr>
-      </w:pPr>
-    </w:p>
-    <w:p>
-      <w:pPr>
-        <w:rPr>
-          <w:rFonts w:asciiTheme="majorEastAsia" w:eastAsiaTheme="majorEastAsia" w:hAnsiTheme="majorEastAsia"/>
-          <w:b/>
-          <w:sz w:val="44"/>
-          <w:szCs w:val="44"/>
-        </w:rPr>
-      </w:pPr>
-    </w:p>
-    <w:p>
-      <w:pPr>
-        <w:rPr>
-          <w:rFonts w:asciiTheme="majorEastAsia" w:eastAsiaTheme="majorEastAsia" w:hAnsiTheme="majorEastAsia"/>
-          <w:b/>
-          <w:sz w:val="44"/>
-          <w:szCs w:val="44"/>
-        </w:rPr>
-      </w:pPr>
-    </w:p>
-    <w:p>
-      <w:pPr>
-        <w:rPr>
-          <w:rFonts w:asciiTheme="majorEastAsia" w:eastAsiaTheme="majorEastAsia" w:hAnsiTheme="majorEastAsia"/>
-          <w:b/>
-          <w:sz w:val="44"/>
-          <w:szCs w:val="44"/>
-        </w:rPr>
-      </w:pPr>
-    </w:p>
-    <w:p>
-      <w:pPr>
-        <w:rPr>
-          <w:rFonts w:asciiTheme="majorEastAsia" w:eastAsiaTheme="majorEastAsia" w:hAnsiTheme="majorEastAsia"/>
-          <w:b/>
-          <w:sz w:val="44"/>
-          <w:szCs w:val="44"/>
-        </w:rPr>
-      </w:pPr>
-    </w:p>
-    <w:p>
-      <w:pPr>
-        <w:rPr>
-          <w:rFonts w:asciiTheme="majorEastAsia" w:eastAsiaTheme="majorEastAsia" w:hAnsiTheme="majorEastAsia"/>
-          <w:b/>
-          <w:sz w:val="44"/>
-          <w:szCs w:val="44"/>
-        </w:rPr>
-      </w:pPr>
-    </w:p>
-    <w:p>
-      <w:pPr>
-        <w:rPr>
-          <w:rFonts w:asciiTheme="majorEastAsia" w:eastAsiaTheme="majorEastAsia" w:hAnsiTheme="majorEastAsia"/>
-          <w:b/>
-          <w:sz w:val="44"/>
-          <w:szCs w:val="44"/>
-        </w:rPr>
-      </w:pPr>
-    </w:p>
-    <w:p>
-      <w:pPr>
-        <w:rPr>
-          <w:rFonts w:asciiTheme="majorEastAsia" w:eastAsiaTheme="majorEastAsia" w:hAnsiTheme="majorEastAsia"/>
-          <w:b/>
-          <w:sz w:val="44"/>
-          <w:szCs w:val="44"/>
-        </w:rPr>
-      </w:pPr>
-      <w:r>
-        <w:rPr>
-          <w:rFonts w:asciiTheme="majorEastAsia" w:eastAsiaTheme="majorEastAsia" w:hAnsiTheme="majorEastAsia" w:hint="eastAsia"/>
-          <w:b/>
-          <w:sz w:val="44"/>
-          <w:szCs w:val="44"/>
-        </w:rPr>
+        <w:lastRenderedPageBreak/>
         <w:t xml:space="preserve">查询优化 </w:t>
       </w:r>
     </w:p>
@@ -952,6 +873,12 @@
     </w:p>
     <w:p>
       <w:pPr>
+        <w:pStyle w:val="ListParagraph"/>
+        <w:numPr>
+          <w:ilvl w:val="0"/>
+          <w:numId w:val="9"/>
+        </w:numPr>
+        <w:ind w:firstLineChars="0"/>
         <w:rPr>
           <w:rFonts w:asciiTheme="majorEastAsia" w:eastAsiaTheme="majorEastAsia" w:hAnsiTheme="majorEastAsia"/>
         </w:rPr>
@@ -979,6 +906,12 @@
     </w:p>
     <w:p>
       <w:pPr>
+        <w:pStyle w:val="ListParagraph"/>
+        <w:numPr>
+          <w:ilvl w:val="0"/>
+          <w:numId w:val="9"/>
+        </w:numPr>
+        <w:ind w:firstLineChars="0"/>
         <w:rPr>
           <w:rFonts w:asciiTheme="majorEastAsia" w:eastAsiaTheme="majorEastAsia" w:hAnsiTheme="majorEastAsia"/>
         </w:rPr>
@@ -992,6 +925,12 @@
     </w:p>
     <w:p>
       <w:pPr>
+        <w:pStyle w:val="ListParagraph"/>
+        <w:numPr>
+          <w:ilvl w:val="0"/>
+          <w:numId w:val="9"/>
+        </w:numPr>
+        <w:ind w:firstLineChars="0"/>
         <w:rPr>
           <w:rFonts w:asciiTheme="majorEastAsia" w:eastAsiaTheme="majorEastAsia" w:hAnsiTheme="majorEastAsia"/>
         </w:rPr>
@@ -1237,7 +1176,7 @@
         <w:rPr>
           <w:rFonts w:asciiTheme="majorEastAsia" w:eastAsiaTheme="majorEastAsia" w:hAnsiTheme="majorEastAsia"/>
         </w:rPr>
-        <w:t>但无需在回表查询记录</w:t>
+        <w:t>无需在回表查询记录</w:t>
       </w:r>
       <w:r>
         <w:rPr>
@@ -1407,7 +1346,6 @@
           <w:sz w:val="21"/>
           <w:szCs w:val="22"/>
         </w:rPr>
-        <w:lastRenderedPageBreak/>
         <w:t>3</w:t>
       </w:r>
       <w:r>
@@ -1549,75 +1487,74 @@
     <w:p>
       <w:pPr>
         <w:rPr>
-          <w:rFonts w:asciiTheme="majorEastAsia" w:eastAsiaTheme="majorEastAsia" w:hAnsiTheme="majorEastAsia"/>
-        </w:rPr>
-      </w:pPr>
-      <w:r>
-        <w:rPr>
-          <w:rFonts w:asciiTheme="majorEastAsia" w:eastAsiaTheme="majorEastAsia" w:hAnsiTheme="majorEastAsia" w:hint="eastAsia"/>
-        </w:rPr>
-        <w:t>缓存效率高</w:t>
-      </w:r>
-    </w:p>
-    <w:p>
-      <w:pPr>
-        <w:rPr>
-          <w:rFonts w:asciiTheme="majorEastAsia" w:eastAsiaTheme="majorEastAsia" w:hAnsiTheme="majorEastAsia"/>
-        </w:rPr>
-      </w:pPr>
-      <w:r>
-        <w:rPr>
-          <w:rFonts w:asciiTheme="majorEastAsia" w:eastAsiaTheme="majorEastAsia" w:hAnsiTheme="majorEastAsia" w:hint="eastAsia"/>
-        </w:rPr>
-        <w:t>分解后，执行单个查询减少锁的竞争</w:t>
-      </w:r>
-    </w:p>
-    <w:p>
-      <w:pPr>
-        <w:rPr>
-          <w:rFonts w:asciiTheme="majorEastAsia" w:eastAsiaTheme="majorEastAsia" w:hAnsiTheme="majorEastAsia"/>
-        </w:rPr>
-      </w:pPr>
-      <w:r>
-        <w:rPr>
-          <w:rFonts w:asciiTheme="majorEastAsia" w:eastAsiaTheme="majorEastAsia" w:hAnsiTheme="majorEastAsia" w:hint="eastAsia"/>
-        </w:rPr>
-        <w:t>在应用层关联，容易对数据库拆分，性能好，扩展性好</w:t>
-      </w:r>
-    </w:p>
-    <w:p>
-      <w:pPr>
-        <w:rPr>
-          <w:rFonts w:asciiTheme="majorEastAsia" w:eastAsiaTheme="majorEastAsia" w:hAnsiTheme="majorEastAsia"/>
-        </w:rPr>
-      </w:pPr>
-      <w:r>
-        <w:rPr>
-          <w:rFonts w:asciiTheme="majorEastAsia" w:eastAsiaTheme="majorEastAsia" w:hAnsiTheme="majorEastAsia" w:hint="eastAsia"/>
-        </w:rPr>
-        <w:t>数据库管理，可能重复访问一部分数据</w:t>
-      </w:r>
-    </w:p>
-    <w:p>
-      <w:pPr>
-        <w:rPr>
-          <w:rFonts w:asciiTheme="majorEastAsia" w:eastAsiaTheme="majorEastAsia" w:hAnsiTheme="majorEastAsia"/>
-        </w:rPr>
-      </w:pPr>
-    </w:p>
-    <w:p>
-      <w:pPr>
-        <w:rPr>
-          <w:rFonts w:asciiTheme="majorEastAsia" w:eastAsiaTheme="majorEastAsia" w:hAnsiTheme="majorEastAsia"/>
-        </w:rPr>
-      </w:pPr>
-    </w:p>
-    <w:p>
-      <w:pPr>
-        <w:rPr>
-          <w:rFonts w:asciiTheme="majorEastAsia" w:eastAsiaTheme="majorEastAsia" w:hAnsiTheme="majorEastAsia"/>
-        </w:rPr>
-      </w:pPr>
+          <w:rFonts w:asciiTheme="majorEastAsia" w:eastAsiaTheme="majorEastAsia" w:hAnsiTheme="majorEastAsia" w:hint="eastAsia"/>
+          <w:b/>
+        </w:rPr>
+      </w:pPr>
+      <w:r>
+        <w:rPr>
+          <w:rFonts w:asciiTheme="majorEastAsia" w:eastAsiaTheme="majorEastAsia" w:hAnsiTheme="majorEastAsia" w:hint="eastAsia"/>
+          <w:b/>
+        </w:rPr>
+        <w:t>单表 vs 联表</w:t>
+      </w:r>
+    </w:p>
+    <w:p>
+      <w:pPr>
+        <w:rPr>
+          <w:rFonts w:asciiTheme="majorEastAsia" w:eastAsiaTheme="majorEastAsia" w:hAnsiTheme="majorEastAsia" w:hint="eastAsia"/>
+        </w:rPr>
+      </w:pPr>
+      <w:r>
+        <w:rPr>
+          <w:rFonts w:asciiTheme="majorEastAsia" w:eastAsiaTheme="majorEastAsia" w:hAnsiTheme="majorEastAsia" w:hint="eastAsia"/>
+        </w:rPr>
+        <w:t>看具体业务</w:t>
+      </w:r>
+      <w:r>
+        <w:rPr>
+          <w:rFonts w:asciiTheme="majorEastAsia" w:eastAsiaTheme="majorEastAsia" w:hAnsiTheme="majorEastAsia" w:hint="eastAsia"/>
+        </w:rPr>
+        <w:t>场景</w:t>
+      </w:r>
+      <w:r>
+        <w:rPr>
+          <w:rFonts w:asciiTheme="majorEastAsia" w:eastAsiaTheme="majorEastAsia" w:hAnsiTheme="majorEastAsia" w:hint="eastAsia"/>
+        </w:rPr>
+        <w:t>。没到阀值前，都可以，有的业务也许永远到达这个阀值。</w:t>
+      </w:r>
+    </w:p>
+    <w:p>
+      <w:pPr>
+        <w:rPr>
+          <w:rFonts w:asciiTheme="majorEastAsia" w:eastAsiaTheme="majorEastAsia" w:hAnsiTheme="majorEastAsia" w:hint="eastAsia"/>
+        </w:rPr>
+      </w:pPr>
+      <w:r>
+        <w:rPr>
+          <w:rFonts w:asciiTheme="majorEastAsia" w:eastAsiaTheme="majorEastAsia" w:hAnsiTheme="majorEastAsia" w:hint="eastAsia"/>
+        </w:rPr>
+        <w:t>高并发</w:t>
+      </w:r>
+      <w:r>
+        <w:rPr>
+          <w:rFonts w:asciiTheme="majorEastAsia" w:eastAsiaTheme="majorEastAsia" w:hAnsiTheme="majorEastAsia" w:hint="eastAsia"/>
+        </w:rPr>
+        <w:t>高读环境：单表or冗余，可做缓存。建覆盖索引。</w:t>
+      </w:r>
+    </w:p>
+    <w:p>
+      <w:pPr>
+        <w:rPr>
+          <w:rFonts w:asciiTheme="majorEastAsia" w:eastAsiaTheme="majorEastAsia" w:hAnsiTheme="majorEastAsia" w:hint="eastAsia"/>
+        </w:rPr>
+      </w:pPr>
+      <w:r>
+        <w:rPr>
+          <w:rFonts w:asciiTheme="majorEastAsia" w:eastAsiaTheme="majorEastAsia" w:hAnsiTheme="majorEastAsia" w:hint="eastAsia"/>
+        </w:rPr>
+        <w:t>联表后期扩展和维护工作量大，简单说dao层的复用率低。</w:t>
+      </w:r>
     </w:p>
     <w:p>
       <w:pPr>
@@ -1756,6 +1693,7 @@
           <w:sz w:val="24"/>
           <w:szCs w:val="24"/>
         </w:rPr>
+        <w:lastRenderedPageBreak/>
         <w:t>关联查询</w:t>
       </w:r>
     </w:p>
@@ -2186,7 +2124,6 @@
         <w:rPr>
           <w:rFonts w:asciiTheme="majorEastAsia" w:eastAsiaTheme="majorEastAsia" w:hAnsiTheme="majorEastAsia" w:hint="eastAsia"/>
         </w:rPr>
-        <w:lastRenderedPageBreak/>
         <w:t>汇总表：group by 或count</w:t>
       </w:r>
     </w:p>
@@ -2477,91 +2414,7 @@
           <w:rFonts w:asciiTheme="majorEastAsia" w:eastAsiaTheme="majorEastAsia" w:hAnsiTheme="majorEastAsia" w:hint="eastAsia"/>
           <w:bCs/>
         </w:rPr>
-        <w:t>选择不同的存储引擎</w:t>
-      </w:r>
-    </w:p>
-    <w:p>
-      <w:pPr>
-        <w:pStyle w:val="ListParagraph"/>
-        <w:numPr>
-          <w:ilvl w:val="0"/>
-          <w:numId w:val="2"/>
-        </w:numPr>
-        <w:ind w:left="0" w:firstLineChars="0" w:firstLine="0"/>
-        <w:rPr>
-          <w:rFonts w:asciiTheme="majorEastAsia" w:eastAsiaTheme="majorEastAsia" w:hAnsiTheme="majorEastAsia"/>
-          <w:bCs/>
-        </w:rPr>
-      </w:pPr>
-      <w:r>
-        <w:rPr>
-          <w:rFonts w:asciiTheme="majorEastAsia" w:eastAsiaTheme="majorEastAsia" w:hAnsiTheme="majorEastAsia" w:hint="eastAsia"/>
-          <w:bCs/>
-        </w:rPr>
-        <w:t>反范式</w:t>
-      </w:r>
-      <w:r>
-        <w:rPr>
-          <w:rFonts w:asciiTheme="majorEastAsia" w:eastAsiaTheme="majorEastAsia" w:hAnsiTheme="majorEastAsia"/>
-          <w:bCs/>
-        </w:rPr>
-        <w:t>(</w:t>
-      </w:r>
-      <w:r>
-        <w:rPr>
-          <w:rFonts w:asciiTheme="majorEastAsia" w:eastAsiaTheme="majorEastAsia" w:hAnsiTheme="majorEastAsia" w:hint="eastAsia"/>
-          <w:bCs/>
-        </w:rPr>
-        <w:t>冗余</w:t>
-      </w:r>
-      <w:r>
-        <w:rPr>
-          <w:rFonts w:asciiTheme="majorEastAsia" w:eastAsiaTheme="majorEastAsia" w:hAnsiTheme="majorEastAsia"/>
-          <w:bCs/>
-        </w:rPr>
-        <w:t>)</w:t>
-      </w:r>
-      <w:r>
-        <w:rPr>
-          <w:rFonts w:asciiTheme="majorEastAsia" w:eastAsiaTheme="majorEastAsia" w:hAnsiTheme="majorEastAsia" w:hint="eastAsia"/>
-          <w:bCs/>
-        </w:rPr>
-        <w:t>：避免连表</w:t>
-      </w:r>
-    </w:p>
-    <w:p>
-      <w:pPr>
-        <w:pStyle w:val="ListParagraph"/>
-        <w:numPr>
-          <w:ilvl w:val="0"/>
-          <w:numId w:val="2"/>
-        </w:numPr>
-        <w:ind w:left="0" w:firstLineChars="0" w:firstLine="0"/>
-        <w:rPr>
-          <w:rFonts w:asciiTheme="majorEastAsia" w:eastAsiaTheme="majorEastAsia" w:hAnsiTheme="majorEastAsia"/>
-          <w:bCs/>
-        </w:rPr>
-      </w:pPr>
-      <w:r>
-        <w:rPr>
-          <w:rFonts w:asciiTheme="majorEastAsia" w:eastAsiaTheme="majorEastAsia" w:hAnsiTheme="majorEastAsia" w:hint="eastAsia"/>
-          <w:bCs/>
-        </w:rPr>
-        <w:t>缓存表和汇总表（</w:t>
-      </w:r>
-      <w:r>
-        <w:rPr>
-          <w:rFonts w:asciiTheme="majorEastAsia" w:eastAsiaTheme="majorEastAsia" w:hAnsiTheme="majorEastAsia"/>
-          <w:bCs/>
-        </w:rPr>
-        <w:t>1.goup by 2.count(*)</w:t>
-      </w:r>
-      <w:r>
-        <w:rPr>
-          <w:rFonts w:asciiTheme="majorEastAsia" w:eastAsiaTheme="majorEastAsia" w:hAnsiTheme="majorEastAsia" w:hint="eastAsia"/>
-          <w:bCs/>
-        </w:rPr>
-        <w:t>）</w:t>
+        <w:t>选</w:t>
       </w:r>
     </w:p>
     <w:p>
@@ -2608,6 +2461,7 @@
         <w:rPr>
           <w:rFonts w:asciiTheme="majorEastAsia" w:eastAsiaTheme="majorEastAsia" w:hAnsiTheme="majorEastAsia"/>
         </w:rPr>
+        <w:lastRenderedPageBreak/>
         <w:t>2.</w:t>
       </w:r>
       <w:r>
@@ -2659,121 +2513,6 @@
           <w:rFonts w:asciiTheme="majorEastAsia" w:eastAsiaTheme="majorEastAsia" w:hAnsiTheme="majorEastAsia"/>
         </w:rPr>
         <w:t xml:space="preserve"> </w:t>
-      </w:r>
-    </w:p>
-    <w:p>
-      <w:pPr>
-        <w:rPr>
-          <w:rFonts w:asciiTheme="majorEastAsia" w:eastAsiaTheme="majorEastAsia" w:hAnsiTheme="majorEastAsia"/>
-        </w:rPr>
-      </w:pPr>
-    </w:p>
-    <w:p>
-      <w:pPr>
-        <w:rPr>
-          <w:rFonts w:asciiTheme="majorEastAsia" w:eastAsiaTheme="majorEastAsia" w:hAnsiTheme="majorEastAsia"/>
-          <w:b/>
-        </w:rPr>
-      </w:pPr>
-      <w:r>
-        <w:rPr>
-          <w:rFonts w:asciiTheme="majorEastAsia" w:eastAsiaTheme="majorEastAsia" w:hAnsiTheme="majorEastAsia"/>
-          <w:b/>
-        </w:rPr>
-        <w:t>SQL</w:t>
-      </w:r>
-      <w:r>
-        <w:rPr>
-          <w:rFonts w:asciiTheme="majorEastAsia" w:eastAsiaTheme="majorEastAsia" w:hAnsiTheme="majorEastAsia" w:hint="eastAsia"/>
-          <w:b/>
-        </w:rPr>
-        <w:t>优化</w:t>
-      </w:r>
-    </w:p>
-    <w:p>
-      <w:pPr>
-        <w:rPr>
-          <w:rFonts w:asciiTheme="majorEastAsia" w:eastAsiaTheme="majorEastAsia" w:hAnsiTheme="majorEastAsia"/>
-        </w:rPr>
-      </w:pPr>
-      <w:r>
-        <w:rPr>
-          <w:rFonts w:asciiTheme="majorEastAsia" w:eastAsiaTheme="majorEastAsia" w:hAnsiTheme="majorEastAsia"/>
-        </w:rPr>
-        <w:t>1.</w:t>
-      </w:r>
-      <w:r>
-        <w:rPr>
-          <w:rFonts w:asciiTheme="majorEastAsia" w:eastAsiaTheme="majorEastAsia" w:hAnsiTheme="majorEastAsia" w:hint="eastAsia"/>
-        </w:rPr>
-        <w:t>定位执行效率低的</w:t>
-      </w:r>
-      <w:r>
-        <w:rPr>
-          <w:rFonts w:asciiTheme="majorEastAsia" w:eastAsiaTheme="majorEastAsia" w:hAnsiTheme="majorEastAsia"/>
-        </w:rPr>
-        <w:t>SQL  1)</w:t>
-      </w:r>
-      <w:r>
-        <w:rPr>
-          <w:rFonts w:asciiTheme="majorEastAsia" w:eastAsiaTheme="majorEastAsia" w:hAnsiTheme="majorEastAsia" w:hint="eastAsia"/>
-        </w:rPr>
-        <w:t>慢查询</w:t>
-      </w:r>
-      <w:r>
-        <w:rPr>
-          <w:rFonts w:asciiTheme="majorEastAsia" w:eastAsiaTheme="majorEastAsia" w:hAnsiTheme="majorEastAsia"/>
-        </w:rPr>
-        <w:t>2)show processlist</w:t>
-      </w:r>
-      <w:r>
-        <w:rPr>
-          <w:rFonts w:asciiTheme="majorEastAsia" w:eastAsiaTheme="majorEastAsia" w:hAnsiTheme="majorEastAsia" w:hint="eastAsia"/>
-        </w:rPr>
-        <w:t>查看线程状态</w:t>
-      </w:r>
-    </w:p>
-    <w:p>
-      <w:pPr>
-        <w:rPr>
-          <w:rFonts w:asciiTheme="majorEastAsia" w:eastAsiaTheme="majorEastAsia" w:hAnsiTheme="majorEastAsia"/>
-        </w:rPr>
-      </w:pPr>
-      <w:r>
-        <w:rPr>
-          <w:rFonts w:asciiTheme="majorEastAsia" w:eastAsiaTheme="majorEastAsia" w:hAnsiTheme="majorEastAsia"/>
-        </w:rPr>
-        <w:t xml:space="preserve">2.Explain </w:t>
-      </w:r>
-      <w:r>
-        <w:rPr>
-          <w:rFonts w:asciiTheme="majorEastAsia" w:eastAsiaTheme="majorEastAsia" w:hAnsiTheme="majorEastAsia" w:hint="eastAsia"/>
-        </w:rPr>
-        <w:t>分析慢</w:t>
-      </w:r>
-      <w:r>
-        <w:rPr>
-          <w:rFonts w:asciiTheme="majorEastAsia" w:eastAsiaTheme="majorEastAsia" w:hAnsiTheme="majorEastAsia"/>
-        </w:rPr>
-        <w:t>SQL</w:t>
-      </w:r>
-      <w:r>
-        <w:rPr>
-          <w:rFonts w:asciiTheme="majorEastAsia" w:eastAsiaTheme="majorEastAsia" w:hAnsiTheme="majorEastAsia" w:hint="eastAsia"/>
-        </w:rPr>
-        <w:t>的执行计划</w:t>
-      </w:r>
-      <w:r>
-        <w:rPr>
-          <w:rFonts w:asciiTheme="majorEastAsia" w:eastAsiaTheme="majorEastAsia" w:hAnsiTheme="majorEastAsia"/>
-        </w:rPr>
-        <w:t>,</w:t>
-      </w:r>
-      <w:r>
-        <w:rPr>
-          <w:rFonts w:asciiTheme="majorEastAsia" w:eastAsiaTheme="majorEastAsia" w:hAnsiTheme="majorEastAsia" w:hint="eastAsia"/>
-        </w:rPr>
-        <w:t>并采取对应措施</w:t>
       </w:r>
     </w:p>
     <w:p>
@@ -2825,6 +2564,32 @@
 
 <file path=word/numbering.xml><?xml version="1.0" encoding="utf-8"?>
 <w:numbering xmlns:ve="http://schemas.openxmlformats.org/markup-compatibility/2006" xmlns:o="urn:schemas-microsoft-com:office:office" xmlns:r="http://schemas.openxmlformats.org/officeDocument/2006/relationships" xmlns:m="http://schemas.openxmlformats.org/officeDocument/2006/math" xmlns:v="urn:schemas-microsoft-com:vml" xmlns:wp="http://schemas.openxmlformats.org/drawingml/2006/wordprocessingDrawing" xmlns:w10="urn:schemas-microsoft-com:office:word" xmlns:w="http://schemas.openxmlformats.org/wordprocessingml/2006/main" xmlns:wne="http://schemas.microsoft.com/office/word/2006/wordml">
+  <w:numPicBullet w:numPicBulletId="0">
+    <w:pict>
+      <v:shapetype id="_x0000_t75" coordsize="21600,21600" o:spt="75" o:preferrelative="t" path="m@4@5l@4@11@9@11@9@5xe" filled="f" stroked="f">
+        <v:stroke joinstyle="miter"/>
+        <v:formulas>
+          <v:f eqn="if lineDrawn pixelLineWidth 0"/>
+          <v:f eqn="sum @0 1 0"/>
+          <v:f eqn="sum 0 0 @1"/>
+          <v:f eqn="prod @2 1 2"/>
+          <v:f eqn="prod @3 21600 pixelWidth"/>
+          <v:f eqn="prod @3 21600 pixelHeight"/>
+          <v:f eqn="sum @0 0 1"/>
+          <v:f eqn="prod @6 1 2"/>
+          <v:f eqn="prod @7 21600 pixelWidth"/>
+          <v:f eqn="sum @8 21600 0"/>
+          <v:f eqn="prod @7 21600 pixelHeight"/>
+          <v:f eqn="sum @10 21600 0"/>
+        </v:formulas>
+        <v:path o:extrusionok="f" gradientshapeok="t" o:connecttype="rect"/>
+        <o:lock v:ext="edit" aspectratio="t"/>
+      </v:shapetype>
+      <v:shape id="_x0000_i1039" type="#_x0000_t75" style="width:11.25pt;height:11.25pt" o:bullet="t">
+        <v:imagedata r:id="rId1" o:title="mso5879"/>
+      </v:shape>
+    </w:pict>
+  </w:numPicBullet>
   <w:abstractNum w:abstractNumId="0">
     <w:nsid w:val="181D4E93"/>
     <w:multiLevelType w:val="hybridMultilevel"/>
@@ -3114,6 +2879,232 @@
     </w:lvl>
   </w:abstractNum>
   <w:abstractNum w:abstractNumId="3">
+    <w:nsid w:val="1D173C5A"/>
+    <w:multiLevelType w:val="hybridMultilevel"/>
+    <w:tmpl w:val="D2523C10"/>
+    <w:lvl w:ilvl="0" w:tplc="04090001">
+      <w:start w:val="1"/>
+      <w:numFmt w:val="bullet"/>
+      <w:lvlText w:val=""/>
+      <w:lvlJc w:val="left"/>
+      <w:pPr>
+        <w:ind w:left="420" w:hanging="420"/>
+      </w:pPr>
+      <w:rPr>
+        <w:rFonts w:ascii="Wingdings" w:hAnsi="Wingdings" w:hint="default"/>
+      </w:rPr>
+    </w:lvl>
+    <w:lvl w:ilvl="1" w:tplc="04090003" w:tentative="1">
+      <w:start w:val="1"/>
+      <w:numFmt w:val="bullet"/>
+      <w:lvlText w:val=""/>
+      <w:lvlJc w:val="left"/>
+      <w:pPr>
+        <w:ind w:left="840" w:hanging="420"/>
+      </w:pPr>
+      <w:rPr>
+        <w:rFonts w:ascii="Wingdings" w:hAnsi="Wingdings" w:hint="default"/>
+      </w:rPr>
+    </w:lvl>
+    <w:lvl w:ilvl="2" w:tplc="04090005" w:tentative="1">
+      <w:start w:val="1"/>
+      <w:numFmt w:val="bullet"/>
+      <w:lvlText w:val=""/>
+      <w:lvlJc w:val="left"/>
+      <w:pPr>
+        <w:ind w:left="1260" w:hanging="420"/>
+      </w:pPr>
+      <w:rPr>
+        <w:rFonts w:ascii="Wingdings" w:hAnsi="Wingdings" w:hint="default"/>
+      </w:rPr>
+    </w:lvl>
+    <w:lvl w:ilvl="3" w:tplc="04090001" w:tentative="1">
+      <w:start w:val="1"/>
+      <w:numFmt w:val="bullet"/>
+      <w:lvlText w:val=""/>
+      <w:lvlJc w:val="left"/>
+      <w:pPr>
+        <w:ind w:left="1680" w:hanging="420"/>
+      </w:pPr>
+      <w:rPr>
+        <w:rFonts w:ascii="Wingdings" w:hAnsi="Wingdings" w:hint="default"/>
+      </w:rPr>
+    </w:lvl>
+    <w:lvl w:ilvl="4" w:tplc="04090003" w:tentative="1">
+      <w:start w:val="1"/>
+      <w:numFmt w:val="bullet"/>
+      <w:lvlText w:val=""/>
+      <w:lvlJc w:val="left"/>
+      <w:pPr>
+        <w:ind w:left="2100" w:hanging="420"/>
+      </w:pPr>
+      <w:rPr>
+        <w:rFonts w:ascii="Wingdings" w:hAnsi="Wingdings" w:hint="default"/>
+      </w:rPr>
+    </w:lvl>
+    <w:lvl w:ilvl="5" w:tplc="04090005" w:tentative="1">
+      <w:start w:val="1"/>
+      <w:numFmt w:val="bullet"/>
+      <w:lvlText w:val=""/>
+      <w:lvlJc w:val="left"/>
+      <w:pPr>
+        <w:ind w:left="2520" w:hanging="420"/>
+      </w:pPr>
+      <w:rPr>
+        <w:rFonts w:ascii="Wingdings" w:hAnsi="Wingdings" w:hint="default"/>
+      </w:rPr>
+    </w:lvl>
+    <w:lvl w:ilvl="6" w:tplc="04090001" w:tentative="1">
+      <w:start w:val="1"/>
+      <w:numFmt w:val="bullet"/>
+      <w:lvlText w:val=""/>
+      <w:lvlJc w:val="left"/>
+      <w:pPr>
+        <w:ind w:left="2940" w:hanging="420"/>
+      </w:pPr>
+      <w:rPr>
+        <w:rFonts w:ascii="Wingdings" w:hAnsi="Wingdings" w:hint="default"/>
+      </w:rPr>
+    </w:lvl>
+    <w:lvl w:ilvl="7" w:tplc="04090003" w:tentative="1">
+      <w:start w:val="1"/>
+      <w:numFmt w:val="bullet"/>
+      <w:lvlText w:val=""/>
+      <w:lvlJc w:val="left"/>
+      <w:pPr>
+        <w:ind w:left="3360" w:hanging="420"/>
+      </w:pPr>
+      <w:rPr>
+        <w:rFonts w:ascii="Wingdings" w:hAnsi="Wingdings" w:hint="default"/>
+      </w:rPr>
+    </w:lvl>
+    <w:lvl w:ilvl="8" w:tplc="04090005" w:tentative="1">
+      <w:start w:val="1"/>
+      <w:numFmt w:val="bullet"/>
+      <w:lvlText w:val=""/>
+      <w:lvlJc w:val="left"/>
+      <w:pPr>
+        <w:ind w:left="3780" w:hanging="420"/>
+      </w:pPr>
+      <w:rPr>
+        <w:rFonts w:ascii="Wingdings" w:hAnsi="Wingdings" w:hint="default"/>
+      </w:rPr>
+    </w:lvl>
+  </w:abstractNum>
+  <w:abstractNum w:abstractNumId="4">
+    <w:nsid w:val="36936856"/>
+    <w:multiLevelType w:val="hybridMultilevel"/>
+    <w:tmpl w:val="ADAAF7B6"/>
+    <w:lvl w:ilvl="0" w:tplc="04090001">
+      <w:start w:val="1"/>
+      <w:numFmt w:val="bullet"/>
+      <w:lvlText w:val=""/>
+      <w:lvlJc w:val="left"/>
+      <w:pPr>
+        <w:ind w:left="420" w:hanging="420"/>
+      </w:pPr>
+      <w:rPr>
+        <w:rFonts w:ascii="Wingdings" w:hAnsi="Wingdings" w:hint="default"/>
+      </w:rPr>
+    </w:lvl>
+    <w:lvl w:ilvl="1" w:tplc="04090003" w:tentative="1">
+      <w:start w:val="1"/>
+      <w:numFmt w:val="bullet"/>
+      <w:lvlText w:val=""/>
+      <w:lvlJc w:val="left"/>
+      <w:pPr>
+        <w:ind w:left="840" w:hanging="420"/>
+      </w:pPr>
+      <w:rPr>
+        <w:rFonts w:ascii="Wingdings" w:hAnsi="Wingdings" w:hint="default"/>
+      </w:rPr>
+    </w:lvl>
+    <w:lvl w:ilvl="2" w:tplc="04090005" w:tentative="1">
+      <w:start w:val="1"/>
+      <w:numFmt w:val="bullet"/>
+      <w:lvlText w:val=""/>
+      <w:lvlJc w:val="left"/>
+      <w:pPr>
+        <w:ind w:left="1260" w:hanging="420"/>
+      </w:pPr>
+      <w:rPr>
+        <w:rFonts w:ascii="Wingdings" w:hAnsi="Wingdings" w:hint="default"/>
+      </w:rPr>
+    </w:lvl>
+    <w:lvl w:ilvl="3" w:tplc="04090001" w:tentative="1">
+      <w:start w:val="1"/>
+      <w:numFmt w:val="bullet"/>
+      <w:lvlText w:val=""/>
+      <w:lvlJc w:val="left"/>
+      <w:pPr>
+        <w:ind w:left="1680" w:hanging="420"/>
+      </w:pPr>
+      <w:rPr>
+        <w:rFonts w:ascii="Wingdings" w:hAnsi="Wingdings" w:hint="default"/>
+      </w:rPr>
+    </w:lvl>
+    <w:lvl w:ilvl="4" w:tplc="04090003" w:tentative="1">
+      <w:start w:val="1"/>
+      <w:numFmt w:val="bullet"/>
+      <w:lvlText w:val=""/>
+      <w:lvlJc w:val="left"/>
+      <w:pPr>
+        <w:ind w:left="2100" w:hanging="420"/>
+      </w:pPr>
+      <w:rPr>
+        <w:rFonts w:ascii="Wingdings" w:hAnsi="Wingdings" w:hint="default"/>
+      </w:rPr>
+    </w:lvl>
+    <w:lvl w:ilvl="5" w:tplc="04090005" w:tentative="1">
+      <w:start w:val="1"/>
+      <w:numFmt w:val="bullet"/>
+      <w:lvlText w:val=""/>
+      <w:lvlJc w:val="left"/>
+      <w:pPr>
+        <w:ind w:left="2520" w:hanging="420"/>
+      </w:pPr>
+      <w:rPr>
+        <w:rFonts w:ascii="Wingdings" w:hAnsi="Wingdings" w:hint="default"/>
+      </w:rPr>
+    </w:lvl>
+    <w:lvl w:ilvl="6" w:tplc="04090001" w:tentative="1">
+      <w:start w:val="1"/>
+      <w:numFmt w:val="bullet"/>
+      <w:lvlText w:val=""/>
+      <w:lvlJc w:val="left"/>
+      <w:pPr>
+        <w:ind w:left="2940" w:hanging="420"/>
+      </w:pPr>
+      <w:rPr>
+        <w:rFonts w:ascii="Wingdings" w:hAnsi="Wingdings" w:hint="default"/>
+      </w:rPr>
+    </w:lvl>
+    <w:lvl w:ilvl="7" w:tplc="04090003" w:tentative="1">
+      <w:start w:val="1"/>
+      <w:numFmt w:val="bullet"/>
+      <w:lvlText w:val=""/>
+      <w:lvlJc w:val="left"/>
+      <w:pPr>
+        <w:ind w:left="3360" w:hanging="420"/>
+      </w:pPr>
+      <w:rPr>
+        <w:rFonts w:ascii="Wingdings" w:hAnsi="Wingdings" w:hint="default"/>
+      </w:rPr>
+    </w:lvl>
+    <w:lvl w:ilvl="8" w:tplc="04090005" w:tentative="1">
+      <w:start w:val="1"/>
+      <w:numFmt w:val="bullet"/>
+      <w:lvlText w:val=""/>
+      <w:lvlJc w:val="left"/>
+      <w:pPr>
+        <w:ind w:left="3780" w:hanging="420"/>
+      </w:pPr>
+      <w:rPr>
+        <w:rFonts w:ascii="Wingdings" w:hAnsi="Wingdings" w:hint="default"/>
+      </w:rPr>
+    </w:lvl>
+  </w:abstractNum>
+  <w:abstractNum w:abstractNumId="5">
     <w:nsid w:val="37893E74"/>
     <w:multiLevelType w:val="hybridMultilevel"/>
     <w:tmpl w:val="02945B36"/>
@@ -3223,7 +3214,7 @@
       </w:pPr>
     </w:lvl>
   </w:abstractNum>
-  <w:abstractNum w:abstractNumId="4">
+  <w:abstractNum w:abstractNumId="6">
     <w:nsid w:val="478D2135"/>
     <w:multiLevelType w:val="hybridMultilevel"/>
     <w:tmpl w:val="7FE01A6A"/>
@@ -3333,7 +3324,7 @@
       </w:pPr>
     </w:lvl>
   </w:abstractNum>
-  <w:abstractNum w:abstractNumId="5">
+  <w:abstractNum w:abstractNumId="7">
     <w:nsid w:val="605B4749"/>
     <w:multiLevelType w:val="hybridMultilevel"/>
     <w:tmpl w:val="20DAD794"/>
@@ -3422,7 +3413,7 @@
       </w:pPr>
     </w:lvl>
   </w:abstractNum>
-  <w:abstractNum w:abstractNumId="6">
+  <w:abstractNum w:abstractNumId="8">
     <w:nsid w:val="6252224B"/>
     <w:multiLevelType w:val="hybridMultilevel"/>
     <w:tmpl w:val="78025C4E"/>
@@ -3532,7 +3523,7 @@
       </w:pPr>
     </w:lvl>
   </w:abstractNum>
-  <w:abstractNum w:abstractNumId="7">
+  <w:abstractNum w:abstractNumId="9">
     <w:nsid w:val="7CA50708"/>
     <w:multiLevelType w:val="hybridMultilevel"/>
     <w:tmpl w:val="6E3ECF60"/>
@@ -3643,7 +3634,7 @@
     </w:lvl>
   </w:abstractNum>
   <w:num w:numId="1">
-    <w:abstractNumId w:val="7"/>
+    <w:abstractNumId w:val="9"/>
     <w:lvlOverride w:ilvl="0">
       <w:startOverride w:val="1"/>
     </w:lvlOverride>
@@ -3673,7 +3664,7 @@
     </w:lvlOverride>
   </w:num>
   <w:num w:numId="2">
-    <w:abstractNumId w:val="6"/>
+    <w:abstractNumId w:val="8"/>
     <w:lvlOverride w:ilvl="0">
       <w:startOverride w:val="1"/>
     </w:lvlOverride>
@@ -3703,7 +3694,7 @@
     </w:lvlOverride>
   </w:num>
   <w:num w:numId="3">
-    <w:abstractNumId w:val="3"/>
+    <w:abstractNumId w:val="5"/>
     <w:lvlOverride w:ilvl="0">
       <w:startOverride w:val="1"/>
     </w:lvlOverride>
@@ -3763,7 +3754,7 @@
     </w:lvlOverride>
   </w:num>
   <w:num w:numId="5">
-    <w:abstractNumId w:val="4"/>
+    <w:abstractNumId w:val="6"/>
     <w:lvlOverride w:ilvl="0">
       <w:startOverride w:val="1"/>
     </w:lvlOverride>
@@ -3793,13 +3784,19 @@
     </w:lvlOverride>
   </w:num>
   <w:num w:numId="6">
-    <w:abstractNumId w:val="5"/>
+    <w:abstractNumId w:val="7"/>
   </w:num>
   <w:num w:numId="7">
     <w:abstractNumId w:val="0"/>
   </w:num>
   <w:num w:numId="8">
     <w:abstractNumId w:val="1"/>
+  </w:num>
+  <w:num w:numId="9">
+    <w:abstractNumId w:val="4"/>
+  </w:num>
+  <w:num w:numId="10">
+    <w:abstractNumId w:val="3"/>
   </w:num>
 </w:numbering>
 </file>
